--- a/project/report.docx
+++ b/project/report.docx
@@ -2,7 +2,5047 @@
 <file path=word/document.xml><?xml version="1.0" encoding="utf-8"?>
 <w:document xmlns:wpc="http://schemas.microsoft.com/office/word/2010/wordprocessingCanvas" xmlns:cx="http://schemas.microsoft.com/office/drawing/2014/chartex" xmlns:cx1="http://schemas.microsoft.com/office/drawing/2015/9/8/chartex" xmlns:cx2="http://schemas.microsoft.com/office/drawing/2015/10/21/chartex" xmlns:cx3="http://schemas.microsoft.com/office/drawing/2016/5/9/chartex" xmlns:cx4="http://schemas.microsoft.com/office/drawing/2016/5/10/chartex" xmlns:cx5="http://schemas.microsoft.com/office/drawing/2016/5/11/chartex" xmlns:cx6="http://schemas.microsoft.com/office/drawing/2016/5/12/chartex" xmlns:cx7="http://schemas.microsoft.com/office/drawing/2016/5/13/chartex" xmlns:cx8="http://schemas.microsoft.com/office/drawing/2016/5/14/chartex" xmlns:mc="http://schemas.openxmlformats.org/markup-compatibility/2006" xmlns:aink="http://schemas.microsoft.com/office/drawing/2016/ink" xmlns:am3d="http://schemas.microsoft.com/office/drawing/2017/model3d" xmlns:o="urn:schemas-microsoft-com:office:office" xmlns:r="http://schemas.openxmlformats.org/officeDocument/2006/relationships" xmlns:m="http://schemas.openxmlformats.org/officeDocument/2006/math" xmlns:v="urn:schemas-microsoft-com:vml" xmlns:wp14="http://schemas.microsoft.com/office/word/2010/wordprocessingDrawing" xmlns:wp="http://schemas.openxmlformats.org/drawingml/2006/wordprocessingDrawing" xmlns:w10="urn:schemas-microsoft-com:office:word" xmlns:w="http://schemas.openxmlformats.org/wordprocessingml/2006/main" xmlns:w14="http://schemas.microsoft.com/office/word/2010/wordml" xmlns:w15="http://schemas.microsoft.com/office/word/2012/wordml" xmlns:w16cex="http://schemas.microsoft.com/office/word/2018/wordml/cex" xmlns:w16cid="http://schemas.microsoft.com/office/word/2016/wordml/cid" xmlns:w16="http://schemas.microsoft.com/office/word/2018/wordml" xmlns:w16sdtdh="http://schemas.microsoft.com/office/word/2020/wordml/sdtdatahash" xmlns:w16se="http://schemas.microsoft.com/office/word/2015/wordml/symex" xmlns:wpg="http://schemas.microsoft.com/office/word/2010/wordprocessingGroup" xmlns:wpi="http://schemas.microsoft.com/office/word/2010/wordprocessingInk" xmlns:wne="http://schemas.microsoft.com/office/word/2006/wordml" xmlns:wps="http://schemas.microsoft.com/office/word/2010/wordprocessingShape" mc:Ignorable="w14 w15 w16se w16cid w16 w16cex w16sdtdh wp14">
   <w:body>
-    <w:p/>
+    <w:p>
+      <w:pPr>
+        <w:jc w:val="both"/>
+        <w:rPr>
+          <w:rFonts w:ascii="Arial" w:hAnsi="Arial" w:cs="Arial"/>
+          <w:b/>
+          <w:bCs/>
+          <w:sz w:val="24"/>
+          <w:szCs w:val="24"/>
+        </w:rPr>
+      </w:pPr>
+      <w:r>
+        <w:rPr>
+          <w:rFonts w:ascii="Arial" w:hAnsi="Arial" w:cs="Arial"/>
+          <w:b/>
+          <w:bCs/>
+          <w:sz w:val="24"/>
+          <w:szCs w:val="24"/>
+        </w:rPr>
+        <w:t xml:space="preserve">Assessing Normalization Methods in Spatial Transcriptomics </w:t>
+      </w:r>
+    </w:p>
+    <w:p>
+      <w:pPr>
+        <w:jc w:val="both"/>
+        <w:rPr>
+          <w:rFonts w:ascii="Arial" w:hAnsi="Arial" w:cs="Arial"/>
+          <w:sz w:val="24"/>
+          <w:szCs w:val="24"/>
+        </w:rPr>
+      </w:pPr>
+      <w:r>
+        <w:rPr>
+          <w:rFonts w:ascii="Arial" w:hAnsi="Arial" w:cs="Arial"/>
+          <w:sz w:val="24"/>
+          <w:szCs w:val="24"/>
+        </w:rPr>
+        <w:t>Benton Anderson, Stat 877, 5/4/2022</w:t>
+      </w:r>
+    </w:p>
+    <w:p>
+      <w:pPr>
+        <w:jc w:val="both"/>
+        <w:rPr>
+          <w:rFonts w:ascii="Arial" w:hAnsi="Arial" w:cs="Arial"/>
+          <w:b/>
+          <w:bCs/>
+          <w:sz w:val="24"/>
+          <w:szCs w:val="24"/>
+        </w:rPr>
+      </w:pPr>
+      <w:r>
+        <w:rPr>
+          <w:rFonts w:ascii="Arial" w:hAnsi="Arial" w:cs="Arial"/>
+          <w:b/>
+          <w:bCs/>
+          <w:sz w:val="24"/>
+          <w:szCs w:val="24"/>
+        </w:rPr>
+        <w:t>Intro</w:t>
+      </w:r>
+      <w:r>
+        <w:rPr>
+          <w:rFonts w:ascii="Arial" w:hAnsi="Arial" w:cs="Arial"/>
+          <w:b/>
+          <w:bCs/>
+          <w:sz w:val="24"/>
+          <w:szCs w:val="24"/>
+        </w:rPr>
+        <w:t>duction</w:t>
+      </w:r>
+    </w:p>
+    <w:p>
+      <w:pPr>
+        <w:jc w:val="both"/>
+        <w:rPr>
+          <w:rFonts w:ascii="Arial" w:hAnsi="Arial" w:cs="Arial"/>
+          <w:sz w:val="24"/>
+          <w:szCs w:val="24"/>
+        </w:rPr>
+      </w:pPr>
+      <w:r>
+        <w:rPr>
+          <w:rFonts w:ascii="Arial" w:hAnsi="Arial" w:cs="Arial"/>
+          <w:sz w:val="24"/>
+          <w:szCs w:val="24"/>
+        </w:rPr>
+        <w:t xml:space="preserve">Spatial transcriptomics is </w:t>
+      </w:r>
+      <w:r>
+        <w:rPr>
+          <w:rFonts w:ascii="Arial" w:hAnsi="Arial" w:cs="Arial"/>
+          <w:sz w:val="24"/>
+          <w:szCs w:val="24"/>
+        </w:rPr>
+        <w:t>an important development</w:t>
+      </w:r>
+      <w:r>
+        <w:rPr>
+          <w:rFonts w:ascii="Arial" w:hAnsi="Arial" w:cs="Arial"/>
+          <w:sz w:val="24"/>
+          <w:szCs w:val="24"/>
+        </w:rPr>
+        <w:t xml:space="preserve"> in understanding complex biological samples using RNA sequencing</w:t>
+      </w:r>
+      <w:r>
+        <w:rPr>
+          <w:rFonts w:ascii="Arial" w:hAnsi="Arial" w:cs="Arial"/>
+          <w:sz w:val="24"/>
+          <w:szCs w:val="24"/>
+        </w:rPr>
+        <w:t>. Where</w:t>
+      </w:r>
+      <w:r>
+        <w:rPr>
+          <w:rFonts w:ascii="Arial" w:hAnsi="Arial" w:cs="Arial"/>
+          <w:sz w:val="24"/>
+          <w:szCs w:val="24"/>
+        </w:rPr>
+        <w:t>as</w:t>
+      </w:r>
+      <w:r>
+        <w:rPr>
+          <w:rFonts w:ascii="Arial" w:hAnsi="Arial" w:cs="Arial"/>
+          <w:sz w:val="24"/>
+          <w:szCs w:val="24"/>
+        </w:rPr>
+        <w:t xml:space="preserve"> bulk </w:t>
+      </w:r>
+      <w:proofErr w:type="spellStart"/>
+      <w:r>
+        <w:rPr>
+          <w:rFonts w:ascii="Arial" w:hAnsi="Arial" w:cs="Arial"/>
+          <w:sz w:val="24"/>
+          <w:szCs w:val="24"/>
+        </w:rPr>
+        <w:t>RNAseq</w:t>
+      </w:r>
+      <w:proofErr w:type="spellEnd"/>
+      <w:r>
+        <w:rPr>
+          <w:rFonts w:ascii="Arial" w:hAnsi="Arial" w:cs="Arial"/>
+          <w:sz w:val="24"/>
+          <w:szCs w:val="24"/>
+        </w:rPr>
+        <w:t xml:space="preserve"> and single cell </w:t>
+      </w:r>
+      <w:proofErr w:type="spellStart"/>
+      <w:r>
+        <w:rPr>
+          <w:rFonts w:ascii="Arial" w:hAnsi="Arial" w:cs="Arial"/>
+          <w:sz w:val="24"/>
+          <w:szCs w:val="24"/>
+        </w:rPr>
+        <w:t>RNAseq</w:t>
+      </w:r>
+      <w:proofErr w:type="spellEnd"/>
+      <w:r>
+        <w:rPr>
+          <w:rFonts w:ascii="Arial" w:hAnsi="Arial" w:cs="Arial"/>
+          <w:sz w:val="24"/>
+          <w:szCs w:val="24"/>
+        </w:rPr>
+        <w:t xml:space="preserve"> can provide an averaged or single-cell level view of a complex tissue sample, spatial </w:t>
+      </w:r>
+      <w:proofErr w:type="spellStart"/>
+      <w:r>
+        <w:rPr>
+          <w:rFonts w:ascii="Arial" w:hAnsi="Arial" w:cs="Arial"/>
+          <w:sz w:val="24"/>
+          <w:szCs w:val="24"/>
+        </w:rPr>
+        <w:t>RNAseq</w:t>
+      </w:r>
+      <w:proofErr w:type="spellEnd"/>
+      <w:r>
+        <w:rPr>
+          <w:rFonts w:ascii="Arial" w:hAnsi="Arial" w:cs="Arial"/>
+          <w:sz w:val="24"/>
+          <w:szCs w:val="24"/>
+        </w:rPr>
+        <w:t xml:space="preserve"> </w:t>
+      </w:r>
+      <w:r>
+        <w:rPr>
+          <w:rFonts w:ascii="Arial" w:hAnsi="Arial" w:cs="Arial"/>
+          <w:sz w:val="24"/>
+          <w:szCs w:val="24"/>
+        </w:rPr>
+        <w:t xml:space="preserve">has unique utility in that it </w:t>
+      </w:r>
+      <w:r>
+        <w:rPr>
+          <w:rFonts w:ascii="Arial" w:hAnsi="Arial" w:cs="Arial"/>
+          <w:sz w:val="24"/>
+          <w:szCs w:val="24"/>
+        </w:rPr>
+        <w:t xml:space="preserve">retains the spatial relationship between spots and allows inspection of the </w:t>
+      </w:r>
+      <w:r>
+        <w:rPr>
+          <w:rFonts w:ascii="Arial" w:hAnsi="Arial" w:cs="Arial"/>
+          <w:sz w:val="24"/>
+          <w:szCs w:val="24"/>
+        </w:rPr>
+        <w:t xml:space="preserve">tissue sample </w:t>
+      </w:r>
+      <w:r>
+        <w:rPr>
+          <w:rFonts w:ascii="Arial" w:hAnsi="Arial" w:cs="Arial"/>
+          <w:sz w:val="24"/>
+          <w:szCs w:val="24"/>
+        </w:rPr>
+        <w:t>in 2 or even 3 dimensions</w:t>
+      </w:r>
+      <w:r>
+        <w:rPr>
+          <w:rFonts w:ascii="Arial" w:hAnsi="Arial" w:cs="Arial"/>
+          <w:sz w:val="24"/>
+          <w:szCs w:val="24"/>
+        </w:rPr>
+        <w:t xml:space="preserve">, while still providing similar information as bulk tissue sequencing or single cell experimentation. </w:t>
+      </w:r>
+    </w:p>
+    <w:p>
+      <w:pPr>
+        <w:jc w:val="both"/>
+        <w:rPr>
+          <w:rFonts w:ascii="Arial" w:hAnsi="Arial" w:cs="Arial"/>
+          <w:sz w:val="24"/>
+          <w:szCs w:val="24"/>
+        </w:rPr>
+      </w:pPr>
+      <w:r>
+        <w:rPr>
+          <w:rFonts w:ascii="Arial" w:hAnsi="Arial" w:cs="Arial"/>
+          <w:sz w:val="24"/>
+          <w:szCs w:val="24"/>
+        </w:rPr>
+        <w:t xml:space="preserve">As with all </w:t>
+      </w:r>
+      <w:proofErr w:type="spellStart"/>
+      <w:r>
+        <w:rPr>
+          <w:rFonts w:ascii="Arial" w:hAnsi="Arial" w:cs="Arial"/>
+          <w:sz w:val="24"/>
+          <w:szCs w:val="24"/>
+        </w:rPr>
+        <w:t>RNAseq</w:t>
+      </w:r>
+      <w:proofErr w:type="spellEnd"/>
+      <w:r>
+        <w:rPr>
+          <w:rFonts w:ascii="Arial" w:hAnsi="Arial" w:cs="Arial"/>
+          <w:sz w:val="24"/>
+          <w:szCs w:val="24"/>
+        </w:rPr>
+        <w:t xml:space="preserve"> workflows, it is essential to perform an appropriate pre-processing of the raw data, accounting for </w:t>
+      </w:r>
+      <w:r>
+        <w:rPr>
+          <w:rFonts w:ascii="Arial" w:hAnsi="Arial" w:cs="Arial"/>
+          <w:sz w:val="24"/>
+          <w:szCs w:val="24"/>
+        </w:rPr>
+        <w:t>various factors</w:t>
+      </w:r>
+      <w:r>
+        <w:rPr>
+          <w:rFonts w:ascii="Arial" w:hAnsi="Arial" w:cs="Arial"/>
+          <w:sz w:val="24"/>
+          <w:szCs w:val="24"/>
+        </w:rPr>
+        <w:t xml:space="preserve"> </w:t>
+      </w:r>
+      <w:r>
+        <w:rPr>
+          <w:rFonts w:ascii="Arial" w:hAnsi="Arial" w:cs="Arial"/>
+          <w:sz w:val="24"/>
+          <w:szCs w:val="24"/>
+        </w:rPr>
+        <w:t>that confound the true biological signal</w:t>
+      </w:r>
+      <w:r>
+        <w:rPr>
+          <w:rFonts w:ascii="Arial" w:hAnsi="Arial" w:cs="Arial"/>
+          <w:sz w:val="24"/>
+          <w:szCs w:val="24"/>
+        </w:rPr>
+        <w:t xml:space="preserve"> behind technical noise. N</w:t>
+      </w:r>
+      <w:r>
+        <w:rPr>
+          <w:rFonts w:ascii="Arial" w:hAnsi="Arial" w:cs="Arial"/>
+          <w:sz w:val="24"/>
+          <w:szCs w:val="24"/>
+        </w:rPr>
+        <w:t>ormalization is an important step in raw data pre-processing, as appropriate normalization</w:t>
+      </w:r>
+      <w:r>
+        <w:rPr>
+          <w:rFonts w:ascii="Arial" w:hAnsi="Arial" w:cs="Arial"/>
+          <w:sz w:val="24"/>
+          <w:szCs w:val="24"/>
+        </w:rPr>
+        <w:t xml:space="preserve"> whose assumptions match the true confounders of the data collection process</w:t>
+      </w:r>
+      <w:r>
+        <w:rPr>
+          <w:rFonts w:ascii="Arial" w:hAnsi="Arial" w:cs="Arial"/>
+          <w:sz w:val="24"/>
+          <w:szCs w:val="24"/>
+        </w:rPr>
+        <w:t xml:space="preserve"> will boost biological signal and minimize variance from </w:t>
+      </w:r>
+      <w:r>
+        <w:rPr>
+          <w:rFonts w:ascii="Arial" w:hAnsi="Arial" w:cs="Arial"/>
+          <w:sz w:val="24"/>
+          <w:szCs w:val="24"/>
+        </w:rPr>
+        <w:t>within-sample or between-sample varian</w:t>
+      </w:r>
+      <w:r>
+        <w:rPr>
+          <w:rFonts w:ascii="Arial" w:hAnsi="Arial" w:cs="Arial"/>
+          <w:sz w:val="24"/>
+          <w:szCs w:val="24"/>
+        </w:rPr>
+        <w:t>ce</w:t>
+      </w:r>
+      <w:r>
+        <w:rPr>
+          <w:rFonts w:ascii="Arial" w:hAnsi="Arial" w:cs="Arial"/>
+          <w:sz w:val="24"/>
+          <w:szCs w:val="24"/>
+        </w:rPr>
+        <w:fldChar w:fldCharType="begin"/>
+      </w:r>
+      <w:r>
+        <w:rPr>
+          <w:rFonts w:ascii="Arial" w:hAnsi="Arial" w:cs="Arial"/>
+          <w:sz w:val="24"/>
+          <w:szCs w:val="24"/>
+        </w:rPr>
+        <w:instrText xml:space="preserve"> ADDIN ZOTERO_ITEM CSL_CITATION {"citationID":"2gGmORLx","properties":{"formattedCitation":"\\super 1\\nosupersub{}","plainCitation":"1","noteIndex":0},"citationItems":[{"id":1432,"uris":["http://zotero.org/users/5067483/items/JA5I7VFR"],"itemData":{"id":1432,"type":"article-journal","abstract":"RNA-Seq is a widely used method for studying the behavior of genes under different biological conditions. An essential step in an RNA-Seq study is normalization, in which raw data are adjusted to account for factors that prevent direct comparison of expression measures. Errors in normalization can have a significant impact on downstream analysis, such as inflated false positives in differential expression analysis. An underemphasized feature of normalization is the assumptions on which the methods rely and how the validity of these assumptions can have a substantial impact on the performance of the methods. In this article, we explain how assumptions provide the link between raw RNA-Seq read counts and meaningful measures of gene expression. We examine normalization methods from the perspective of their assumptions, as an understanding of methodological assumptions is necessary for choosing methods appropriate for the data at hand. Furthermore, we discuss why normalization methods perform poorly when their assumptions are violated and how this causes problems in subsequent analysis. To analyze a biological experiment, researchers must select a normalization method with assumptions that are met and that produces a meaningful measure of expression for the given experiment.","container-title":"Briefings in Bioinformatics","DOI":"10.1093/bib/bbx008","ISSN":"1477-4054","issue":"5","journalAbbreviation":"Briefings in Bioinformatics","page":"776-792","source":"Silverchair","title":"Selecting between-sample RNA-Seq normalization methods from the perspective of their assumptions","volume":"19","author":[{"family":"Evans","given":"Ciaran"},{"family":"Hardin","given":"Johanna"},{"family":"Stoebel","given":"Daniel M"}],"issued":{"date-parts":[["2018",9,28]]}}}],"schema":"https://github.com/citation-style-language/schema/raw/master/csl-citation.json"} </w:instrText>
+      </w:r>
+      <w:r>
+        <w:rPr>
+          <w:rFonts w:ascii="Arial" w:hAnsi="Arial" w:cs="Arial"/>
+          <w:sz w:val="24"/>
+          <w:szCs w:val="24"/>
+        </w:rPr>
+        <w:fldChar w:fldCharType="separate"/>
+      </w:r>
+      <w:r>
+        <w:rPr>
+          <w:rFonts w:ascii="Arial" w:hAnsi="Arial" w:cs="Arial"/>
+          <w:sz w:val="24"/>
+          <w:szCs w:val="24"/>
+          <w:vertAlign w:val="superscript"/>
+        </w:rPr>
+        <w:t>1</w:t>
+      </w:r>
+      <w:r>
+        <w:rPr>
+          <w:rFonts w:ascii="Arial" w:hAnsi="Arial" w:cs="Arial"/>
+          <w:sz w:val="24"/>
+          <w:szCs w:val="24"/>
+        </w:rPr>
+        <w:fldChar w:fldCharType="end"/>
+      </w:r>
+      <w:r>
+        <w:rPr>
+          <w:rFonts w:ascii="Arial" w:hAnsi="Arial" w:cs="Arial"/>
+          <w:sz w:val="24"/>
+          <w:szCs w:val="24"/>
+        </w:rPr>
+        <w:t xml:space="preserve">. </w:t>
+      </w:r>
+    </w:p>
+    <w:p>
+      <w:pPr>
+        <w:jc w:val="both"/>
+        <w:rPr>
+          <w:rFonts w:ascii="Arial" w:hAnsi="Arial" w:cs="Arial"/>
+          <w:sz w:val="24"/>
+          <w:szCs w:val="24"/>
+        </w:rPr>
+      </w:pPr>
+      <w:r>
+        <w:rPr>
+          <w:rFonts w:ascii="Arial" w:hAnsi="Arial" w:cs="Arial"/>
+          <w:sz w:val="24"/>
+          <w:szCs w:val="24"/>
+        </w:rPr>
+        <w:t xml:space="preserve">To study the effects of normalization on spatial transcriptomics data, it is convenient to utilize a set of samples studied and analyzed with high-quality methods in sample preparation, </w:t>
+      </w:r>
+      <w:proofErr w:type="gramStart"/>
+      <w:r>
+        <w:rPr>
+          <w:rFonts w:ascii="Arial" w:hAnsi="Arial" w:cs="Arial"/>
+          <w:sz w:val="24"/>
+          <w:szCs w:val="24"/>
+        </w:rPr>
+        <w:t>sequencing</w:t>
+      </w:r>
+      <w:proofErr w:type="gramEnd"/>
+      <w:r>
+        <w:rPr>
+          <w:rFonts w:ascii="Arial" w:hAnsi="Arial" w:cs="Arial"/>
+          <w:sz w:val="24"/>
+          <w:szCs w:val="24"/>
+        </w:rPr>
+        <w:t xml:space="preserve"> and data analysis. To that end, we have chosen to use the analysis from Maynard et al.</w:t>
+      </w:r>
+      <w:r>
+        <w:rPr>
+          <w:rFonts w:ascii="Arial" w:hAnsi="Arial" w:cs="Arial"/>
+          <w:sz w:val="24"/>
+          <w:szCs w:val="24"/>
+        </w:rPr>
+        <w:fldChar w:fldCharType="begin"/>
+      </w:r>
+      <w:r>
+        <w:rPr>
+          <w:rFonts w:ascii="Arial" w:hAnsi="Arial" w:cs="Arial"/>
+          <w:sz w:val="24"/>
+          <w:szCs w:val="24"/>
+        </w:rPr>
+        <w:instrText xml:space="preserve"> ADDIN ZOTERO_ITEM CSL_CITATION {"citationID":"vYtm9n60","properties":{"formattedCitation":"\\super 2\\nosupersub{}","plainCitation":"2","noteIndex":0},"citationItems":[{"id":1416,"uris":["http://zotero.org/users/5067483/items/37C9A5UZ"],"itemData":{"id":1416,"type":"article-journal","abstract":"We used the 10x Genomics Visium platform to define the spatial topography of gene expression in the six-layered human dorsolateral prefrontal cortex. We identified extensive layer-enriched expression signatures and refined associations to previous laminar markers. We overlaid our laminar expression signatures on large-scale single nucleus RNA-sequencing data, enhancing spatial annotation of expression-driven clusters. By integrating neuropsychiatric disorder gene sets, we showed differential layer-enriched expression of genes associated with schizophrenia and autism spectrum disorder, highlighting the clinical relevance of spatially defined expression. We then developed a data-driven framework to define unsupervised clusters in spatial transcriptomics data, which can be applied to other tissues or brain regions in which morphological architecture is not as well defined as cortical laminae. Last, we created a web application for the scientific community to explore these raw and summarized data to augment ongoing neuroscience and spatial transcriptomics research (http://research.libd.org/spatialLIBD).","container-title":"Nature Neuroscience","DOI":"10.1038/s41593-020-00787-0","ISSN":"1546-1726","issue":"3","journalAbbreviation":"Nat Neurosci","language":"en","note":"number: 3\npublisher: Nature Publishing Group","page":"425-436","source":"www.nature.com","title":"Transcriptome-scale spatial gene expression in the human dorsolateral prefrontal cortex","volume":"24","author":[{"family":"Maynard","given":"Kristen R."},{"family":"Collado-Torres","given":"Leonardo"},{"family":"Weber","given":"Lukas M."},{"family":"Uytingco","given":"Cedric"},{"family":"Barry","given":"Brianna K."},{"family":"Williams","given":"Stephen R."},{"family":"Catallini","given":"Joseph L."},{"family":"Tran","given":"Matthew N."},{"family":"Besich","given":"Zachary"},{"family":"Tippani","given":"Madhavi"},{"family":"Chew","given":"Jennifer"},{"family":"Yin","given":"Yifeng"},{"family":"Kleinman","given":"Joel E."},{"family":"Hyde","given":"Thomas M."},{"family":"Rao","given":"Nikhil"},{"family":"Hicks","given":"Stephanie C."},{"family":"Martinowich","given":"Keri"},{"family":"Jaffe","given":"Andrew E."}],"issued":{"date-parts":[["2021",3]]}}}],"schema":"https://github.com/citation-style-language/schema/raw/master/csl-citation.json"} </w:instrText>
+      </w:r>
+      <w:r>
+        <w:rPr>
+          <w:rFonts w:ascii="Arial" w:hAnsi="Arial" w:cs="Arial"/>
+          <w:sz w:val="24"/>
+          <w:szCs w:val="24"/>
+        </w:rPr>
+        <w:fldChar w:fldCharType="separate"/>
+      </w:r>
+      <w:r>
+        <w:rPr>
+          <w:rFonts w:ascii="Arial" w:hAnsi="Arial" w:cs="Arial"/>
+          <w:sz w:val="24"/>
+          <w:szCs w:val="24"/>
+          <w:vertAlign w:val="superscript"/>
+        </w:rPr>
+        <w:t>2</w:t>
+      </w:r>
+      <w:r>
+        <w:rPr>
+          <w:rFonts w:ascii="Arial" w:hAnsi="Arial" w:cs="Arial"/>
+          <w:sz w:val="24"/>
+          <w:szCs w:val="24"/>
+        </w:rPr>
+        <w:fldChar w:fldCharType="end"/>
+      </w:r>
+      <w:r>
+        <w:rPr>
+          <w:rFonts w:ascii="Arial" w:hAnsi="Arial" w:cs="Arial"/>
+          <w:sz w:val="24"/>
+          <w:szCs w:val="24"/>
+        </w:rPr>
+        <w:t xml:space="preserve"> that uses dorsolateral prefrontal cortex samples acquired from 3 human brains, which were processed using the 10x Genomics </w:t>
+      </w:r>
+      <w:proofErr w:type="spellStart"/>
+      <w:r>
+        <w:rPr>
+          <w:rFonts w:ascii="Arial" w:hAnsi="Arial" w:cs="Arial"/>
+          <w:sz w:val="24"/>
+          <w:szCs w:val="24"/>
+        </w:rPr>
+        <w:t>Visium</w:t>
+      </w:r>
+      <w:proofErr w:type="spellEnd"/>
+      <w:r>
+        <w:rPr>
+          <w:rFonts w:ascii="Arial" w:hAnsi="Arial" w:cs="Arial"/>
+          <w:sz w:val="24"/>
+          <w:szCs w:val="24"/>
+        </w:rPr>
+        <w:t xml:space="preserve"> method and then subjected to numerous </w:t>
+      </w:r>
+      <w:r>
+        <w:rPr>
+          <w:rFonts w:ascii="Arial" w:hAnsi="Arial" w:cs="Arial"/>
+          <w:sz w:val="24"/>
+          <w:szCs w:val="24"/>
+        </w:rPr>
+        <w:t xml:space="preserve">data methods. Their efforts yielded data with distinct cellular layers of the brain in that region annotated and validated to provide a ground truth assignment of the dominant cell type within each spot. Additionally, by testing many different clustering methods, both unsupervised and semi-supervised, the authors have explored the landscape of possible clustering techniques that show meaningful patterns in cell types and differential expression of genes within cell layers. Notably, the authors only tested one normalization method, and therefore the dataset is ripe for reanalysis with a focus on varying only the normalization used. </w:t>
+      </w:r>
+    </w:p>
+    <w:p>
+      <w:pPr>
+        <w:jc w:val="both"/>
+        <w:rPr>
+          <w:rFonts w:ascii="Arial" w:hAnsi="Arial" w:cs="Arial"/>
+          <w:b/>
+          <w:bCs/>
+          <w:sz w:val="24"/>
+          <w:szCs w:val="24"/>
+        </w:rPr>
+      </w:pPr>
+      <w:r>
+        <w:rPr>
+          <w:rFonts w:ascii="Arial" w:hAnsi="Arial" w:cs="Arial"/>
+          <w:b/>
+          <w:bCs/>
+          <w:sz w:val="24"/>
+          <w:szCs w:val="24"/>
+        </w:rPr>
+        <w:t>Background</w:t>
+      </w:r>
+    </w:p>
+    <w:p>
+      <w:pPr>
+        <w:jc w:val="both"/>
+        <w:rPr>
+          <w:rFonts w:ascii="Arial" w:hAnsi="Arial" w:cs="Arial"/>
+          <w:sz w:val="24"/>
+          <w:szCs w:val="24"/>
+        </w:rPr>
+      </w:pPr>
+      <w:r>
+        <w:rPr>
+          <w:rFonts w:ascii="Arial" w:hAnsi="Arial" w:cs="Arial"/>
+          <w:sz w:val="24"/>
+          <w:szCs w:val="24"/>
+        </w:rPr>
+        <w:t xml:space="preserve">In the </w:t>
+      </w:r>
+      <w:r>
+        <w:rPr>
+          <w:rFonts w:ascii="Arial" w:hAnsi="Arial" w:cs="Arial"/>
+          <w:sz w:val="24"/>
+          <w:szCs w:val="24"/>
+        </w:rPr>
+        <w:t>Spatial LIBD paper</w:t>
+      </w:r>
+      <w:r>
+        <w:rPr>
+          <w:rFonts w:ascii="Arial" w:hAnsi="Arial" w:cs="Arial"/>
+          <w:sz w:val="24"/>
+          <w:szCs w:val="24"/>
+        </w:rPr>
+        <w:t xml:space="preserve">, the authors </w:t>
+      </w:r>
+      <w:r>
+        <w:rPr>
+          <w:rFonts w:ascii="Arial" w:hAnsi="Arial" w:cs="Arial"/>
+          <w:sz w:val="24"/>
+          <w:szCs w:val="24"/>
+        </w:rPr>
+        <w:t xml:space="preserve">used the </w:t>
+      </w:r>
+      <w:proofErr w:type="spellStart"/>
+      <w:r>
+        <w:rPr>
+          <w:rFonts w:ascii="Arial" w:hAnsi="Arial" w:cs="Arial"/>
+          <w:sz w:val="24"/>
+          <w:szCs w:val="24"/>
+        </w:rPr>
+        <w:t>logNormCounts</w:t>
+      </w:r>
+      <w:proofErr w:type="spellEnd"/>
+      <w:r>
+        <w:rPr>
+          <w:rFonts w:ascii="Arial" w:hAnsi="Arial" w:cs="Arial"/>
+          <w:sz w:val="24"/>
+          <w:szCs w:val="24"/>
+        </w:rPr>
+        <w:t xml:space="preserve"> normalization in scater</w:t>
+      </w:r>
+      <w:r>
+        <w:rPr>
+          <w:rFonts w:ascii="Arial" w:hAnsi="Arial" w:cs="Arial"/>
+          <w:sz w:val="24"/>
+          <w:szCs w:val="24"/>
+        </w:rPr>
+        <w:fldChar w:fldCharType="begin"/>
+      </w:r>
+      <w:r>
+        <w:rPr>
+          <w:rFonts w:ascii="Arial" w:hAnsi="Arial" w:cs="Arial"/>
+          <w:sz w:val="24"/>
+          <w:szCs w:val="24"/>
+        </w:rPr>
+        <w:instrText xml:space="preserve"> ADDIN ZOTERO_ITEM CSL_CITATION {"citationID":"Fc79WwYv","properties":{"formattedCitation":"\\super 3\\nosupersub{}","plainCitation":"3","noteIndex":0},"citationItems":[{"id":1435,"uris":["http://zotero.org/users/5067483/items/9SJV7IQ4"],"itemData":{"id":1435,"type":"article-journal","abstract":"Single-cell RNA sequencing (scRNA-seq) is increasingly used to study gene expression at the level of individual cells. However, preparing raw sequence data for further analysis is not a straightforward process. Biases, artifacts and other sources of unwanted variation are present in the data, requiring substantial time and effort to be spent on pre-processing, quality control (QC) and normalization.We have developed the R/Bioconductor package scater to facilitate rigorous pre-processing, quality control, normalization and visualization of scRNA-seq data. The package provides a convenient, flexible workflow to process raw sequencing reads into a high-quality expression dataset ready for downstream analysis. scater provides a rich suite of plotting tools for single-cell data and a flexible data structure that is compatible with existing tools and can be used as infrastructure for future software development.The open-source code, along with installation instructions, vignettes and case studies, is available through Bioconductor at http://bioconductor.org/packages/scater.Supplementary data are available at Bioinformatics online.","container-title":"Bioinformatics","DOI":"10.1093/bioinformatics/btw777","ISSN":"1367-4803","issue":"8","journalAbbreviation":"Bioinformatics","page":"1179-1186","source":"Silverchair","title":"Scater: pre-processing, quality control, normalization and visualization of single-cell RNA-seq data in R","title-short":"Scater","volume":"33","author":[{"family":"McCarthy","given":"Davis J"},{"family":"Campbell","given":"Kieran R"},{"family":"Lun","given":"Aaron T L"},{"family":"Wills","given":"Quin F"}],"issued":{"date-parts":[["2017",4,15]]}}}],"schema":"https://github.com/citation-style-language/schema/raw/master/csl-citation.json"} </w:instrText>
+      </w:r>
+      <w:r>
+        <w:rPr>
+          <w:rFonts w:ascii="Arial" w:hAnsi="Arial" w:cs="Arial"/>
+          <w:sz w:val="24"/>
+          <w:szCs w:val="24"/>
+        </w:rPr>
+        <w:fldChar w:fldCharType="separate"/>
+      </w:r>
+      <w:r>
+        <w:rPr>
+          <w:rFonts w:ascii="Arial" w:hAnsi="Arial" w:cs="Arial"/>
+          <w:sz w:val="24"/>
+          <w:szCs w:val="24"/>
+          <w:vertAlign w:val="superscript"/>
+        </w:rPr>
+        <w:t>3</w:t>
+      </w:r>
+      <w:r>
+        <w:rPr>
+          <w:rFonts w:ascii="Arial" w:hAnsi="Arial" w:cs="Arial"/>
+          <w:sz w:val="24"/>
+          <w:szCs w:val="24"/>
+        </w:rPr>
+        <w:fldChar w:fldCharType="end"/>
+      </w:r>
+      <w:r>
+        <w:rPr>
+          <w:rFonts w:ascii="Arial" w:hAnsi="Arial" w:cs="Arial"/>
+          <w:sz w:val="24"/>
+          <w:szCs w:val="24"/>
+        </w:rPr>
+        <w:t xml:space="preserve"> which computes a size factor based on total library size for each spot, then log2 transforms the counts</w:t>
+      </w:r>
+      <w:r>
+        <w:rPr>
+          <w:rFonts w:ascii="Arial" w:hAnsi="Arial" w:cs="Arial"/>
+          <w:sz w:val="24"/>
+          <w:szCs w:val="24"/>
+        </w:rPr>
+        <w:t xml:space="preserve"> after adding a </w:t>
+      </w:r>
+      <w:proofErr w:type="spellStart"/>
+      <w:r>
+        <w:rPr>
+          <w:rFonts w:ascii="Arial" w:hAnsi="Arial" w:cs="Arial"/>
+          <w:sz w:val="24"/>
+          <w:szCs w:val="24"/>
+        </w:rPr>
+        <w:t>pseudocount</w:t>
+      </w:r>
+      <w:proofErr w:type="spellEnd"/>
+      <w:r>
+        <w:rPr>
+          <w:rFonts w:ascii="Arial" w:hAnsi="Arial" w:cs="Arial"/>
+          <w:sz w:val="24"/>
+          <w:szCs w:val="24"/>
+        </w:rPr>
+        <w:t xml:space="preserve">. Given the lack of normalization methods specific to spatial transcriptomic data, this method can be considered appropriate given that it is unknown whether the assumptions present in other, more advanced single-cell specific normalization </w:t>
+      </w:r>
+      <w:r>
+        <w:rPr>
+          <w:rFonts w:ascii="Arial" w:hAnsi="Arial" w:cs="Arial"/>
+          <w:sz w:val="24"/>
+          <w:szCs w:val="24"/>
+        </w:rPr>
+        <w:t xml:space="preserve">methods will hold in this case. </w:t>
+      </w:r>
+      <w:r>
+        <w:rPr>
+          <w:rFonts w:ascii="Arial" w:hAnsi="Arial" w:cs="Arial"/>
+          <w:sz w:val="24"/>
+          <w:szCs w:val="24"/>
+        </w:rPr>
+        <w:t>Researchers have questioned the utility of single cell specific methods when used in spatial transcriptomics due to questions about whether the counts obtained per spot reflects its true cellular contents versus technical variance in transcript amplification</w:t>
+      </w:r>
+      <w:r>
+        <w:rPr>
+          <w:rFonts w:ascii="Arial" w:hAnsi="Arial" w:cs="Arial"/>
+          <w:sz w:val="24"/>
+          <w:szCs w:val="24"/>
+        </w:rPr>
+        <w:fldChar w:fldCharType="begin"/>
+      </w:r>
+      <w:r>
+        <w:rPr>
+          <w:rFonts w:ascii="Arial" w:hAnsi="Arial" w:cs="Arial"/>
+          <w:sz w:val="24"/>
+          <w:szCs w:val="24"/>
+        </w:rPr>
+        <w:instrText xml:space="preserve"> ADDIN ZOTERO_ITEM CSL_CITATION {"citationID":"feFsp1g6","properties":{"formattedCitation":"\\super 4\\nosupersub{}","plainCitation":"4","noteIndex":0},"citationItems":[{"id":1424,"uris":["http://zotero.org/users/5067483/items/LEQPSX4R"],"itemData":{"id":1424,"type":"article-journal","abstract":"Dear Editor,Spatial transcriptomics (ST) makes it possible to perform RNA-seq at hundreds of precisely located spots on the surface of a histological slice (Ståhl et al., 2016). Since mRNA diffusion is minimal during tissues permeabilization and mRNA capture, the transcriptome of each spot is thought to aggregate the transcriptomes of the cells it contains. The number of cells within a spot and their transcriptional output depend on their type, state, and overall local morphology. ST shares some limitations with single-cell RNA-seq, including high dropout rate. So far, ST studies have relied on preprocessing pipelines inspired by single-cell RNA-seq studies (Ståhl et al., 2016; Asp et al., 2017; Giacomello et al., 2017; Berglund et al., 2018; Lundmark et al., 2018). These include normalization of gene-wise read counts in a cell/spot by the total number of reads collected from that cell/spot. But the number of reads obtained from a spot could reflect its cellular content or technical variation in RNA capture and amplification. Thus, whether read count normalization is warranted in the context of ST remains an open question. We addressed it by quantifying the cellular content of individual spots from image analysis and by comparing it with read counts.","container-title":"Journal of Molecular Cell Biology","DOI":"10.1093/jmcb/mjaa028","ISSN":"1759-4685","issue":"11","journalAbbreviation":"Journal of Molecular Cell Biology","page":"906-908","source":"Silverchair","title":"Transcriptional output, cell-type densities, and normalization in spatial transcriptomics","volume":"12","author":[{"family":"Saiselet","given":"Manuel"},{"family":"Rodrigues-Vitória","given":"Joël"},{"family":"Tourneur","given":"Adrien"},{"family":"Craciun","given":"Ligia"},{"family":"Spinette","given":"Alex"},{"family":"Larsimont","given":"Denis"},{"family":"Andry","given":"Guy"},{"family":"Lundeberg","given":"Joakim"},{"family":"Maenhaut","given":"Carine"},{"family":"Detours","given":"Vincent"}],"issued":{"date-parts":[["2020",11,1]]}}}],"schema":"https://github.com/citation-style-language/schema/raw/master/csl-citation.json"} </w:instrText>
+      </w:r>
+      <w:r>
+        <w:rPr>
+          <w:rFonts w:ascii="Arial" w:hAnsi="Arial" w:cs="Arial"/>
+          <w:sz w:val="24"/>
+          <w:szCs w:val="24"/>
+        </w:rPr>
+        <w:fldChar w:fldCharType="separate"/>
+      </w:r>
+      <w:r>
+        <w:rPr>
+          <w:rFonts w:ascii="Arial" w:hAnsi="Arial" w:cs="Arial"/>
+          <w:sz w:val="24"/>
+          <w:szCs w:val="24"/>
+          <w:vertAlign w:val="superscript"/>
+        </w:rPr>
+        <w:t>4</w:t>
+      </w:r>
+      <w:r>
+        <w:rPr>
+          <w:rFonts w:ascii="Arial" w:hAnsi="Arial" w:cs="Arial"/>
+          <w:sz w:val="24"/>
+          <w:szCs w:val="24"/>
+        </w:rPr>
+        <w:fldChar w:fldCharType="end"/>
+      </w:r>
+      <w:r>
+        <w:rPr>
+          <w:rFonts w:ascii="Arial" w:hAnsi="Arial" w:cs="Arial"/>
+          <w:sz w:val="24"/>
+          <w:szCs w:val="24"/>
+        </w:rPr>
+        <w:t xml:space="preserve">. </w:t>
+      </w:r>
+    </w:p>
+    <w:p>
+      <w:pPr>
+        <w:jc w:val="both"/>
+        <w:rPr>
+          <w:rFonts w:ascii="Arial" w:hAnsi="Arial" w:cs="Arial"/>
+          <w:sz w:val="24"/>
+          <w:szCs w:val="24"/>
+        </w:rPr>
+      </w:pPr>
+      <w:r>
+        <w:rPr>
+          <w:rFonts w:ascii="Arial" w:hAnsi="Arial" w:cs="Arial"/>
+          <w:sz w:val="24"/>
+          <w:szCs w:val="24"/>
+        </w:rPr>
+        <w:lastRenderedPageBreak/>
+        <w:t>Other popular transformations include SCTransform</w:t>
+      </w:r>
+      <w:r>
+        <w:rPr>
+          <w:rFonts w:ascii="Arial" w:hAnsi="Arial" w:cs="Arial"/>
+          <w:sz w:val="24"/>
+          <w:szCs w:val="24"/>
+        </w:rPr>
+        <w:fldChar w:fldCharType="begin"/>
+      </w:r>
+      <w:r>
+        <w:rPr>
+          <w:rFonts w:ascii="Arial" w:hAnsi="Arial" w:cs="Arial"/>
+          <w:sz w:val="24"/>
+          <w:szCs w:val="24"/>
+        </w:rPr>
+        <w:instrText xml:space="preserve"> ADDIN ZOTERO_ITEM CSL_CITATION {"citationID":"XxR93TjV","properties":{"formattedCitation":"\\super 5\\nosupersub{}","plainCitation":"5","noteIndex":0},"citationItems":[{"id":1421,"uris":["http://zotero.org/users/5067483/items/LXKHK53W"],"itemData":{"id":1421,"type":"article-journal","abstract":"Single-cell RNA-seq (scRNA-seq) data exhibits significant cell-to-cell variation due to technical factors, including the number of molecules detected in each cell, which can confound biological heterogeneity with technical effects. To address this, we present a modeling framework for the normalization and variance stabilization of molecular count data from scRNA-seq experiments. We propose that the Pearson residuals from “regularized negative binomial regression,” where cellular sequencing depth is utilized as a covariate in a generalized linear model, successfully remove the influence of technical characteristics from downstream analyses while preserving biological heterogeneity. Importantly, we show that an unconstrained negative binomial model may overfit scRNA-seq data, and overcome this by pooling information across genes with similar abundances to obtain stable parameter estimates. Our procedure omits the need for heuristic steps including pseudocount addition or log-transformation and improves common downstream analytical tasks such as variable gene selection, dimensional reduction, and differential expression. Our approach can be applied to any UMI-based scRNA-seq dataset and is freely available as part of the R package sctransform, with a direct interface to our single-cell toolkit Seurat.","container-title":"Genome Biology","DOI":"10.1186/s13059-019-1874-1","ISSN":"1474-760X","issue":"1","journalAbbreviation":"Genome Biology","page":"296","source":"BioMed Central","title":"Normalization and variance stabilization of single-cell RNA-seq data using regularized negative binomial regression","volume":"20","author":[{"family":"Hafemeister","given":"Christoph"},{"family":"Satija","given":"Rahul"}],"issued":{"date-parts":[["2019",12,23]]}}}],"schema":"https://github.com/citation-style-language/schema/raw/master/csl-citation.json"} </w:instrText>
+      </w:r>
+      <w:r>
+        <w:rPr>
+          <w:rFonts w:ascii="Arial" w:hAnsi="Arial" w:cs="Arial"/>
+          <w:sz w:val="24"/>
+          <w:szCs w:val="24"/>
+        </w:rPr>
+        <w:fldChar w:fldCharType="separate"/>
+      </w:r>
+      <w:r>
+        <w:rPr>
+          <w:rFonts w:ascii="Arial" w:hAnsi="Arial" w:cs="Arial"/>
+          <w:sz w:val="24"/>
+          <w:szCs w:val="24"/>
+          <w:vertAlign w:val="superscript"/>
+        </w:rPr>
+        <w:t>5</w:t>
+      </w:r>
+      <w:r>
+        <w:rPr>
+          <w:rFonts w:ascii="Arial" w:hAnsi="Arial" w:cs="Arial"/>
+          <w:sz w:val="24"/>
+          <w:szCs w:val="24"/>
+        </w:rPr>
+        <w:fldChar w:fldCharType="end"/>
+      </w:r>
+      <w:r>
+        <w:rPr>
+          <w:rFonts w:ascii="Arial" w:hAnsi="Arial" w:cs="Arial"/>
+          <w:sz w:val="24"/>
+          <w:szCs w:val="24"/>
+        </w:rPr>
+        <w:t xml:space="preserve"> which uses a regression model with a negative binomial error. </w:t>
+      </w:r>
+      <w:r>
+        <w:rPr>
+          <w:rFonts w:ascii="Arial" w:hAnsi="Arial" w:cs="Arial"/>
+          <w:sz w:val="24"/>
+          <w:szCs w:val="24"/>
+        </w:rPr>
+        <w:t>This model</w:t>
+      </w:r>
+      <w:r>
+        <w:rPr>
+          <w:rFonts w:ascii="Arial" w:hAnsi="Arial" w:cs="Arial"/>
+          <w:sz w:val="24"/>
+          <w:szCs w:val="24"/>
+        </w:rPr>
+        <w:t xml:space="preserve"> makes the </w:t>
+      </w:r>
+      <w:r>
+        <w:rPr>
+          <w:rFonts w:ascii="Arial" w:hAnsi="Arial" w:cs="Arial"/>
+          <w:sz w:val="24"/>
+          <w:szCs w:val="24"/>
+        </w:rPr>
+        <w:t xml:space="preserve">key </w:t>
+      </w:r>
+      <w:r>
+        <w:rPr>
+          <w:rFonts w:ascii="Arial" w:hAnsi="Arial" w:cs="Arial"/>
+          <w:sz w:val="24"/>
+          <w:szCs w:val="24"/>
+        </w:rPr>
+        <w:t xml:space="preserve">assumption </w:t>
+      </w:r>
+      <w:r>
+        <w:rPr>
+          <w:rFonts w:ascii="Arial" w:hAnsi="Arial" w:cs="Arial"/>
+          <w:sz w:val="24"/>
+          <w:szCs w:val="24"/>
+        </w:rPr>
+        <w:t>that most of the genes in a sample do not display biological variation</w:t>
+      </w:r>
+      <w:r>
+        <w:rPr>
+          <w:rFonts w:ascii="Arial" w:hAnsi="Arial" w:cs="Arial"/>
+          <w:sz w:val="24"/>
+          <w:szCs w:val="24"/>
+        </w:rPr>
+        <w:t xml:space="preserve">, which seems plausible to hold for spatial samples given that any cells that fall within the spot also fall close to </w:t>
+      </w:r>
+      <w:proofErr w:type="gramStart"/>
+      <w:r>
+        <w:rPr>
+          <w:rFonts w:ascii="Arial" w:hAnsi="Arial" w:cs="Arial"/>
+          <w:sz w:val="24"/>
+          <w:szCs w:val="24"/>
+        </w:rPr>
+        <w:t>each other, and</w:t>
+      </w:r>
+      <w:proofErr w:type="gramEnd"/>
+      <w:r>
+        <w:rPr>
+          <w:rFonts w:ascii="Arial" w:hAnsi="Arial" w:cs="Arial"/>
+          <w:sz w:val="24"/>
+          <w:szCs w:val="24"/>
+        </w:rPr>
+        <w:t xml:space="preserve"> will therefore likely be of the same cell type and have similar gene expression.</w:t>
+      </w:r>
+      <w:r>
+        <w:rPr>
+          <w:rFonts w:ascii="Arial" w:hAnsi="Arial" w:cs="Arial"/>
+          <w:sz w:val="24"/>
+          <w:szCs w:val="24"/>
+        </w:rPr>
+        <w:t xml:space="preserve"> </w:t>
+      </w:r>
+      <w:r>
+        <w:rPr>
+          <w:rFonts w:ascii="Arial" w:hAnsi="Arial" w:cs="Arial"/>
+          <w:sz w:val="24"/>
+          <w:szCs w:val="24"/>
+        </w:rPr>
+        <w:t>However, this assumption can be compromised by tissue types known to have high cell diversity within a single spot, such as the kidney</w:t>
+      </w:r>
+      <w:r>
+        <w:rPr>
+          <w:rFonts w:ascii="Arial" w:hAnsi="Arial" w:cs="Arial"/>
+          <w:sz w:val="24"/>
+          <w:szCs w:val="24"/>
+        </w:rPr>
+        <w:fldChar w:fldCharType="begin"/>
+      </w:r>
+      <w:r>
+        <w:rPr>
+          <w:rFonts w:ascii="Arial" w:hAnsi="Arial" w:cs="Arial"/>
+          <w:sz w:val="24"/>
+          <w:szCs w:val="24"/>
+        </w:rPr>
+        <w:instrText xml:space="preserve"> ADDIN ZOTERO_ITEM CSL_CITATION {"citationID":"MmbbObNa","properties":{"formattedCitation":"\\super 6\\nosupersub{}","plainCitation":"6","noteIndex":0},"citationItems":[{"id":1419,"uris":["http://zotero.org/users/5067483/items/VEJADNBJ"],"itemData":{"id":1419,"type":"article-journal","abstract":"The kidney is composed of heterogeneous groups of epithelial, endothelial, immune, and stromal cells, all in close anatomic proximity. Spatial transcriptomic technologies allow the interrogation of in situ expression signatures in health and disease, overlaid upon a histologic image. However, some spatial gene expression platforms have not yet reached single-cell resolution. As such, deconvolution of spatial transcriptomic spots is important to understand the proportion of cell signature arising from these varied cell types in each spot. This article reviews the various deconvolution strategies discussed in the 2021 Indiana O’Brien Center for Microscopy workshop. The unique features of Seurat transfer score methodology, SPOTlight, Robust Cell Type Decomposition, and BayesSpace are reviewed. The application of normalization and batch effect correction across spatial transcriptomic samples is also discussed.","container-title":"Frontiers in Physiology","ISSN":"1664-042X","source":"Frontiers","title":"Deconvolution Tactics and Normalization in Renal Spatial Transcriptomics","URL":"https://www.frontiersin.org/article/10.3389/fphys.2021.812947","volume":"12","author":[{"family":"Melo Ferreira","given":"Ricardo"},{"family":"Freije","given":"Benjamin J."},{"family":"Eadon","given":"Michael T."}],"accessed":{"date-parts":[["2022",5,4]]},"issued":{"date-parts":[["2022"]]}}}],"schema":"https://github.com/citation-style-language/schema/raw/master/csl-citation.json"} </w:instrText>
+      </w:r>
+      <w:r>
+        <w:rPr>
+          <w:rFonts w:ascii="Arial" w:hAnsi="Arial" w:cs="Arial"/>
+          <w:sz w:val="24"/>
+          <w:szCs w:val="24"/>
+        </w:rPr>
+        <w:fldChar w:fldCharType="separate"/>
+      </w:r>
+      <w:r>
+        <w:rPr>
+          <w:rFonts w:ascii="Arial" w:hAnsi="Arial" w:cs="Arial"/>
+          <w:sz w:val="24"/>
+          <w:szCs w:val="24"/>
+          <w:vertAlign w:val="superscript"/>
+        </w:rPr>
+        <w:t>6</w:t>
+      </w:r>
+      <w:r>
+        <w:rPr>
+          <w:rFonts w:ascii="Arial" w:hAnsi="Arial" w:cs="Arial"/>
+          <w:sz w:val="24"/>
+          <w:szCs w:val="24"/>
+        </w:rPr>
+        <w:fldChar w:fldCharType="end"/>
+      </w:r>
+      <w:r>
+        <w:rPr>
+          <w:rFonts w:ascii="Arial" w:hAnsi="Arial" w:cs="Arial"/>
+          <w:sz w:val="24"/>
+          <w:szCs w:val="24"/>
+        </w:rPr>
+        <w:t xml:space="preserve">. Interestingly, the authors comparing kidney samples in different batches show that because using batch as a variable in </w:t>
+      </w:r>
+      <w:proofErr w:type="spellStart"/>
+      <w:r>
+        <w:rPr>
+          <w:rFonts w:ascii="Arial" w:hAnsi="Arial" w:cs="Arial"/>
+          <w:sz w:val="24"/>
+          <w:szCs w:val="24"/>
+        </w:rPr>
+        <w:t>SCTransform</w:t>
+      </w:r>
+      <w:proofErr w:type="spellEnd"/>
+      <w:r>
+        <w:rPr>
+          <w:rFonts w:ascii="Arial" w:hAnsi="Arial" w:cs="Arial"/>
+          <w:sz w:val="24"/>
+          <w:szCs w:val="24"/>
+        </w:rPr>
+        <w:t xml:space="preserve"> only slightly improves gene expression alignment of housekeeping genes, this suggests that most of the technical variation in our samples can be modeled by sequencing depth alone. </w:t>
+      </w:r>
+    </w:p>
+    <w:p>
+      <w:pPr>
+        <w:jc w:val="both"/>
+        <w:rPr>
+          <w:rFonts w:ascii="Arial" w:hAnsi="Arial" w:cs="Arial"/>
+          <w:sz w:val="24"/>
+          <w:szCs w:val="24"/>
+        </w:rPr>
+      </w:pPr>
+    </w:p>
+    <w:p>
+      <w:pPr>
+        <w:jc w:val="both"/>
+        <w:rPr>
+          <w:rFonts w:ascii="Arial" w:hAnsi="Arial" w:cs="Arial"/>
+          <w:b/>
+          <w:bCs/>
+          <w:sz w:val="24"/>
+          <w:szCs w:val="24"/>
+        </w:rPr>
+      </w:pPr>
+      <w:r>
+        <w:rPr>
+          <w:rFonts w:ascii="Arial" w:hAnsi="Arial" w:cs="Arial"/>
+          <w:b/>
+          <w:bCs/>
+          <w:sz w:val="24"/>
+          <w:szCs w:val="24"/>
+        </w:rPr>
+        <w:t>Methods</w:t>
+      </w:r>
+    </w:p>
+    <w:p>
+      <w:pPr>
+        <w:jc w:val="both"/>
+        <w:rPr>
+          <w:rFonts w:ascii="Arial" w:hAnsi="Arial" w:cs="Arial"/>
+          <w:b/>
+          <w:bCs/>
+          <w:sz w:val="24"/>
+          <w:szCs w:val="24"/>
+        </w:rPr>
+      </w:pPr>
+      <w:r>
+        <w:rPr>
+          <w:rFonts w:ascii="Arial" w:hAnsi="Arial" w:cs="Arial"/>
+          <w:b/>
+          <w:bCs/>
+          <w:sz w:val="24"/>
+          <w:szCs w:val="24"/>
+        </w:rPr>
+        <w:t>Package and language versions:</w:t>
+      </w:r>
+    </w:p>
+    <w:p>
+      <w:pPr>
+        <w:jc w:val="both"/>
+        <w:rPr>
+          <w:rFonts w:ascii="Arial" w:hAnsi="Arial" w:cs="Arial"/>
+          <w:sz w:val="24"/>
+          <w:szCs w:val="24"/>
+        </w:rPr>
+      </w:pPr>
+      <w:r>
+        <w:rPr>
+          <w:rFonts w:ascii="Arial" w:hAnsi="Arial" w:cs="Arial"/>
+          <w:sz w:val="24"/>
+          <w:szCs w:val="24"/>
+        </w:rPr>
+        <w:t>Python 3.7 and R 4.</w:t>
+      </w:r>
+      <w:r>
+        <w:rPr>
+          <w:rFonts w:ascii="Arial" w:hAnsi="Arial" w:cs="Arial"/>
+          <w:sz w:val="24"/>
+          <w:szCs w:val="24"/>
+        </w:rPr>
+        <w:t>2</w:t>
+      </w:r>
+      <w:r>
+        <w:rPr>
+          <w:rFonts w:ascii="Arial" w:hAnsi="Arial" w:cs="Arial"/>
+          <w:sz w:val="24"/>
+          <w:szCs w:val="24"/>
+        </w:rPr>
+        <w:t xml:space="preserve"> with </w:t>
+      </w:r>
+      <w:r>
+        <w:rPr>
+          <w:rFonts w:ascii="Arial" w:hAnsi="Arial" w:cs="Arial"/>
+          <w:sz w:val="24"/>
+          <w:szCs w:val="24"/>
+        </w:rPr>
+        <w:t xml:space="preserve">Bioconductor </w:t>
+      </w:r>
+      <w:r>
+        <w:rPr>
+          <w:rFonts w:ascii="Arial" w:hAnsi="Arial" w:cs="Arial"/>
+          <w:sz w:val="24"/>
+          <w:szCs w:val="24"/>
+        </w:rPr>
+        <w:t xml:space="preserve">version </w:t>
+      </w:r>
+      <w:r>
+        <w:rPr>
+          <w:rFonts w:ascii="Arial" w:hAnsi="Arial" w:cs="Arial"/>
+          <w:sz w:val="24"/>
+          <w:szCs w:val="24"/>
+        </w:rPr>
+        <w:t>3.</w:t>
+      </w:r>
+      <w:r>
+        <w:rPr>
+          <w:rFonts w:ascii="Arial" w:hAnsi="Arial" w:cs="Arial"/>
+          <w:sz w:val="24"/>
+          <w:szCs w:val="24"/>
+        </w:rPr>
+        <w:t>1</w:t>
+      </w:r>
+      <w:r>
+        <w:rPr>
+          <w:rFonts w:ascii="Arial" w:hAnsi="Arial" w:cs="Arial"/>
+          <w:sz w:val="24"/>
+          <w:szCs w:val="24"/>
+        </w:rPr>
+        <w:t xml:space="preserve">5 was used to access packages. Python scripts are located within </w:t>
+      </w:r>
+      <w:proofErr w:type="spellStart"/>
+      <w:r>
+        <w:rPr>
+          <w:rFonts w:ascii="Arial" w:hAnsi="Arial" w:cs="Arial"/>
+          <w:sz w:val="24"/>
+          <w:szCs w:val="24"/>
+        </w:rPr>
+        <w:t>Jupyter</w:t>
+      </w:r>
+      <w:proofErr w:type="spellEnd"/>
+      <w:r>
+        <w:rPr>
+          <w:rFonts w:ascii="Arial" w:hAnsi="Arial" w:cs="Arial"/>
+          <w:sz w:val="24"/>
+          <w:szCs w:val="24"/>
+        </w:rPr>
+        <w:t xml:space="preserve"> notebooks. </w:t>
+      </w:r>
+    </w:p>
+    <w:p>
+      <w:pPr>
+        <w:jc w:val="both"/>
+        <w:rPr>
+          <w:rFonts w:ascii="Arial" w:hAnsi="Arial" w:cs="Arial"/>
+          <w:b/>
+          <w:bCs/>
+          <w:sz w:val="24"/>
+          <w:szCs w:val="24"/>
+        </w:rPr>
+      </w:pPr>
+      <w:r>
+        <w:rPr>
+          <w:rFonts w:ascii="Arial" w:hAnsi="Arial" w:cs="Arial"/>
+          <w:b/>
+          <w:bCs/>
+          <w:sz w:val="24"/>
+          <w:szCs w:val="24"/>
+        </w:rPr>
+        <w:t>Data sourcing:</w:t>
+      </w:r>
+    </w:p>
+    <w:p>
+      <w:pPr>
+        <w:jc w:val="both"/>
+        <w:rPr>
+          <w:rFonts w:ascii="Arial" w:hAnsi="Arial" w:cs="Arial"/>
+          <w:sz w:val="24"/>
+          <w:szCs w:val="24"/>
+        </w:rPr>
+      </w:pPr>
+      <w:r>
+        <w:rPr>
+          <w:rFonts w:ascii="Arial" w:hAnsi="Arial" w:cs="Arial"/>
+          <w:sz w:val="24"/>
+          <w:szCs w:val="24"/>
+        </w:rPr>
+        <w:t xml:space="preserve">Raw data for the Spatial LIBD 10x Genomics </w:t>
+      </w:r>
+      <w:proofErr w:type="spellStart"/>
+      <w:r>
+        <w:rPr>
+          <w:rFonts w:ascii="Arial" w:hAnsi="Arial" w:cs="Arial"/>
+          <w:sz w:val="24"/>
+          <w:szCs w:val="24"/>
+        </w:rPr>
+        <w:t>Visium</w:t>
+      </w:r>
+      <w:proofErr w:type="spellEnd"/>
+      <w:r>
+        <w:rPr>
+          <w:rFonts w:ascii="Arial" w:hAnsi="Arial" w:cs="Arial"/>
+          <w:sz w:val="24"/>
+          <w:szCs w:val="24"/>
+        </w:rPr>
+        <w:t xml:space="preserve"> experiments was accessed </w:t>
+      </w:r>
+      <w:r>
+        <w:rPr>
+          <w:rFonts w:ascii="Arial" w:hAnsi="Arial" w:cs="Arial"/>
+          <w:sz w:val="24"/>
+          <w:szCs w:val="24"/>
+        </w:rPr>
+        <w:t xml:space="preserve">in two ways. In R, data were accessed </w:t>
+      </w:r>
+      <w:r>
+        <w:rPr>
+          <w:rFonts w:ascii="Arial" w:hAnsi="Arial" w:cs="Arial"/>
+          <w:sz w:val="24"/>
+          <w:szCs w:val="24"/>
+        </w:rPr>
+        <w:t xml:space="preserve">via the </w:t>
+      </w:r>
+      <w:proofErr w:type="spellStart"/>
+      <w:r>
+        <w:rPr>
+          <w:rFonts w:ascii="Arial" w:hAnsi="Arial" w:cs="Arial"/>
+          <w:sz w:val="24"/>
+          <w:szCs w:val="24"/>
+        </w:rPr>
+        <w:t>spatialLIBD</w:t>
+      </w:r>
+      <w:proofErr w:type="spellEnd"/>
+      <w:r>
+        <w:rPr>
+          <w:rFonts w:ascii="Arial" w:hAnsi="Arial" w:cs="Arial"/>
+          <w:sz w:val="24"/>
+          <w:szCs w:val="24"/>
+        </w:rPr>
+        <w:t xml:space="preserve"> package</w:t>
+      </w:r>
+      <w:r>
+        <w:rPr>
+          <w:rFonts w:ascii="Arial" w:hAnsi="Arial" w:cs="Arial"/>
+          <w:sz w:val="24"/>
+          <w:szCs w:val="24"/>
+        </w:rPr>
+        <w:t xml:space="preserve">. </w:t>
+      </w:r>
+      <w:r>
+        <w:rPr>
+          <w:rFonts w:ascii="Arial" w:hAnsi="Arial" w:cs="Arial"/>
+          <w:sz w:val="24"/>
+          <w:szCs w:val="24"/>
+        </w:rPr>
+        <w:t xml:space="preserve">In Python, raw data were read in from the </w:t>
+      </w:r>
+      <w:r>
+        <w:rPr>
+          <w:rFonts w:ascii="Arial" w:hAnsi="Arial" w:cs="Arial"/>
+          <w:sz w:val="24"/>
+          <w:szCs w:val="24"/>
+        </w:rPr>
+        <w:t xml:space="preserve">filtered </w:t>
+      </w:r>
+      <w:r>
+        <w:rPr>
+          <w:rFonts w:ascii="Arial" w:hAnsi="Arial" w:cs="Arial"/>
+          <w:sz w:val="24"/>
+          <w:szCs w:val="24"/>
+        </w:rPr>
+        <w:t>.h5 files</w:t>
+      </w:r>
+      <w:r>
+        <w:rPr>
+          <w:rFonts w:ascii="Arial" w:hAnsi="Arial" w:cs="Arial"/>
+          <w:sz w:val="24"/>
+          <w:szCs w:val="24"/>
+        </w:rPr>
+        <w:t xml:space="preserve"> located at </w:t>
+      </w:r>
+      <w:r>
+        <w:rPr>
+          <w:rFonts w:ascii="Arial" w:hAnsi="Arial" w:cs="Arial"/>
+          <w:sz w:val="24"/>
+          <w:szCs w:val="24"/>
+        </w:rPr>
+        <w:t>spatial.libd.org/</w:t>
+      </w:r>
+      <w:proofErr w:type="spellStart"/>
+      <w:r>
+        <w:rPr>
+          <w:rFonts w:ascii="Arial" w:hAnsi="Arial" w:cs="Arial"/>
+          <w:sz w:val="24"/>
+          <w:szCs w:val="24"/>
+        </w:rPr>
+        <w:t>spatialLIBD</w:t>
+      </w:r>
+      <w:proofErr w:type="spellEnd"/>
+      <w:r>
+        <w:rPr>
+          <w:rFonts w:ascii="Arial" w:hAnsi="Arial" w:cs="Arial"/>
+          <w:sz w:val="24"/>
+          <w:szCs w:val="24"/>
+        </w:rPr>
+        <w:t xml:space="preserve">. Note that only the filtered data were used, as they corresponded to the data accessed in the R package. For the gene and spot metadata, </w:t>
+      </w:r>
+      <w:proofErr w:type="spellStart"/>
+      <w:r>
+        <w:rPr>
+          <w:rFonts w:ascii="Arial" w:hAnsi="Arial" w:cs="Arial"/>
+          <w:sz w:val="24"/>
+          <w:szCs w:val="24"/>
+        </w:rPr>
+        <w:t>dataframes</w:t>
+      </w:r>
+      <w:proofErr w:type="spellEnd"/>
+      <w:r>
+        <w:rPr>
+          <w:rFonts w:ascii="Arial" w:hAnsi="Arial" w:cs="Arial"/>
+          <w:sz w:val="24"/>
+          <w:szCs w:val="24"/>
+        </w:rPr>
+        <w:t xml:space="preserve"> for each were saved as .csv files from R</w:t>
+      </w:r>
+      <w:r>
+        <w:rPr>
+          <w:rFonts w:ascii="Arial" w:hAnsi="Arial" w:cs="Arial"/>
+          <w:sz w:val="24"/>
+          <w:szCs w:val="24"/>
+        </w:rPr>
+        <w:t xml:space="preserve"> using the </w:t>
+      </w:r>
+      <w:proofErr w:type="spellStart"/>
+      <w:r>
+        <w:rPr>
+          <w:rFonts w:ascii="Arial" w:hAnsi="Arial" w:cs="Arial"/>
+          <w:sz w:val="24"/>
+          <w:szCs w:val="24"/>
+        </w:rPr>
+        <w:t>spatialLIBD</w:t>
+      </w:r>
+      <w:proofErr w:type="spellEnd"/>
+      <w:r>
+        <w:rPr>
+          <w:rFonts w:ascii="Arial" w:hAnsi="Arial" w:cs="Arial"/>
+          <w:sz w:val="24"/>
+          <w:szCs w:val="24"/>
+        </w:rPr>
+        <w:t xml:space="preserve"> functions </w:t>
+      </w:r>
+      <w:proofErr w:type="spellStart"/>
+      <w:r>
+        <w:rPr>
+          <w:rFonts w:ascii="Arial" w:hAnsi="Arial" w:cs="Arial"/>
+          <w:sz w:val="24"/>
+          <w:szCs w:val="24"/>
+        </w:rPr>
+        <w:t>colData</w:t>
+      </w:r>
+      <w:proofErr w:type="spellEnd"/>
+      <w:r>
+        <w:rPr>
+          <w:rFonts w:ascii="Arial" w:hAnsi="Arial" w:cs="Arial"/>
+          <w:sz w:val="24"/>
+          <w:szCs w:val="24"/>
+        </w:rPr>
+        <w:t xml:space="preserve"> and </w:t>
+      </w:r>
+      <w:proofErr w:type="spellStart"/>
+      <w:r>
+        <w:rPr>
+          <w:rFonts w:ascii="Arial" w:hAnsi="Arial" w:cs="Arial"/>
+          <w:sz w:val="24"/>
+          <w:szCs w:val="24"/>
+        </w:rPr>
+        <w:t>rowData</w:t>
+      </w:r>
+      <w:proofErr w:type="spellEnd"/>
+      <w:r>
+        <w:rPr>
+          <w:rFonts w:ascii="Arial" w:hAnsi="Arial" w:cs="Arial"/>
+          <w:sz w:val="24"/>
+          <w:szCs w:val="24"/>
+        </w:rPr>
+        <w:t>. Only 6 total samples were used</w:t>
+      </w:r>
+      <w:r>
+        <w:rPr>
+          <w:rFonts w:ascii="Arial" w:hAnsi="Arial" w:cs="Arial"/>
+          <w:sz w:val="24"/>
+          <w:szCs w:val="24"/>
+        </w:rPr>
+        <w:t xml:space="preserve">, corresponding to the two 0 µm depth replicates from each of the 3 brains. </w:t>
+      </w:r>
+    </w:p>
+    <w:p>
+      <w:pPr>
+        <w:jc w:val="both"/>
+        <w:rPr>
+          <w:rFonts w:ascii="Arial" w:hAnsi="Arial" w:cs="Arial"/>
+          <w:b/>
+          <w:bCs/>
+          <w:sz w:val="24"/>
+          <w:szCs w:val="24"/>
+        </w:rPr>
+      </w:pPr>
+      <w:r>
+        <w:rPr>
+          <w:rFonts w:ascii="Arial" w:hAnsi="Arial" w:cs="Arial"/>
+          <w:b/>
+          <w:bCs/>
+          <w:sz w:val="24"/>
+          <w:szCs w:val="24"/>
+        </w:rPr>
+        <w:t>Gene filtering:</w:t>
+      </w:r>
+    </w:p>
+    <w:p>
+      <w:pPr>
+        <w:jc w:val="both"/>
+        <w:rPr>
+          <w:rFonts w:ascii="Arial" w:hAnsi="Arial" w:cs="Arial"/>
+          <w:sz w:val="24"/>
+          <w:szCs w:val="24"/>
+        </w:rPr>
+      </w:pPr>
+      <w:r>
+        <w:rPr>
+          <w:rFonts w:ascii="Arial" w:hAnsi="Arial" w:cs="Arial"/>
+          <w:sz w:val="24"/>
+          <w:szCs w:val="24"/>
+        </w:rPr>
+        <w:t>To minimize problems with computation time and memory constraints, the number of genes was filtered to include only genes with summed raw expression across all 12 samples greater than 10,000 counts</w:t>
+      </w:r>
+      <w:r>
+        <w:rPr>
+          <w:rFonts w:ascii="Arial" w:hAnsi="Arial" w:cs="Arial"/>
+          <w:sz w:val="24"/>
+          <w:szCs w:val="24"/>
+        </w:rPr>
+        <w:t xml:space="preserve">, </w:t>
+      </w:r>
+      <w:r>
+        <w:rPr>
+          <w:rFonts w:ascii="Arial" w:hAnsi="Arial" w:cs="Arial"/>
+          <w:sz w:val="24"/>
+          <w:szCs w:val="24"/>
+        </w:rPr>
+        <w:t xml:space="preserve">leaving 2,831 genes. </w:t>
+      </w:r>
+    </w:p>
+    <w:p>
+      <w:pPr>
+        <w:jc w:val="both"/>
+        <w:rPr>
+          <w:rFonts w:ascii="Arial" w:hAnsi="Arial" w:cs="Arial"/>
+          <w:b/>
+          <w:bCs/>
+          <w:sz w:val="24"/>
+          <w:szCs w:val="24"/>
+        </w:rPr>
+      </w:pPr>
+      <w:r>
+        <w:rPr>
+          <w:rFonts w:ascii="Arial" w:hAnsi="Arial" w:cs="Arial"/>
+          <w:b/>
+          <w:bCs/>
+          <w:sz w:val="24"/>
+          <w:szCs w:val="24"/>
+        </w:rPr>
+        <w:t>Normalization:</w:t>
+      </w:r>
+    </w:p>
+    <w:p>
+      <w:pPr>
+        <w:jc w:val="both"/>
+        <w:rPr>
+          <w:rFonts w:ascii="Arial" w:hAnsi="Arial" w:cs="Arial"/>
+          <w:sz w:val="24"/>
+          <w:szCs w:val="24"/>
+        </w:rPr>
+      </w:pPr>
+      <w:r>
+        <w:rPr>
+          <w:rFonts w:ascii="Arial" w:hAnsi="Arial" w:cs="Arial"/>
+          <w:sz w:val="24"/>
+          <w:szCs w:val="24"/>
+        </w:rPr>
+        <w:t xml:space="preserve">All normalizations were applied to each </w:t>
+      </w:r>
+      <w:r>
+        <w:rPr>
+          <w:rFonts w:ascii="Arial" w:hAnsi="Arial" w:cs="Arial"/>
+          <w:sz w:val="24"/>
+          <w:szCs w:val="24"/>
+        </w:rPr>
+        <w:t xml:space="preserve">replicate </w:t>
+      </w:r>
+      <w:r>
+        <w:rPr>
+          <w:rFonts w:ascii="Arial" w:hAnsi="Arial" w:cs="Arial"/>
+          <w:sz w:val="24"/>
+          <w:szCs w:val="24"/>
+        </w:rPr>
+        <w:t>sample individually</w:t>
+      </w:r>
+      <w:r>
+        <w:rPr>
+          <w:rFonts w:ascii="Arial" w:hAnsi="Arial" w:cs="Arial"/>
+          <w:sz w:val="24"/>
+          <w:szCs w:val="24"/>
+        </w:rPr>
+        <w:t xml:space="preserve"> after spot filtering for non-tissue spots, and gene filtering. The 6 data matrices used in normalization have size approximately 4,000 by 2,831.</w:t>
+      </w:r>
+    </w:p>
+    <w:p>
+      <w:pPr>
+        <w:jc w:val="both"/>
+        <w:rPr>
+          <w:rFonts w:ascii="Arial" w:hAnsi="Arial" w:cs="Arial"/>
+          <w:sz w:val="24"/>
+          <w:szCs w:val="24"/>
+        </w:rPr>
+      </w:pPr>
+      <w:r>
+        <w:rPr>
+          <w:rFonts w:ascii="Arial" w:hAnsi="Arial" w:cs="Arial"/>
+          <w:sz w:val="24"/>
+          <w:szCs w:val="24"/>
+        </w:rPr>
+        <w:t>SCTransform</w:t>
+      </w:r>
+      <w:r>
+        <w:rPr>
+          <w:rFonts w:ascii="Arial" w:hAnsi="Arial" w:cs="Arial"/>
+          <w:sz w:val="24"/>
+          <w:szCs w:val="24"/>
+        </w:rPr>
+        <w:fldChar w:fldCharType="begin"/>
+      </w:r>
+      <w:r>
+        <w:rPr>
+          <w:rFonts w:ascii="Arial" w:hAnsi="Arial" w:cs="Arial"/>
+          <w:sz w:val="24"/>
+          <w:szCs w:val="24"/>
+        </w:rPr>
+        <w:instrText xml:space="preserve"> ADDIN ZOTERO_ITEM CSL_CITATION {"citationID":"oGjLIngo","properties":{"formattedCitation":"\\super 5\\nosupersub{}","plainCitation":"5","noteIndex":0},"citationItems":[{"id":1421,"uris":["http://zotero.org/users/5067483/items/LXKHK53W"],"itemData":{"id":1421,"type":"article-journal","abstract":"Single-cell RNA-seq (scRNA-seq) data exhibits significant cell-to-cell variation due to technical factors, including the number of molecules detected in each cell, which can confound biological heterogeneity with technical effects. To address this, we present a modeling framework for the normalization and variance stabilization of molecular count data from scRNA-seq experiments. We propose that the Pearson residuals from “regularized negative binomial regression,” where cellular sequencing depth is utilized as a covariate in a generalized linear model, successfully remove the influence of technical characteristics from downstream analyses while preserving biological heterogeneity. Importantly, we show that an unconstrained negative binomial model may overfit scRNA-seq data, and overcome this by pooling information across genes with similar abundances to obtain stable parameter estimates. Our procedure omits the need for heuristic steps including pseudocount addition or log-transformation and improves common downstream analytical tasks such as variable gene selection, dimensional reduction, and differential expression. Our approach can be applied to any UMI-based scRNA-seq dataset and is freely available as part of the R package sctransform, with a direct interface to our single-cell toolkit Seurat.","container-title":"Genome Biology","DOI":"10.1186/s13059-019-1874-1","ISSN":"1474-760X","issue":"1","journalAbbreviation":"Genome Biology","page":"296","source":"BioMed Central","title":"Normalization and variance stabilization of single-cell RNA-seq data using regularized negative binomial regression","volume":"20","author":[{"family":"Hafemeister","given":"Christoph"},{"family":"Satija","given":"Rahul"}],"issued":{"date-parts":[["2019",12,23]]}}}],"schema":"https://github.com/citation-style-language/schema/raw/master/csl-citation.json"} </w:instrText>
+      </w:r>
+      <w:r>
+        <w:rPr>
+          <w:rFonts w:ascii="Arial" w:hAnsi="Arial" w:cs="Arial"/>
+          <w:sz w:val="24"/>
+          <w:szCs w:val="24"/>
+        </w:rPr>
+        <w:fldChar w:fldCharType="separate"/>
+      </w:r>
+      <w:r>
+        <w:rPr>
+          <w:rFonts w:ascii="Arial" w:hAnsi="Arial" w:cs="Arial"/>
+          <w:sz w:val="24"/>
+          <w:szCs w:val="24"/>
+          <w:vertAlign w:val="superscript"/>
+        </w:rPr>
+        <w:t>5</w:t>
+      </w:r>
+      <w:r>
+        <w:rPr>
+          <w:rFonts w:ascii="Arial" w:hAnsi="Arial" w:cs="Arial"/>
+          <w:sz w:val="24"/>
+          <w:szCs w:val="24"/>
+        </w:rPr>
+        <w:fldChar w:fldCharType="end"/>
+      </w:r>
+      <w:r>
+        <w:rPr>
+          <w:rFonts w:ascii="Arial" w:hAnsi="Arial" w:cs="Arial"/>
+          <w:sz w:val="24"/>
+          <w:szCs w:val="24"/>
+        </w:rPr>
+        <w:t xml:space="preserve"> and Dino</w:t>
+      </w:r>
+      <w:r>
+        <w:rPr>
+          <w:rFonts w:ascii="Arial" w:hAnsi="Arial" w:cs="Arial"/>
+          <w:sz w:val="24"/>
+          <w:szCs w:val="24"/>
+        </w:rPr>
+        <w:fldChar w:fldCharType="begin"/>
+      </w:r>
+      <w:r>
+        <w:rPr>
+          <w:rFonts w:ascii="Arial" w:hAnsi="Arial" w:cs="Arial"/>
+          <w:sz w:val="24"/>
+          <w:szCs w:val="24"/>
+        </w:rPr>
+        <w:instrText xml:space="preserve"> ADDIN ZOTERO_ITEM CSL_CITATION {"citationID":"dmoIXNqC","properties":{"formattedCitation":"\\super 7\\nosupersub{}","plainCitation":"7","noteIndex":0},"citationItems":[{"id":1440,"uris":["http://zotero.org/users/5067483/items/SYUYUGMA"],"itemData":{"id":1440,"type":"article-journal","abstract":"Normalization to remove technical or experimental artifacts is critical in the analysis of single-cell RNA-sequencing experiments, even those for which unique molecular identifiers are available. The majority of methods for normalizing single-cell RNA-sequencing data adjust average expression for library size (LS), allowing the variance and other properties of the gene-specific expression distribution to be non-constant in LS. This often results in reduced power and increased false discoveries in downstream analyses, a problem which is exacerbated by the high proportion of zeros present in most datasets.To address this, we present Dino, a normalization method based on a flexible negative-binomial mixture model of gene expression. As demonstrated in both simulated and case study datasets, by normalizing the entire gene expression distribution, Dino is robust to shallow sequencing, sample heterogeneity and varying zero proportions, leading to improved performance in downstream analyses in a number of settings.The R package, Dino, is available on GitHub at https://github.com/JBrownBiostat/Dino. The Dino package is further archived and freely available on Zenodo at https://doi.org/10.5281/zenodo.4897558.Supplementary data are available at Bioinformatics online.","container-title":"Bioinformatics","DOI":"10.1093/bioinformatics/btab450","ISSN":"1367-4803","issue":"22","journalAbbreviation":"Bioinformatics","page":"4123-4128","source":"Silverchair","title":"Normalization by distributional resampling of high throughput single-cell RNA-sequencing data","volume":"37","author":[{"family":"Brown","given":"Jared"},{"family":"Ni","given":"Zijian"},{"family":"Mohanty","given":"Chitrasen"},{"family":"Bacher","given":"Rhonda"},{"family":"Kendziorski","given":"Christina"}],"issued":{"date-parts":[["2021",11,15]]}}}],"schema":"https://github.com/citation-style-language/schema/raw/master/csl-citation.json"} </w:instrText>
+      </w:r>
+      <w:r>
+        <w:rPr>
+          <w:rFonts w:ascii="Arial" w:hAnsi="Arial" w:cs="Arial"/>
+          <w:sz w:val="24"/>
+          <w:szCs w:val="24"/>
+        </w:rPr>
+        <w:fldChar w:fldCharType="separate"/>
+      </w:r>
+      <w:r>
+        <w:rPr>
+          <w:rFonts w:ascii="Arial" w:hAnsi="Arial" w:cs="Arial"/>
+          <w:sz w:val="24"/>
+          <w:szCs w:val="24"/>
+          <w:vertAlign w:val="superscript"/>
+        </w:rPr>
+        <w:t>7</w:t>
+      </w:r>
+      <w:r>
+        <w:rPr>
+          <w:rFonts w:ascii="Arial" w:hAnsi="Arial" w:cs="Arial"/>
+          <w:sz w:val="24"/>
+          <w:szCs w:val="24"/>
+        </w:rPr>
+        <w:fldChar w:fldCharType="end"/>
+      </w:r>
+      <w:r>
+        <w:rPr>
+          <w:rFonts w:ascii="Arial" w:hAnsi="Arial" w:cs="Arial"/>
+          <w:sz w:val="24"/>
+          <w:szCs w:val="24"/>
+        </w:rPr>
+        <w:t xml:space="preserve"> were accessed using Bioconductor/R packages Seurat and </w:t>
+      </w:r>
+      <w:r>
+        <w:rPr>
+          <w:rFonts w:ascii="Arial" w:hAnsi="Arial" w:cs="Arial"/>
+          <w:sz w:val="24"/>
+          <w:szCs w:val="24"/>
+        </w:rPr>
+        <w:t xml:space="preserve">Dino. </w:t>
+      </w:r>
+      <w:r>
+        <w:rPr>
+          <w:rFonts w:ascii="Arial" w:hAnsi="Arial" w:cs="Arial"/>
+          <w:sz w:val="24"/>
+          <w:szCs w:val="24"/>
+        </w:rPr>
+        <w:t>The</w:t>
+      </w:r>
+      <w:r>
+        <w:rPr>
+          <w:rFonts w:ascii="Arial" w:hAnsi="Arial" w:cs="Arial"/>
+          <w:sz w:val="24"/>
+          <w:szCs w:val="24"/>
+        </w:rPr>
+        <w:t xml:space="preserve"> </w:t>
+      </w:r>
+      <w:r>
+        <w:rPr>
+          <w:rFonts w:ascii="Arial" w:hAnsi="Arial" w:cs="Arial"/>
+          <w:sz w:val="24"/>
+          <w:szCs w:val="24"/>
+        </w:rPr>
+        <w:t xml:space="preserve">normalization functions were applied </w:t>
+      </w:r>
+      <w:r>
+        <w:rPr>
+          <w:rFonts w:ascii="Arial" w:hAnsi="Arial" w:cs="Arial"/>
+          <w:sz w:val="24"/>
+          <w:szCs w:val="24"/>
+        </w:rPr>
+        <w:t xml:space="preserve">with all default parameters. </w:t>
+      </w:r>
+    </w:p>
+    <w:p>
+      <w:pPr>
+        <w:jc w:val="both"/>
+        <w:rPr>
+          <w:rFonts w:ascii="Arial" w:hAnsi="Arial" w:cs="Arial"/>
+          <w:sz w:val="24"/>
+          <w:szCs w:val="24"/>
+        </w:rPr>
+      </w:pPr>
+      <w:r>
+        <w:rPr>
+          <w:rFonts w:ascii="Arial" w:hAnsi="Arial" w:cs="Arial"/>
+          <w:sz w:val="24"/>
+          <w:szCs w:val="24"/>
+        </w:rPr>
+        <w:t xml:space="preserve">In addition, Python </w:t>
+      </w:r>
+      <w:proofErr w:type="spellStart"/>
+      <w:proofErr w:type="gramStart"/>
+      <w:r>
+        <w:rPr>
+          <w:rFonts w:ascii="Arial" w:hAnsi="Arial" w:cs="Arial"/>
+          <w:sz w:val="24"/>
+          <w:szCs w:val="24"/>
+        </w:rPr>
+        <w:t>scanpy.preprocessing</w:t>
+      </w:r>
+      <w:proofErr w:type="gramEnd"/>
+      <w:r>
+        <w:rPr>
+          <w:rFonts w:ascii="Arial" w:hAnsi="Arial" w:cs="Arial"/>
+          <w:sz w:val="24"/>
+          <w:szCs w:val="24"/>
+        </w:rPr>
+        <w:t>.normalize_total</w:t>
+      </w:r>
+      <w:proofErr w:type="spellEnd"/>
+      <w:r>
+        <w:rPr>
+          <w:rFonts w:ascii="Arial" w:hAnsi="Arial" w:cs="Arial"/>
+          <w:sz w:val="24"/>
+          <w:szCs w:val="24"/>
+        </w:rPr>
+        <w:t xml:space="preserve"> function was used to perform count-based normalization, with all default parameters except </w:t>
+      </w:r>
+      <w:proofErr w:type="spellStart"/>
+      <w:r>
+        <w:rPr>
+          <w:rFonts w:ascii="Arial" w:hAnsi="Arial" w:cs="Arial"/>
+          <w:sz w:val="24"/>
+          <w:szCs w:val="24"/>
+        </w:rPr>
+        <w:t>exclude_highly_expressed</w:t>
+      </w:r>
+      <w:proofErr w:type="spellEnd"/>
+      <w:r>
+        <w:rPr>
+          <w:rFonts w:ascii="Arial" w:hAnsi="Arial" w:cs="Arial"/>
+          <w:sz w:val="24"/>
+          <w:szCs w:val="24"/>
+        </w:rPr>
+        <w:t xml:space="preserve"> </w:t>
+      </w:r>
+      <w:r>
+        <w:rPr>
+          <w:rFonts w:ascii="Arial" w:hAnsi="Arial" w:cs="Arial"/>
+          <w:sz w:val="24"/>
+          <w:szCs w:val="24"/>
+        </w:rPr>
+        <w:t xml:space="preserve">=True. </w:t>
+      </w:r>
+    </w:p>
+    <w:p>
+      <w:pPr>
+        <w:jc w:val="both"/>
+        <w:rPr>
+          <w:rFonts w:ascii="Arial" w:hAnsi="Arial" w:cs="Arial"/>
+          <w:sz w:val="24"/>
+          <w:szCs w:val="24"/>
+        </w:rPr>
+      </w:pPr>
+      <w:r>
+        <w:rPr>
+          <w:rFonts w:ascii="Arial" w:hAnsi="Arial" w:cs="Arial"/>
+          <w:sz w:val="24"/>
+          <w:szCs w:val="24"/>
+        </w:rPr>
+        <w:lastRenderedPageBreak/>
+        <w:t xml:space="preserve">Additionally, a non-normalized dataset was </w:t>
+      </w:r>
+      <w:r>
+        <w:rPr>
+          <w:rFonts w:ascii="Arial" w:hAnsi="Arial" w:cs="Arial"/>
+          <w:sz w:val="24"/>
+          <w:szCs w:val="24"/>
+        </w:rPr>
+        <w:t xml:space="preserve">used in the following steps as negative control. </w:t>
+      </w:r>
+      <w:r>
+        <w:rPr>
+          <w:rFonts w:ascii="Arial" w:hAnsi="Arial" w:cs="Arial"/>
+          <w:sz w:val="24"/>
+          <w:szCs w:val="24"/>
+        </w:rPr>
+        <w:t xml:space="preserve"> </w:t>
+      </w:r>
+    </w:p>
+    <w:p>
+      <w:pPr>
+        <w:jc w:val="both"/>
+        <w:rPr>
+          <w:rFonts w:ascii="Arial" w:hAnsi="Arial" w:cs="Arial"/>
+          <w:b/>
+          <w:bCs/>
+          <w:sz w:val="24"/>
+          <w:szCs w:val="24"/>
+        </w:rPr>
+      </w:pPr>
+      <w:r>
+        <w:rPr>
+          <w:rFonts w:ascii="Arial" w:hAnsi="Arial" w:cs="Arial"/>
+          <w:b/>
+          <w:bCs/>
+          <w:sz w:val="24"/>
+          <w:szCs w:val="24"/>
+        </w:rPr>
+        <w:t>Unsupervised c</w:t>
+      </w:r>
+      <w:r>
+        <w:rPr>
+          <w:rFonts w:ascii="Arial" w:hAnsi="Arial" w:cs="Arial"/>
+          <w:b/>
+          <w:bCs/>
+          <w:sz w:val="24"/>
+          <w:szCs w:val="24"/>
+        </w:rPr>
+        <w:t>lustering:</w:t>
+      </w:r>
+    </w:p>
+    <w:p>
+      <w:pPr>
+        <w:jc w:val="both"/>
+        <w:rPr>
+          <w:rFonts w:ascii="Arial" w:hAnsi="Arial" w:cs="Arial"/>
+          <w:sz w:val="24"/>
+          <w:szCs w:val="24"/>
+        </w:rPr>
+      </w:pPr>
+      <w:r>
+        <w:rPr>
+          <w:rFonts w:ascii="Arial" w:hAnsi="Arial" w:cs="Arial"/>
+          <w:sz w:val="24"/>
+          <w:szCs w:val="24"/>
+        </w:rPr>
+        <w:t>All 3 normalized and 1 non-normalized dataset were subjected to PCA</w:t>
+      </w:r>
+      <w:r>
+        <w:rPr>
+          <w:rFonts w:ascii="Arial" w:hAnsi="Arial" w:cs="Arial"/>
+          <w:sz w:val="24"/>
+          <w:szCs w:val="24"/>
+        </w:rPr>
+        <w:t xml:space="preserve"> with 50 PCs using </w:t>
+      </w:r>
+      <w:proofErr w:type="spellStart"/>
+      <w:r>
+        <w:rPr>
+          <w:rFonts w:ascii="Arial" w:hAnsi="Arial" w:cs="Arial"/>
+          <w:sz w:val="24"/>
+          <w:szCs w:val="24"/>
+        </w:rPr>
+        <w:t>scanpy.preprocessing.pca</w:t>
+      </w:r>
+      <w:proofErr w:type="spellEnd"/>
+      <w:r>
+        <w:rPr>
+          <w:rFonts w:ascii="Arial" w:hAnsi="Arial" w:cs="Arial"/>
+          <w:sz w:val="24"/>
+          <w:szCs w:val="24"/>
+        </w:rPr>
+        <w:t xml:space="preserve">. </w:t>
+      </w:r>
+      <w:proofErr w:type="spellStart"/>
+      <w:r>
+        <w:rPr>
+          <w:rFonts w:ascii="Arial" w:hAnsi="Arial" w:cs="Arial"/>
+          <w:sz w:val="24"/>
+          <w:szCs w:val="24"/>
+        </w:rPr>
+        <w:t>KMeans</w:t>
+      </w:r>
+      <w:proofErr w:type="spellEnd"/>
+      <w:r>
+        <w:rPr>
+          <w:rFonts w:ascii="Arial" w:hAnsi="Arial" w:cs="Arial"/>
+          <w:sz w:val="24"/>
+          <w:szCs w:val="24"/>
+        </w:rPr>
+        <w:t xml:space="preserve"> clustering </w:t>
+      </w:r>
+      <w:r>
+        <w:rPr>
+          <w:rFonts w:ascii="Arial" w:hAnsi="Arial" w:cs="Arial"/>
+          <w:sz w:val="24"/>
+          <w:szCs w:val="24"/>
+        </w:rPr>
+        <w:t xml:space="preserve">was performed using scikit-learn using </w:t>
+      </w:r>
+      <w:proofErr w:type="spellStart"/>
+      <w:r>
+        <w:rPr>
+          <w:rFonts w:ascii="Arial" w:hAnsi="Arial" w:cs="Arial"/>
+          <w:sz w:val="24"/>
+          <w:szCs w:val="24"/>
+        </w:rPr>
+        <w:t>n_clusters</w:t>
+      </w:r>
+      <w:proofErr w:type="spellEnd"/>
+      <w:r>
+        <w:rPr>
+          <w:rFonts w:ascii="Arial" w:hAnsi="Arial" w:cs="Arial"/>
+          <w:sz w:val="24"/>
+          <w:szCs w:val="24"/>
+        </w:rPr>
+        <w:t xml:space="preserve">=7 or 5, depending on the number of layers found in the </w:t>
+      </w:r>
+      <w:proofErr w:type="spellStart"/>
+      <w:r>
+        <w:rPr>
+          <w:rFonts w:ascii="Arial" w:hAnsi="Arial" w:cs="Arial"/>
+          <w:sz w:val="24"/>
+          <w:szCs w:val="24"/>
+        </w:rPr>
+        <w:t>spatialLIBD</w:t>
+      </w:r>
+      <w:proofErr w:type="spellEnd"/>
+      <w:r>
+        <w:rPr>
+          <w:rFonts w:ascii="Arial" w:hAnsi="Arial" w:cs="Arial"/>
+          <w:sz w:val="24"/>
+          <w:szCs w:val="24"/>
+        </w:rPr>
+        <w:t xml:space="preserve"> column in the spot metadata table</w:t>
+      </w:r>
+      <w:r>
+        <w:rPr>
+          <w:rFonts w:ascii="Arial" w:hAnsi="Arial" w:cs="Arial"/>
+          <w:sz w:val="24"/>
+          <w:szCs w:val="24"/>
+        </w:rPr>
+        <w:t xml:space="preserve">, where the 151507 and 151673 brains had 7 layers (L1 – L6 and WM), but the 151669 brain was annotated with only 5 layers. </w:t>
+      </w:r>
+    </w:p>
+    <w:p>
+      <w:pPr>
+        <w:jc w:val="both"/>
+        <w:rPr>
+          <w:rFonts w:ascii="Arial" w:hAnsi="Arial" w:cs="Arial"/>
+          <w:b/>
+          <w:bCs/>
+          <w:sz w:val="24"/>
+          <w:szCs w:val="24"/>
+        </w:rPr>
+      </w:pPr>
+      <w:r>
+        <w:rPr>
+          <w:rFonts w:ascii="Arial" w:hAnsi="Arial" w:cs="Arial"/>
+          <w:b/>
+          <w:bCs/>
+          <w:sz w:val="24"/>
+          <w:szCs w:val="24"/>
+        </w:rPr>
+        <w:t>Measuring clustering performance:</w:t>
+      </w:r>
+    </w:p>
+    <w:p>
+      <w:pPr>
+        <w:jc w:val="both"/>
+        <w:rPr>
+          <w:rFonts w:ascii="Arial" w:hAnsi="Arial" w:cs="Arial"/>
+          <w:sz w:val="24"/>
+          <w:szCs w:val="24"/>
+        </w:rPr>
+      </w:pPr>
+      <w:r>
+        <w:rPr>
+          <w:rFonts w:ascii="Arial" w:hAnsi="Arial" w:cs="Arial"/>
+          <w:sz w:val="24"/>
+          <w:szCs w:val="24"/>
+        </w:rPr>
+        <w:t xml:space="preserve">To assess performance, both </w:t>
+      </w:r>
+      <w:proofErr w:type="spellStart"/>
+      <w:r>
+        <w:rPr>
+          <w:rFonts w:ascii="Arial" w:hAnsi="Arial" w:cs="Arial"/>
+          <w:sz w:val="24"/>
+          <w:szCs w:val="24"/>
+        </w:rPr>
+        <w:t>accuracy_score</w:t>
+      </w:r>
+      <w:proofErr w:type="spellEnd"/>
+      <w:r>
+        <w:rPr>
+          <w:rFonts w:ascii="Arial" w:hAnsi="Arial" w:cs="Arial"/>
+          <w:sz w:val="24"/>
+          <w:szCs w:val="24"/>
+        </w:rPr>
+        <w:t xml:space="preserve"> and </w:t>
+      </w:r>
+      <w:proofErr w:type="spellStart"/>
+      <w:r>
+        <w:rPr>
+          <w:rFonts w:ascii="Arial" w:hAnsi="Arial" w:cs="Arial"/>
+          <w:sz w:val="24"/>
+          <w:szCs w:val="24"/>
+        </w:rPr>
+        <w:t>balanced_accuracy_score</w:t>
+      </w:r>
+      <w:proofErr w:type="spellEnd"/>
+      <w:r>
+        <w:rPr>
+          <w:rFonts w:ascii="Arial" w:hAnsi="Arial" w:cs="Arial"/>
+          <w:sz w:val="24"/>
+          <w:szCs w:val="24"/>
+        </w:rPr>
+        <w:t xml:space="preserve"> from </w:t>
+      </w:r>
+      <w:proofErr w:type="spellStart"/>
+      <w:proofErr w:type="gramStart"/>
+      <w:r>
+        <w:rPr>
+          <w:rFonts w:ascii="Arial" w:hAnsi="Arial" w:cs="Arial"/>
+          <w:sz w:val="24"/>
+          <w:szCs w:val="24"/>
+        </w:rPr>
+        <w:t>sklearn.metrics</w:t>
+      </w:r>
+      <w:proofErr w:type="spellEnd"/>
+      <w:proofErr w:type="gramEnd"/>
+      <w:r>
+        <w:rPr>
+          <w:rFonts w:ascii="Arial" w:hAnsi="Arial" w:cs="Arial"/>
+          <w:sz w:val="24"/>
+          <w:szCs w:val="24"/>
+        </w:rPr>
+        <w:t xml:space="preserve"> were used to compare the ground truth assigned label in the </w:t>
+      </w:r>
+      <w:proofErr w:type="spellStart"/>
+      <w:r>
+        <w:rPr>
+          <w:rFonts w:ascii="Arial" w:hAnsi="Arial" w:cs="Arial"/>
+          <w:sz w:val="24"/>
+          <w:szCs w:val="24"/>
+        </w:rPr>
+        <w:t>spatialLIBD</w:t>
+      </w:r>
+      <w:proofErr w:type="spellEnd"/>
+      <w:r>
+        <w:rPr>
+          <w:rFonts w:ascii="Arial" w:hAnsi="Arial" w:cs="Arial"/>
+          <w:sz w:val="24"/>
+          <w:szCs w:val="24"/>
+        </w:rPr>
+        <w:t xml:space="preserve"> metadata against the </w:t>
+      </w:r>
+      <w:proofErr w:type="spellStart"/>
+      <w:r>
+        <w:rPr>
+          <w:rFonts w:ascii="Arial" w:hAnsi="Arial" w:cs="Arial"/>
+          <w:sz w:val="24"/>
+          <w:szCs w:val="24"/>
+        </w:rPr>
+        <w:t>KMeans</w:t>
+      </w:r>
+      <w:proofErr w:type="spellEnd"/>
+      <w:r>
+        <w:rPr>
+          <w:rFonts w:ascii="Arial" w:hAnsi="Arial" w:cs="Arial"/>
+          <w:sz w:val="24"/>
+          <w:szCs w:val="24"/>
+        </w:rPr>
+        <w:t xml:space="preserve"> cluster assignment. Because the clustering was unsupervised, the </w:t>
+      </w:r>
+      <w:proofErr w:type="spellStart"/>
+      <w:r>
+        <w:rPr>
+          <w:rFonts w:ascii="Arial" w:hAnsi="Arial" w:cs="Arial"/>
+          <w:sz w:val="24"/>
+          <w:szCs w:val="24"/>
+        </w:rPr>
+        <w:t>KMeans</w:t>
+      </w:r>
+      <w:proofErr w:type="spellEnd"/>
+      <w:r>
+        <w:rPr>
+          <w:rFonts w:ascii="Arial" w:hAnsi="Arial" w:cs="Arial"/>
+          <w:sz w:val="24"/>
+          <w:szCs w:val="24"/>
+        </w:rPr>
+        <w:t xml:space="preserve"> cluster label is assigned arbitrarily, </w:t>
+      </w:r>
+      <w:r>
+        <w:rPr>
+          <w:rFonts w:ascii="Arial" w:hAnsi="Arial" w:cs="Arial"/>
+          <w:sz w:val="24"/>
+          <w:szCs w:val="24"/>
+        </w:rPr>
+        <w:t xml:space="preserve">and </w:t>
+      </w:r>
+      <w:r>
+        <w:rPr>
+          <w:rFonts w:ascii="Arial" w:hAnsi="Arial" w:cs="Arial"/>
+          <w:sz w:val="24"/>
+          <w:szCs w:val="24"/>
+        </w:rPr>
+        <w:t xml:space="preserve">therefore each of the permutations of the 7 </w:t>
+      </w:r>
+      <w:r>
+        <w:rPr>
+          <w:rFonts w:ascii="Arial" w:hAnsi="Arial" w:cs="Arial"/>
+          <w:sz w:val="24"/>
+          <w:szCs w:val="24"/>
+        </w:rPr>
+        <w:t xml:space="preserve">or 5 </w:t>
+      </w:r>
+      <w:proofErr w:type="spellStart"/>
+      <w:r>
+        <w:rPr>
+          <w:rFonts w:ascii="Arial" w:hAnsi="Arial" w:cs="Arial"/>
+          <w:sz w:val="24"/>
+          <w:szCs w:val="24"/>
+        </w:rPr>
+        <w:t>KMeans</w:t>
+      </w:r>
+      <w:proofErr w:type="spellEnd"/>
+      <w:r>
+        <w:rPr>
+          <w:rFonts w:ascii="Arial" w:hAnsi="Arial" w:cs="Arial"/>
+          <w:sz w:val="24"/>
+          <w:szCs w:val="24"/>
+        </w:rPr>
+        <w:t xml:space="preserve"> cluster</w:t>
+      </w:r>
+      <w:r>
+        <w:rPr>
+          <w:rFonts w:ascii="Arial" w:hAnsi="Arial" w:cs="Arial"/>
+          <w:sz w:val="24"/>
+          <w:szCs w:val="24"/>
+        </w:rPr>
+        <w:t xml:space="preserve"> labels </w:t>
+      </w:r>
+      <w:r>
+        <w:rPr>
+          <w:rFonts w:ascii="Arial" w:hAnsi="Arial" w:cs="Arial"/>
+          <w:sz w:val="24"/>
+          <w:szCs w:val="24"/>
+        </w:rPr>
+        <w:t xml:space="preserve">was tested against the </w:t>
+      </w:r>
+      <w:proofErr w:type="spellStart"/>
+      <w:r>
+        <w:rPr>
+          <w:rFonts w:ascii="Arial" w:hAnsi="Arial" w:cs="Arial"/>
+          <w:sz w:val="24"/>
+          <w:szCs w:val="24"/>
+        </w:rPr>
+        <w:t>spatialLIBD</w:t>
+      </w:r>
+      <w:proofErr w:type="spellEnd"/>
+      <w:r>
+        <w:rPr>
+          <w:rFonts w:ascii="Arial" w:hAnsi="Arial" w:cs="Arial"/>
+          <w:sz w:val="24"/>
+          <w:szCs w:val="24"/>
+        </w:rPr>
+        <w:t xml:space="preserve"> cluster assignment to find the permutation with the maximum accuracy score. </w:t>
+      </w:r>
+      <w:r>
+        <w:rPr>
+          <w:rFonts w:ascii="Arial" w:hAnsi="Arial" w:cs="Arial"/>
+          <w:sz w:val="24"/>
+          <w:szCs w:val="24"/>
+        </w:rPr>
+        <w:t>The maximum score is given in the results.</w:t>
+      </w:r>
+      <w:r>
+        <w:rPr>
+          <w:rFonts w:ascii="Arial" w:hAnsi="Arial" w:cs="Arial"/>
+          <w:sz w:val="24"/>
+          <w:szCs w:val="24"/>
+        </w:rPr>
+        <w:t xml:space="preserve"> </w:t>
+      </w:r>
+    </w:p>
+    <w:p>
+      <w:pPr>
+        <w:jc w:val="both"/>
+        <w:rPr>
+          <w:rFonts w:ascii="Arial" w:hAnsi="Arial" w:cs="Arial"/>
+          <w:b/>
+          <w:bCs/>
+          <w:sz w:val="24"/>
+          <w:szCs w:val="24"/>
+        </w:rPr>
+      </w:pPr>
+      <w:r>
+        <w:rPr>
+          <w:rFonts w:ascii="Arial" w:hAnsi="Arial" w:cs="Arial"/>
+          <w:b/>
+          <w:bCs/>
+          <w:sz w:val="24"/>
+          <w:szCs w:val="24"/>
+        </w:rPr>
+        <w:t>Code sharing:</w:t>
+      </w:r>
+    </w:p>
+    <w:p>
+      <w:pPr>
+        <w:jc w:val="both"/>
+        <w:rPr>
+          <w:rFonts w:ascii="Arial" w:hAnsi="Arial" w:cs="Arial"/>
+          <w:sz w:val="24"/>
+          <w:szCs w:val="24"/>
+        </w:rPr>
+      </w:pPr>
+      <w:r>
+        <w:rPr>
+          <w:rFonts w:ascii="Arial" w:hAnsi="Arial" w:cs="Arial"/>
+          <w:sz w:val="24"/>
+          <w:szCs w:val="24"/>
+        </w:rPr>
+        <w:t xml:space="preserve">Project files can be found within GitHub repository </w:t>
+      </w:r>
+      <w:proofErr w:type="spellStart"/>
+      <w:r>
+        <w:rPr>
+          <w:rFonts w:ascii="Arial" w:hAnsi="Arial" w:cs="Arial"/>
+          <w:sz w:val="24"/>
+          <w:szCs w:val="24"/>
+        </w:rPr>
+        <w:t>benton-anderson</w:t>
+      </w:r>
+      <w:proofErr w:type="spellEnd"/>
+      <w:r>
+        <w:rPr>
+          <w:rFonts w:ascii="Arial" w:hAnsi="Arial" w:cs="Arial"/>
+          <w:sz w:val="24"/>
+          <w:szCs w:val="24"/>
+        </w:rPr>
+        <w:t xml:space="preserve">/877, with all files located in the /project folder. </w:t>
+      </w:r>
+    </w:p>
+    <w:p>
+      <w:pPr>
+        <w:rPr>
+          <w:rFonts w:ascii="Arial" w:hAnsi="Arial" w:cs="Arial"/>
+          <w:b/>
+          <w:bCs/>
+          <w:sz w:val="24"/>
+          <w:szCs w:val="24"/>
+        </w:rPr>
+      </w:pPr>
+      <w:r>
+        <w:rPr>
+          <w:rFonts w:ascii="Arial" w:hAnsi="Arial" w:cs="Arial"/>
+          <w:b/>
+          <w:bCs/>
+          <w:sz w:val="24"/>
+          <w:szCs w:val="24"/>
+        </w:rPr>
+        <w:br w:type="page"/>
+      </w:r>
+    </w:p>
+    <w:p>
+      <w:pPr>
+        <w:jc w:val="both"/>
+        <w:rPr>
+          <w:rFonts w:ascii="Arial" w:hAnsi="Arial" w:cs="Arial"/>
+          <w:b/>
+          <w:bCs/>
+          <w:sz w:val="24"/>
+          <w:szCs w:val="24"/>
+        </w:rPr>
+      </w:pPr>
+      <w:r>
+        <w:rPr>
+          <w:rFonts w:ascii="Arial" w:hAnsi="Arial" w:cs="Arial"/>
+          <w:b/>
+          <w:bCs/>
+          <w:sz w:val="24"/>
+          <w:szCs w:val="24"/>
+        </w:rPr>
+        <w:lastRenderedPageBreak/>
+        <w:t>Results</w:t>
+      </w:r>
+    </w:p>
+    <w:p>
+      <w:pPr>
+        <w:jc w:val="both"/>
+        <w:rPr>
+          <w:rFonts w:ascii="Arial" w:hAnsi="Arial" w:cs="Arial"/>
+          <w:sz w:val="24"/>
+          <w:szCs w:val="24"/>
+        </w:rPr>
+      </w:pPr>
+      <w:r>
+        <w:rPr>
+          <w:rFonts w:ascii="Arial" w:hAnsi="Arial" w:cs="Arial"/>
+          <w:b/>
+          <w:bCs/>
+          <w:sz w:val="24"/>
+          <w:szCs w:val="24"/>
+        </w:rPr>
+        <w:t>Fig</w:t>
+      </w:r>
+      <w:r>
+        <w:rPr>
+          <w:rFonts w:ascii="Arial" w:hAnsi="Arial" w:cs="Arial"/>
+          <w:b/>
+          <w:bCs/>
+          <w:sz w:val="24"/>
+          <w:szCs w:val="24"/>
+        </w:rPr>
+        <w:t>ure</w:t>
+      </w:r>
+      <w:r>
+        <w:rPr>
+          <w:rFonts w:ascii="Arial" w:hAnsi="Arial" w:cs="Arial"/>
+          <w:b/>
+          <w:bCs/>
+          <w:sz w:val="24"/>
+          <w:szCs w:val="24"/>
+        </w:rPr>
+        <w:t xml:space="preserve"> 1</w:t>
+      </w:r>
+      <w:r>
+        <w:rPr>
+          <w:rFonts w:ascii="Arial" w:hAnsi="Arial" w:cs="Arial"/>
+          <w:b/>
+          <w:bCs/>
+          <w:sz w:val="24"/>
+          <w:szCs w:val="24"/>
+        </w:rPr>
+        <w:t xml:space="preserve"> </w:t>
+      </w:r>
+      <w:r>
+        <w:rPr>
+          <w:rFonts w:ascii="Arial" w:hAnsi="Arial" w:cs="Arial"/>
+          <w:sz w:val="24"/>
+          <w:szCs w:val="24"/>
+        </w:rPr>
+        <w:t xml:space="preserve">Results from 0 um replicates 1 and 2 of </w:t>
+      </w:r>
+      <w:r>
+        <w:rPr>
+          <w:rFonts w:ascii="Arial" w:hAnsi="Arial" w:cs="Arial"/>
+          <w:sz w:val="24"/>
+          <w:szCs w:val="24"/>
+        </w:rPr>
+        <w:t>all 3 brain samples. Ground truth represents labels from the ‘</w:t>
+      </w:r>
+      <w:proofErr w:type="spellStart"/>
+      <w:r>
+        <w:rPr>
+          <w:rFonts w:ascii="Arial" w:hAnsi="Arial" w:cs="Arial"/>
+          <w:sz w:val="24"/>
+          <w:szCs w:val="24"/>
+        </w:rPr>
+        <w:t>spatialLIBD</w:t>
+      </w:r>
+      <w:proofErr w:type="spellEnd"/>
+      <w:r>
+        <w:rPr>
+          <w:rFonts w:ascii="Arial" w:hAnsi="Arial" w:cs="Arial"/>
+          <w:sz w:val="24"/>
+          <w:szCs w:val="24"/>
+        </w:rPr>
+        <w:t>’ column of metadata in published dataset. HVG spatial PCA is the best unsupervised clustering algorithm according to the adjusted rand index metric as used in the paper, corresponding to the column ‘</w:t>
+      </w:r>
+      <w:proofErr w:type="spellStart"/>
+      <w:r>
+        <w:rPr>
+          <w:rFonts w:ascii="Arial" w:hAnsi="Arial" w:cs="Arial"/>
+          <w:sz w:val="24"/>
+          <w:szCs w:val="24"/>
+        </w:rPr>
+        <w:t>HVG_PCA_spatial</w:t>
+      </w:r>
+      <w:proofErr w:type="spellEnd"/>
+      <w:r>
+        <w:rPr>
+          <w:rFonts w:ascii="Arial" w:hAnsi="Arial" w:cs="Arial"/>
+          <w:sz w:val="24"/>
+          <w:szCs w:val="24"/>
+        </w:rPr>
+        <w:t xml:space="preserve">’ in the metadata. The following 4 columns give the result and accuracy of each normalization method for each sample. </w:t>
+      </w:r>
+    </w:p>
+    <w:p>
+      <w:pPr>
+        <w:jc w:val="both"/>
+        <w:rPr>
+          <w:rFonts w:ascii="Arial" w:hAnsi="Arial" w:cs="Arial"/>
+          <w:sz w:val="24"/>
+          <w:szCs w:val="24"/>
+        </w:rPr>
+      </w:pPr>
+      <w:r>
+        <w:rPr>
+          <w:rFonts w:ascii="Arial" w:hAnsi="Arial" w:cs="Arial"/>
+          <w:noProof/>
+        </w:rPr>
+        <w:drawing>
+          <wp:inline distT="0" distB="0" distL="0" distR="0" wp14:anchorId="7BDC2FE3" wp14:editId="5C3F553B">
+            <wp:extent cx="5931531" cy="5100103"/>
+            <wp:effectExtent l="0" t="0" r="0" b="5715"/>
+            <wp:docPr id="1" name="Picture 1" descr="Calendar&#10;&#10;Description automatically generated"/>
+            <wp:cNvGraphicFramePr>
+              <a:graphicFrameLocks xmlns:a="http://schemas.openxmlformats.org/drawingml/2006/main" noChangeAspect="1"/>
+            </wp:cNvGraphicFramePr>
+            <a:graphic xmlns:a="http://schemas.openxmlformats.org/drawingml/2006/main">
+              <a:graphicData uri="http://schemas.openxmlformats.org/drawingml/2006/picture">
+                <pic:pic xmlns:pic="http://schemas.openxmlformats.org/drawingml/2006/picture">
+                  <pic:nvPicPr>
+                    <pic:cNvPr id="1" name="Picture 1" descr="Calendar&#10;&#10;Description automatically generated"/>
+                    <pic:cNvPicPr>
+                      <a:picLocks noChangeAspect="1" noChangeArrowheads="1"/>
+                    </pic:cNvPicPr>
+                  </pic:nvPicPr>
+                  <pic:blipFill>
+                    <a:blip r:embed="rId4" cstate="print">
+                      <a:extLst>
+                        <a:ext uri="{28A0092B-C50C-407E-A947-70E740481C1C}">
+                          <a14:useLocalDpi xmlns:a14="http://schemas.microsoft.com/office/drawing/2010/main" val="0"/>
+                        </a:ext>
+                      </a:extLst>
+                    </a:blip>
+                    <a:srcRect/>
+                    <a:stretch>
+                      <a:fillRect/>
+                    </a:stretch>
+                  </pic:blipFill>
+                  <pic:spPr bwMode="auto">
+                    <a:xfrm>
+                      <a:off x="0" y="0"/>
+                      <a:ext cx="5934049" cy="5102268"/>
+                    </a:xfrm>
+                    <a:prstGeom prst="rect">
+                      <a:avLst/>
+                    </a:prstGeom>
+                    <a:noFill/>
+                    <a:ln>
+                      <a:noFill/>
+                    </a:ln>
+                  </pic:spPr>
+                </pic:pic>
+              </a:graphicData>
+            </a:graphic>
+          </wp:inline>
+        </w:drawing>
+      </w:r>
+    </w:p>
+    <w:p>
+      <w:pPr>
+        <w:rPr>
+          <w:rFonts w:ascii="Arial" w:hAnsi="Arial" w:cs="Arial"/>
+          <w:sz w:val="24"/>
+          <w:szCs w:val="24"/>
+        </w:rPr>
+      </w:pPr>
+      <w:r>
+        <w:rPr>
+          <w:rFonts w:ascii="Arial" w:hAnsi="Arial" w:cs="Arial"/>
+          <w:sz w:val="24"/>
+          <w:szCs w:val="24"/>
+        </w:rPr>
+        <w:br w:type="page"/>
+      </w:r>
+    </w:p>
+    <w:p>
+      <w:pPr>
+        <w:jc w:val="both"/>
+        <w:rPr>
+          <w:rFonts w:ascii="Arial" w:hAnsi="Arial" w:cs="Arial"/>
+          <w:sz w:val="24"/>
+          <w:szCs w:val="24"/>
+        </w:rPr>
+      </w:pPr>
+      <w:r>
+        <w:rPr>
+          <w:rFonts w:ascii="Arial" w:hAnsi="Arial" w:cs="Arial"/>
+          <w:b/>
+          <w:bCs/>
+          <w:sz w:val="24"/>
+          <w:szCs w:val="24"/>
+        </w:rPr>
+        <w:lastRenderedPageBreak/>
+        <w:t>Table 1</w:t>
+      </w:r>
+      <w:r>
+        <w:rPr>
+          <w:rFonts w:ascii="Arial" w:hAnsi="Arial" w:cs="Arial"/>
+          <w:sz w:val="24"/>
+          <w:szCs w:val="24"/>
+        </w:rPr>
+        <w:t xml:space="preserve"> </w:t>
+      </w:r>
+      <w:r>
+        <w:rPr>
+          <w:rFonts w:ascii="Arial" w:hAnsi="Arial" w:cs="Arial"/>
+          <w:sz w:val="24"/>
+          <w:szCs w:val="24"/>
+        </w:rPr>
+        <w:t>Percent a</w:t>
+      </w:r>
+      <w:r>
+        <w:rPr>
+          <w:rFonts w:ascii="Arial" w:hAnsi="Arial" w:cs="Arial"/>
+          <w:sz w:val="24"/>
+          <w:szCs w:val="24"/>
+        </w:rPr>
+        <w:t xml:space="preserve">ccuracy </w:t>
+      </w:r>
+      <w:r>
+        <w:rPr>
+          <w:rFonts w:ascii="Arial" w:hAnsi="Arial" w:cs="Arial"/>
+          <w:sz w:val="24"/>
+          <w:szCs w:val="24"/>
+        </w:rPr>
+        <w:t xml:space="preserve">scores when comparing normalization to ground truth label. </w:t>
+      </w:r>
+    </w:p>
+    <w:tbl>
+      <w:tblPr>
+        <w:tblStyle w:val="TableGrid"/>
+        <w:tblW w:w="0" w:type="auto"/>
+        <w:tblLook w:val="04A0" w:firstRow="1" w:lastRow="0" w:firstColumn="1" w:lastColumn="0" w:noHBand="0" w:noVBand="1"/>
+      </w:tblPr>
+      <w:tblGrid>
+        <w:gridCol w:w="1870"/>
+        <w:gridCol w:w="1870"/>
+        <w:gridCol w:w="1870"/>
+        <w:gridCol w:w="1870"/>
+        <w:gridCol w:w="1870"/>
+      </w:tblGrid>
+      <w:tr>
+        <w:tc>
+          <w:tcPr>
+            <w:tcW w:w="1870" w:type="dxa"/>
+          </w:tcPr>
+          <w:p>
+            <w:pPr>
+              <w:jc w:val="both"/>
+              <w:rPr>
+                <w:rFonts w:ascii="Arial" w:hAnsi="Arial" w:cs="Arial"/>
+                <w:sz w:val="24"/>
+                <w:szCs w:val="24"/>
+              </w:rPr>
+            </w:pPr>
+          </w:p>
+        </w:tc>
+        <w:tc>
+          <w:tcPr>
+            <w:tcW w:w="1870" w:type="dxa"/>
+          </w:tcPr>
+          <w:p>
+            <w:pPr>
+              <w:jc w:val="both"/>
+              <w:rPr>
+                <w:rFonts w:ascii="Arial" w:hAnsi="Arial" w:cs="Arial"/>
+                <w:sz w:val="24"/>
+                <w:szCs w:val="24"/>
+              </w:rPr>
+            </w:pPr>
+            <w:r>
+              <w:rPr>
+                <w:rFonts w:ascii="Arial" w:hAnsi="Arial" w:cs="Arial"/>
+                <w:sz w:val="24"/>
+                <w:szCs w:val="24"/>
+              </w:rPr>
+              <w:t>No norm.</w:t>
+            </w:r>
+          </w:p>
+        </w:tc>
+        <w:tc>
+          <w:tcPr>
+            <w:tcW w:w="1870" w:type="dxa"/>
+          </w:tcPr>
+          <w:p>
+            <w:pPr>
+              <w:jc w:val="both"/>
+              <w:rPr>
+                <w:rFonts w:ascii="Arial" w:hAnsi="Arial" w:cs="Arial"/>
+                <w:sz w:val="24"/>
+                <w:szCs w:val="24"/>
+              </w:rPr>
+            </w:pPr>
+            <w:r>
+              <w:rPr>
+                <w:rFonts w:ascii="Arial" w:hAnsi="Arial" w:cs="Arial"/>
+                <w:sz w:val="24"/>
+                <w:szCs w:val="24"/>
+              </w:rPr>
+              <w:t xml:space="preserve">TPM </w:t>
+            </w:r>
+          </w:p>
+        </w:tc>
+        <w:tc>
+          <w:tcPr>
+            <w:tcW w:w="1870" w:type="dxa"/>
+          </w:tcPr>
+          <w:p>
+            <w:pPr>
+              <w:jc w:val="both"/>
+              <w:rPr>
+                <w:rFonts w:ascii="Arial" w:hAnsi="Arial" w:cs="Arial"/>
+                <w:sz w:val="24"/>
+                <w:szCs w:val="24"/>
+              </w:rPr>
+            </w:pPr>
+            <w:proofErr w:type="spellStart"/>
+            <w:r>
+              <w:rPr>
+                <w:rFonts w:ascii="Arial" w:hAnsi="Arial" w:cs="Arial"/>
+                <w:sz w:val="24"/>
+                <w:szCs w:val="24"/>
+              </w:rPr>
+              <w:t>SCTransform</w:t>
+            </w:r>
+            <w:proofErr w:type="spellEnd"/>
+          </w:p>
+        </w:tc>
+        <w:tc>
+          <w:tcPr>
+            <w:tcW w:w="1870" w:type="dxa"/>
+          </w:tcPr>
+          <w:p>
+            <w:pPr>
+              <w:jc w:val="both"/>
+              <w:rPr>
+                <w:rFonts w:ascii="Arial" w:hAnsi="Arial" w:cs="Arial"/>
+                <w:sz w:val="24"/>
+                <w:szCs w:val="24"/>
+              </w:rPr>
+            </w:pPr>
+            <w:r>
+              <w:rPr>
+                <w:rFonts w:ascii="Arial" w:hAnsi="Arial" w:cs="Arial"/>
+                <w:sz w:val="24"/>
+                <w:szCs w:val="24"/>
+              </w:rPr>
+              <w:t>Dino</w:t>
+            </w:r>
+          </w:p>
+        </w:tc>
+      </w:tr>
+      <w:tr>
+        <w:tc>
+          <w:tcPr>
+            <w:tcW w:w="1870" w:type="dxa"/>
+          </w:tcPr>
+          <w:p>
+            <w:pPr>
+              <w:jc w:val="both"/>
+              <w:rPr>
+                <w:rFonts w:ascii="Arial" w:hAnsi="Arial" w:cs="Arial"/>
+                <w:sz w:val="24"/>
+                <w:szCs w:val="24"/>
+              </w:rPr>
+            </w:pPr>
+            <w:r>
+              <w:rPr>
+                <w:rFonts w:ascii="Arial" w:hAnsi="Arial" w:cs="Arial"/>
+                <w:sz w:val="24"/>
+                <w:szCs w:val="24"/>
+              </w:rPr>
+              <w:t>Brain 1 rep 1</w:t>
+            </w:r>
+          </w:p>
+        </w:tc>
+        <w:tc>
+          <w:tcPr>
+            <w:tcW w:w="1870" w:type="dxa"/>
+          </w:tcPr>
+          <w:p>
+            <w:pPr>
+              <w:jc w:val="both"/>
+              <w:rPr>
+                <w:rFonts w:ascii="Arial" w:hAnsi="Arial" w:cs="Arial"/>
+                <w:sz w:val="24"/>
+                <w:szCs w:val="24"/>
+              </w:rPr>
+            </w:pPr>
+            <w:r>
+              <w:rPr>
+                <w:rFonts w:ascii="Arial" w:hAnsi="Arial" w:cs="Arial"/>
+                <w:sz w:val="24"/>
+                <w:szCs w:val="24"/>
+              </w:rPr>
+              <w:t>33.2</w:t>
+            </w:r>
+          </w:p>
+        </w:tc>
+        <w:tc>
+          <w:tcPr>
+            <w:tcW w:w="1870" w:type="dxa"/>
+          </w:tcPr>
+          <w:p>
+            <w:pPr>
+              <w:jc w:val="both"/>
+              <w:rPr>
+                <w:rFonts w:ascii="Arial" w:hAnsi="Arial" w:cs="Arial"/>
+                <w:sz w:val="24"/>
+                <w:szCs w:val="24"/>
+              </w:rPr>
+            </w:pPr>
+            <w:r>
+              <w:rPr>
+                <w:rFonts w:ascii="Arial" w:hAnsi="Arial" w:cs="Arial"/>
+                <w:sz w:val="24"/>
+                <w:szCs w:val="24"/>
+              </w:rPr>
+              <w:t>47.4</w:t>
+            </w:r>
+          </w:p>
+        </w:tc>
+        <w:tc>
+          <w:tcPr>
+            <w:tcW w:w="1870" w:type="dxa"/>
+          </w:tcPr>
+          <w:p>
+            <w:pPr>
+              <w:jc w:val="both"/>
+              <w:rPr>
+                <w:rFonts w:ascii="Arial" w:hAnsi="Arial" w:cs="Arial"/>
+                <w:sz w:val="24"/>
+                <w:szCs w:val="24"/>
+              </w:rPr>
+            </w:pPr>
+            <w:r>
+              <w:rPr>
+                <w:rFonts w:ascii="Arial" w:hAnsi="Arial" w:cs="Arial"/>
+                <w:sz w:val="24"/>
+                <w:szCs w:val="24"/>
+              </w:rPr>
+              <w:t>44.0</w:t>
+            </w:r>
+          </w:p>
+        </w:tc>
+        <w:tc>
+          <w:tcPr>
+            <w:tcW w:w="1870" w:type="dxa"/>
+          </w:tcPr>
+          <w:p>
+            <w:pPr>
+              <w:jc w:val="both"/>
+              <w:rPr>
+                <w:rFonts w:ascii="Arial" w:hAnsi="Arial" w:cs="Arial"/>
+                <w:sz w:val="24"/>
+                <w:szCs w:val="24"/>
+              </w:rPr>
+            </w:pPr>
+            <w:r>
+              <w:rPr>
+                <w:rFonts w:ascii="Arial" w:hAnsi="Arial" w:cs="Arial"/>
+                <w:sz w:val="24"/>
+                <w:szCs w:val="24"/>
+              </w:rPr>
+              <w:t>46.5</w:t>
+            </w:r>
+          </w:p>
+        </w:tc>
+      </w:tr>
+      <w:tr>
+        <w:tc>
+          <w:tcPr>
+            <w:tcW w:w="1870" w:type="dxa"/>
+          </w:tcPr>
+          <w:p>
+            <w:pPr>
+              <w:jc w:val="both"/>
+              <w:rPr>
+                <w:rFonts w:ascii="Arial" w:hAnsi="Arial" w:cs="Arial"/>
+                <w:sz w:val="24"/>
+                <w:szCs w:val="24"/>
+              </w:rPr>
+            </w:pPr>
+            <w:r>
+              <w:rPr>
+                <w:rFonts w:ascii="Arial" w:hAnsi="Arial" w:cs="Arial"/>
+                <w:sz w:val="24"/>
+                <w:szCs w:val="24"/>
+              </w:rPr>
+              <w:t>Brain 1 rep 2</w:t>
+            </w:r>
+          </w:p>
+        </w:tc>
+        <w:tc>
+          <w:tcPr>
+            <w:tcW w:w="1870" w:type="dxa"/>
+          </w:tcPr>
+          <w:p>
+            <w:pPr>
+              <w:jc w:val="both"/>
+              <w:rPr>
+                <w:rFonts w:ascii="Arial" w:hAnsi="Arial" w:cs="Arial"/>
+                <w:sz w:val="24"/>
+                <w:szCs w:val="24"/>
+              </w:rPr>
+            </w:pPr>
+            <w:r>
+              <w:rPr>
+                <w:rFonts w:ascii="Arial" w:hAnsi="Arial" w:cs="Arial"/>
+                <w:sz w:val="24"/>
+                <w:szCs w:val="24"/>
+              </w:rPr>
+              <w:t>44.6</w:t>
+            </w:r>
+          </w:p>
+        </w:tc>
+        <w:tc>
+          <w:tcPr>
+            <w:tcW w:w="1870" w:type="dxa"/>
+          </w:tcPr>
+          <w:p>
+            <w:pPr>
+              <w:jc w:val="both"/>
+              <w:rPr>
+                <w:rFonts w:ascii="Arial" w:hAnsi="Arial" w:cs="Arial"/>
+                <w:sz w:val="24"/>
+                <w:szCs w:val="24"/>
+              </w:rPr>
+            </w:pPr>
+            <w:r>
+              <w:rPr>
+                <w:rFonts w:ascii="Arial" w:hAnsi="Arial" w:cs="Arial"/>
+                <w:sz w:val="24"/>
+                <w:szCs w:val="24"/>
+              </w:rPr>
+              <w:t>47.0</w:t>
+            </w:r>
+          </w:p>
+        </w:tc>
+        <w:tc>
+          <w:tcPr>
+            <w:tcW w:w="1870" w:type="dxa"/>
+          </w:tcPr>
+          <w:p>
+            <w:pPr>
+              <w:jc w:val="both"/>
+              <w:rPr>
+                <w:rFonts w:ascii="Arial" w:hAnsi="Arial" w:cs="Arial"/>
+                <w:sz w:val="24"/>
+                <w:szCs w:val="24"/>
+              </w:rPr>
+            </w:pPr>
+            <w:r>
+              <w:rPr>
+                <w:rFonts w:ascii="Arial" w:hAnsi="Arial" w:cs="Arial"/>
+                <w:sz w:val="24"/>
+                <w:szCs w:val="24"/>
+              </w:rPr>
+              <w:t>48.6</w:t>
+            </w:r>
+          </w:p>
+        </w:tc>
+        <w:tc>
+          <w:tcPr>
+            <w:tcW w:w="1870" w:type="dxa"/>
+          </w:tcPr>
+          <w:p>
+            <w:pPr>
+              <w:jc w:val="both"/>
+              <w:rPr>
+                <w:rFonts w:ascii="Arial" w:hAnsi="Arial" w:cs="Arial"/>
+                <w:sz w:val="24"/>
+                <w:szCs w:val="24"/>
+              </w:rPr>
+            </w:pPr>
+            <w:r>
+              <w:rPr>
+                <w:rFonts w:ascii="Arial" w:hAnsi="Arial" w:cs="Arial"/>
+                <w:sz w:val="24"/>
+                <w:szCs w:val="24"/>
+              </w:rPr>
+              <w:t>46.7</w:t>
+            </w:r>
+          </w:p>
+        </w:tc>
+      </w:tr>
+      <w:tr>
+        <w:tc>
+          <w:tcPr>
+            <w:tcW w:w="1870" w:type="dxa"/>
+          </w:tcPr>
+          <w:p>
+            <w:pPr>
+              <w:jc w:val="both"/>
+              <w:rPr>
+                <w:rFonts w:ascii="Arial" w:hAnsi="Arial" w:cs="Arial"/>
+                <w:sz w:val="24"/>
+                <w:szCs w:val="24"/>
+              </w:rPr>
+            </w:pPr>
+            <w:r>
+              <w:rPr>
+                <w:rFonts w:ascii="Arial" w:hAnsi="Arial" w:cs="Arial"/>
+                <w:sz w:val="24"/>
+                <w:szCs w:val="24"/>
+              </w:rPr>
+              <w:t>Brain 2 rep 1</w:t>
+            </w:r>
+          </w:p>
+        </w:tc>
+        <w:tc>
+          <w:tcPr>
+            <w:tcW w:w="1870" w:type="dxa"/>
+          </w:tcPr>
+          <w:p>
+            <w:pPr>
+              <w:jc w:val="both"/>
+              <w:rPr>
+                <w:rFonts w:ascii="Arial" w:hAnsi="Arial" w:cs="Arial"/>
+                <w:sz w:val="24"/>
+                <w:szCs w:val="24"/>
+              </w:rPr>
+            </w:pPr>
+            <w:r>
+              <w:rPr>
+                <w:rFonts w:ascii="Arial" w:hAnsi="Arial" w:cs="Arial"/>
+                <w:sz w:val="24"/>
+                <w:szCs w:val="24"/>
+              </w:rPr>
+              <w:t>40.6</w:t>
+            </w:r>
+          </w:p>
+        </w:tc>
+        <w:tc>
+          <w:tcPr>
+            <w:tcW w:w="1870" w:type="dxa"/>
+          </w:tcPr>
+          <w:p>
+            <w:pPr>
+              <w:jc w:val="both"/>
+              <w:rPr>
+                <w:rFonts w:ascii="Arial" w:hAnsi="Arial" w:cs="Arial"/>
+                <w:sz w:val="24"/>
+                <w:szCs w:val="24"/>
+              </w:rPr>
+            </w:pPr>
+            <w:r>
+              <w:rPr>
+                <w:rFonts w:ascii="Arial" w:hAnsi="Arial" w:cs="Arial"/>
+                <w:sz w:val="24"/>
+                <w:szCs w:val="24"/>
+              </w:rPr>
+              <w:t>48.4</w:t>
+            </w:r>
+          </w:p>
+        </w:tc>
+        <w:tc>
+          <w:tcPr>
+            <w:tcW w:w="1870" w:type="dxa"/>
+          </w:tcPr>
+          <w:p>
+            <w:pPr>
+              <w:jc w:val="both"/>
+              <w:rPr>
+                <w:rFonts w:ascii="Arial" w:hAnsi="Arial" w:cs="Arial"/>
+                <w:sz w:val="24"/>
+                <w:szCs w:val="24"/>
+              </w:rPr>
+            </w:pPr>
+            <w:r>
+              <w:rPr>
+                <w:rFonts w:ascii="Arial" w:hAnsi="Arial" w:cs="Arial"/>
+                <w:sz w:val="24"/>
+                <w:szCs w:val="24"/>
+              </w:rPr>
+              <w:t>46.5</w:t>
+            </w:r>
+          </w:p>
+        </w:tc>
+        <w:tc>
+          <w:tcPr>
+            <w:tcW w:w="1870" w:type="dxa"/>
+          </w:tcPr>
+          <w:p>
+            <w:pPr>
+              <w:jc w:val="both"/>
+              <w:rPr>
+                <w:rFonts w:ascii="Arial" w:hAnsi="Arial" w:cs="Arial"/>
+                <w:sz w:val="24"/>
+                <w:szCs w:val="24"/>
+              </w:rPr>
+            </w:pPr>
+            <w:r>
+              <w:rPr>
+                <w:rFonts w:ascii="Arial" w:hAnsi="Arial" w:cs="Arial"/>
+                <w:sz w:val="24"/>
+                <w:szCs w:val="24"/>
+              </w:rPr>
+              <w:t>48.4</w:t>
+            </w:r>
+          </w:p>
+        </w:tc>
+      </w:tr>
+      <w:tr>
+        <w:tc>
+          <w:tcPr>
+            <w:tcW w:w="1870" w:type="dxa"/>
+          </w:tcPr>
+          <w:p>
+            <w:pPr>
+              <w:jc w:val="both"/>
+              <w:rPr>
+                <w:rFonts w:ascii="Arial" w:hAnsi="Arial" w:cs="Arial"/>
+                <w:sz w:val="24"/>
+                <w:szCs w:val="24"/>
+              </w:rPr>
+            </w:pPr>
+            <w:r>
+              <w:rPr>
+                <w:rFonts w:ascii="Arial" w:hAnsi="Arial" w:cs="Arial"/>
+                <w:sz w:val="24"/>
+                <w:szCs w:val="24"/>
+              </w:rPr>
+              <w:t>Brain 2 rep 2</w:t>
+            </w:r>
+          </w:p>
+        </w:tc>
+        <w:tc>
+          <w:tcPr>
+            <w:tcW w:w="1870" w:type="dxa"/>
+          </w:tcPr>
+          <w:p>
+            <w:pPr>
+              <w:jc w:val="both"/>
+              <w:rPr>
+                <w:rFonts w:ascii="Arial" w:hAnsi="Arial" w:cs="Arial"/>
+                <w:sz w:val="24"/>
+                <w:szCs w:val="24"/>
+              </w:rPr>
+            </w:pPr>
+            <w:r>
+              <w:rPr>
+                <w:rFonts w:ascii="Arial" w:hAnsi="Arial" w:cs="Arial"/>
+                <w:sz w:val="24"/>
+                <w:szCs w:val="24"/>
+              </w:rPr>
+              <w:t>41.3</w:t>
+            </w:r>
+          </w:p>
+        </w:tc>
+        <w:tc>
+          <w:tcPr>
+            <w:tcW w:w="1870" w:type="dxa"/>
+          </w:tcPr>
+          <w:p>
+            <w:pPr>
+              <w:jc w:val="both"/>
+              <w:rPr>
+                <w:rFonts w:ascii="Arial" w:hAnsi="Arial" w:cs="Arial"/>
+                <w:sz w:val="24"/>
+                <w:szCs w:val="24"/>
+              </w:rPr>
+            </w:pPr>
+            <w:r>
+              <w:rPr>
+                <w:rFonts w:ascii="Arial" w:hAnsi="Arial" w:cs="Arial"/>
+                <w:sz w:val="24"/>
+                <w:szCs w:val="24"/>
+              </w:rPr>
+              <w:t>47.2</w:t>
+            </w:r>
+          </w:p>
+        </w:tc>
+        <w:tc>
+          <w:tcPr>
+            <w:tcW w:w="1870" w:type="dxa"/>
+          </w:tcPr>
+          <w:p>
+            <w:pPr>
+              <w:jc w:val="both"/>
+              <w:rPr>
+                <w:rFonts w:ascii="Arial" w:hAnsi="Arial" w:cs="Arial"/>
+                <w:sz w:val="24"/>
+                <w:szCs w:val="24"/>
+              </w:rPr>
+            </w:pPr>
+            <w:r>
+              <w:rPr>
+                <w:rFonts w:ascii="Arial" w:hAnsi="Arial" w:cs="Arial"/>
+                <w:sz w:val="24"/>
+                <w:szCs w:val="24"/>
+              </w:rPr>
+              <w:t>39.4</w:t>
+            </w:r>
+          </w:p>
+        </w:tc>
+        <w:tc>
+          <w:tcPr>
+            <w:tcW w:w="1870" w:type="dxa"/>
+          </w:tcPr>
+          <w:p>
+            <w:pPr>
+              <w:jc w:val="both"/>
+              <w:rPr>
+                <w:rFonts w:ascii="Arial" w:hAnsi="Arial" w:cs="Arial"/>
+                <w:sz w:val="24"/>
+                <w:szCs w:val="24"/>
+              </w:rPr>
+            </w:pPr>
+            <w:r>
+              <w:rPr>
+                <w:rFonts w:ascii="Arial" w:hAnsi="Arial" w:cs="Arial"/>
+                <w:sz w:val="24"/>
+                <w:szCs w:val="24"/>
+              </w:rPr>
+              <w:t>44.9</w:t>
+            </w:r>
+          </w:p>
+        </w:tc>
+      </w:tr>
+      <w:tr>
+        <w:tc>
+          <w:tcPr>
+            <w:tcW w:w="1870" w:type="dxa"/>
+          </w:tcPr>
+          <w:p>
+            <w:pPr>
+              <w:jc w:val="both"/>
+              <w:rPr>
+                <w:rFonts w:ascii="Arial" w:hAnsi="Arial" w:cs="Arial"/>
+                <w:sz w:val="24"/>
+                <w:szCs w:val="24"/>
+              </w:rPr>
+            </w:pPr>
+            <w:r>
+              <w:rPr>
+                <w:rFonts w:ascii="Arial" w:hAnsi="Arial" w:cs="Arial"/>
+                <w:sz w:val="24"/>
+                <w:szCs w:val="24"/>
+              </w:rPr>
+              <w:t>Brain 3 rep 1</w:t>
+            </w:r>
+          </w:p>
+        </w:tc>
+        <w:tc>
+          <w:tcPr>
+            <w:tcW w:w="1870" w:type="dxa"/>
+          </w:tcPr>
+          <w:p>
+            <w:pPr>
+              <w:jc w:val="both"/>
+              <w:rPr>
+                <w:rFonts w:ascii="Arial" w:hAnsi="Arial" w:cs="Arial"/>
+                <w:sz w:val="24"/>
+                <w:szCs w:val="24"/>
+              </w:rPr>
+            </w:pPr>
+            <w:r>
+              <w:rPr>
+                <w:rFonts w:ascii="Arial" w:hAnsi="Arial" w:cs="Arial"/>
+                <w:sz w:val="24"/>
+                <w:szCs w:val="24"/>
+              </w:rPr>
+              <w:t>35.5</w:t>
+            </w:r>
+          </w:p>
+        </w:tc>
+        <w:tc>
+          <w:tcPr>
+            <w:tcW w:w="1870" w:type="dxa"/>
+          </w:tcPr>
+          <w:p>
+            <w:pPr>
+              <w:jc w:val="both"/>
+              <w:rPr>
+                <w:rFonts w:ascii="Arial" w:hAnsi="Arial" w:cs="Arial"/>
+                <w:sz w:val="24"/>
+                <w:szCs w:val="24"/>
+              </w:rPr>
+            </w:pPr>
+            <w:r>
+              <w:rPr>
+                <w:rFonts w:ascii="Arial" w:hAnsi="Arial" w:cs="Arial"/>
+                <w:sz w:val="24"/>
+                <w:szCs w:val="24"/>
+              </w:rPr>
+              <w:t>42.0</w:t>
+            </w:r>
+          </w:p>
+        </w:tc>
+        <w:tc>
+          <w:tcPr>
+            <w:tcW w:w="1870" w:type="dxa"/>
+          </w:tcPr>
+          <w:p>
+            <w:pPr>
+              <w:jc w:val="both"/>
+              <w:rPr>
+                <w:rFonts w:ascii="Arial" w:hAnsi="Arial" w:cs="Arial"/>
+                <w:sz w:val="24"/>
+                <w:szCs w:val="24"/>
+              </w:rPr>
+            </w:pPr>
+            <w:r>
+              <w:rPr>
+                <w:rFonts w:ascii="Arial" w:hAnsi="Arial" w:cs="Arial"/>
+                <w:sz w:val="24"/>
+                <w:szCs w:val="24"/>
+              </w:rPr>
+              <w:t>40.1</w:t>
+            </w:r>
+          </w:p>
+        </w:tc>
+        <w:tc>
+          <w:tcPr>
+            <w:tcW w:w="1870" w:type="dxa"/>
+          </w:tcPr>
+          <w:p>
+            <w:pPr>
+              <w:jc w:val="both"/>
+              <w:rPr>
+                <w:rFonts w:ascii="Arial" w:hAnsi="Arial" w:cs="Arial"/>
+                <w:sz w:val="24"/>
+                <w:szCs w:val="24"/>
+              </w:rPr>
+            </w:pPr>
+            <w:r>
+              <w:rPr>
+                <w:rFonts w:ascii="Arial" w:hAnsi="Arial" w:cs="Arial"/>
+                <w:sz w:val="24"/>
+                <w:szCs w:val="24"/>
+              </w:rPr>
+              <w:t>42.0</w:t>
+            </w:r>
+          </w:p>
+        </w:tc>
+      </w:tr>
+      <w:tr>
+        <w:tc>
+          <w:tcPr>
+            <w:tcW w:w="1870" w:type="dxa"/>
+          </w:tcPr>
+          <w:p>
+            <w:pPr>
+              <w:jc w:val="both"/>
+              <w:rPr>
+                <w:rFonts w:ascii="Arial" w:hAnsi="Arial" w:cs="Arial"/>
+                <w:sz w:val="24"/>
+                <w:szCs w:val="24"/>
+              </w:rPr>
+            </w:pPr>
+            <w:r>
+              <w:rPr>
+                <w:rFonts w:ascii="Arial" w:hAnsi="Arial" w:cs="Arial"/>
+                <w:sz w:val="24"/>
+                <w:szCs w:val="24"/>
+              </w:rPr>
+              <w:t>Brain 3 rep 2</w:t>
+            </w:r>
+          </w:p>
+        </w:tc>
+        <w:tc>
+          <w:tcPr>
+            <w:tcW w:w="1870" w:type="dxa"/>
+          </w:tcPr>
+          <w:p>
+            <w:pPr>
+              <w:jc w:val="both"/>
+              <w:rPr>
+                <w:rFonts w:ascii="Arial" w:hAnsi="Arial" w:cs="Arial"/>
+                <w:sz w:val="24"/>
+                <w:szCs w:val="24"/>
+              </w:rPr>
+            </w:pPr>
+            <w:r>
+              <w:rPr>
+                <w:rFonts w:ascii="Arial" w:hAnsi="Arial" w:cs="Arial"/>
+                <w:sz w:val="24"/>
+                <w:szCs w:val="24"/>
+              </w:rPr>
+              <w:t>42.5</w:t>
+            </w:r>
+          </w:p>
+        </w:tc>
+        <w:tc>
+          <w:tcPr>
+            <w:tcW w:w="1870" w:type="dxa"/>
+          </w:tcPr>
+          <w:p>
+            <w:pPr>
+              <w:jc w:val="both"/>
+              <w:rPr>
+                <w:rFonts w:ascii="Arial" w:hAnsi="Arial" w:cs="Arial"/>
+                <w:sz w:val="24"/>
+                <w:szCs w:val="24"/>
+              </w:rPr>
+            </w:pPr>
+            <w:r>
+              <w:rPr>
+                <w:rFonts w:ascii="Arial" w:hAnsi="Arial" w:cs="Arial"/>
+                <w:sz w:val="24"/>
+                <w:szCs w:val="24"/>
+              </w:rPr>
+              <w:t>39.3</w:t>
+            </w:r>
+          </w:p>
+        </w:tc>
+        <w:tc>
+          <w:tcPr>
+            <w:tcW w:w="1870" w:type="dxa"/>
+          </w:tcPr>
+          <w:p>
+            <w:pPr>
+              <w:jc w:val="both"/>
+              <w:rPr>
+                <w:rFonts w:ascii="Arial" w:hAnsi="Arial" w:cs="Arial"/>
+                <w:sz w:val="24"/>
+                <w:szCs w:val="24"/>
+              </w:rPr>
+            </w:pPr>
+            <w:r>
+              <w:rPr>
+                <w:rFonts w:ascii="Arial" w:hAnsi="Arial" w:cs="Arial"/>
+                <w:sz w:val="24"/>
+                <w:szCs w:val="24"/>
+              </w:rPr>
+              <w:t>39.8</w:t>
+            </w:r>
+          </w:p>
+        </w:tc>
+        <w:tc>
+          <w:tcPr>
+            <w:tcW w:w="1870" w:type="dxa"/>
+          </w:tcPr>
+          <w:p>
+            <w:pPr>
+              <w:jc w:val="both"/>
+              <w:rPr>
+                <w:rFonts w:ascii="Arial" w:hAnsi="Arial" w:cs="Arial"/>
+                <w:sz w:val="24"/>
+                <w:szCs w:val="24"/>
+              </w:rPr>
+            </w:pPr>
+            <w:r>
+              <w:rPr>
+                <w:rFonts w:ascii="Arial" w:hAnsi="Arial" w:cs="Arial"/>
+                <w:sz w:val="24"/>
+                <w:szCs w:val="24"/>
+              </w:rPr>
+              <w:t>40.2</w:t>
+            </w:r>
+          </w:p>
+        </w:tc>
+      </w:tr>
+    </w:tbl>
+    <w:p>
+      <w:pPr>
+        <w:jc w:val="both"/>
+        <w:rPr>
+          <w:rFonts w:ascii="Arial" w:hAnsi="Arial" w:cs="Arial"/>
+          <w:sz w:val="24"/>
+          <w:szCs w:val="24"/>
+        </w:rPr>
+      </w:pPr>
+    </w:p>
+    <w:p>
+      <w:pPr>
+        <w:jc w:val="both"/>
+        <w:rPr>
+          <w:rFonts w:ascii="Arial" w:hAnsi="Arial" w:cs="Arial"/>
+          <w:sz w:val="24"/>
+          <w:szCs w:val="24"/>
+        </w:rPr>
+      </w:pPr>
+      <w:r>
+        <w:rPr>
+          <w:rFonts w:ascii="Arial" w:hAnsi="Arial" w:cs="Arial"/>
+          <w:b/>
+          <w:bCs/>
+          <w:sz w:val="24"/>
+          <w:szCs w:val="24"/>
+        </w:rPr>
+        <w:t>Table 2</w:t>
+      </w:r>
+      <w:r>
+        <w:rPr>
+          <w:rFonts w:ascii="Arial" w:hAnsi="Arial" w:cs="Arial"/>
+          <w:sz w:val="24"/>
+          <w:szCs w:val="24"/>
+        </w:rPr>
+        <w:t xml:space="preserve"> </w:t>
+      </w:r>
+      <w:r>
+        <w:rPr>
+          <w:rFonts w:ascii="Arial" w:hAnsi="Arial" w:cs="Arial"/>
+          <w:sz w:val="24"/>
+          <w:szCs w:val="24"/>
+        </w:rPr>
+        <w:t xml:space="preserve">Percent balanced accuracy scores comparing normalization to ground truth label. Balanced accuracy weights each label according to its </w:t>
+      </w:r>
+      <w:r>
+        <w:rPr>
+          <w:rFonts w:ascii="Arial" w:hAnsi="Arial" w:cs="Arial"/>
+          <w:sz w:val="24"/>
+          <w:szCs w:val="24"/>
+        </w:rPr>
+        <w:t xml:space="preserve">proportion in the sample. </w:t>
+      </w:r>
+    </w:p>
+    <w:tbl>
+      <w:tblPr>
+        <w:tblStyle w:val="TableGrid"/>
+        <w:tblW w:w="0" w:type="auto"/>
+        <w:tblLook w:val="04A0" w:firstRow="1" w:lastRow="0" w:firstColumn="1" w:lastColumn="0" w:noHBand="0" w:noVBand="1"/>
+      </w:tblPr>
+      <w:tblGrid>
+        <w:gridCol w:w="1870"/>
+        <w:gridCol w:w="1870"/>
+        <w:gridCol w:w="1870"/>
+        <w:gridCol w:w="1870"/>
+        <w:gridCol w:w="1870"/>
+      </w:tblGrid>
+      <w:tr>
+        <w:tc>
+          <w:tcPr>
+            <w:tcW w:w="1870" w:type="dxa"/>
+          </w:tcPr>
+          <w:p>
+            <w:pPr>
+              <w:jc w:val="both"/>
+              <w:rPr>
+                <w:rFonts w:ascii="Arial" w:hAnsi="Arial" w:cs="Arial"/>
+                <w:sz w:val="24"/>
+                <w:szCs w:val="24"/>
+              </w:rPr>
+            </w:pPr>
+          </w:p>
+        </w:tc>
+        <w:tc>
+          <w:tcPr>
+            <w:tcW w:w="1870" w:type="dxa"/>
+          </w:tcPr>
+          <w:p>
+            <w:pPr>
+              <w:jc w:val="both"/>
+              <w:rPr>
+                <w:rFonts w:ascii="Arial" w:hAnsi="Arial" w:cs="Arial"/>
+                <w:sz w:val="24"/>
+                <w:szCs w:val="24"/>
+              </w:rPr>
+            </w:pPr>
+            <w:r>
+              <w:rPr>
+                <w:rFonts w:ascii="Arial" w:hAnsi="Arial" w:cs="Arial"/>
+                <w:sz w:val="24"/>
+                <w:szCs w:val="24"/>
+              </w:rPr>
+              <w:t>No norm.</w:t>
+            </w:r>
+          </w:p>
+        </w:tc>
+        <w:tc>
+          <w:tcPr>
+            <w:tcW w:w="1870" w:type="dxa"/>
+          </w:tcPr>
+          <w:p>
+            <w:pPr>
+              <w:jc w:val="both"/>
+              <w:rPr>
+                <w:rFonts w:ascii="Arial" w:hAnsi="Arial" w:cs="Arial"/>
+                <w:sz w:val="24"/>
+                <w:szCs w:val="24"/>
+              </w:rPr>
+            </w:pPr>
+            <w:r>
+              <w:rPr>
+                <w:rFonts w:ascii="Arial" w:hAnsi="Arial" w:cs="Arial"/>
+                <w:sz w:val="24"/>
+                <w:szCs w:val="24"/>
+              </w:rPr>
+              <w:t xml:space="preserve">TPM </w:t>
+            </w:r>
+          </w:p>
+        </w:tc>
+        <w:tc>
+          <w:tcPr>
+            <w:tcW w:w="1870" w:type="dxa"/>
+          </w:tcPr>
+          <w:p>
+            <w:pPr>
+              <w:jc w:val="both"/>
+              <w:rPr>
+                <w:rFonts w:ascii="Arial" w:hAnsi="Arial" w:cs="Arial"/>
+                <w:sz w:val="24"/>
+                <w:szCs w:val="24"/>
+              </w:rPr>
+            </w:pPr>
+            <w:proofErr w:type="spellStart"/>
+            <w:r>
+              <w:rPr>
+                <w:rFonts w:ascii="Arial" w:hAnsi="Arial" w:cs="Arial"/>
+                <w:sz w:val="24"/>
+                <w:szCs w:val="24"/>
+              </w:rPr>
+              <w:t>SCTransform</w:t>
+            </w:r>
+            <w:proofErr w:type="spellEnd"/>
+          </w:p>
+        </w:tc>
+        <w:tc>
+          <w:tcPr>
+            <w:tcW w:w="1870" w:type="dxa"/>
+          </w:tcPr>
+          <w:p>
+            <w:pPr>
+              <w:jc w:val="both"/>
+              <w:rPr>
+                <w:rFonts w:ascii="Arial" w:hAnsi="Arial" w:cs="Arial"/>
+                <w:sz w:val="24"/>
+                <w:szCs w:val="24"/>
+              </w:rPr>
+            </w:pPr>
+            <w:r>
+              <w:rPr>
+                <w:rFonts w:ascii="Arial" w:hAnsi="Arial" w:cs="Arial"/>
+                <w:sz w:val="24"/>
+                <w:szCs w:val="24"/>
+              </w:rPr>
+              <w:t>Dino</w:t>
+            </w:r>
+          </w:p>
+        </w:tc>
+      </w:tr>
+      <w:tr>
+        <w:tc>
+          <w:tcPr>
+            <w:tcW w:w="1870" w:type="dxa"/>
+          </w:tcPr>
+          <w:p>
+            <w:pPr>
+              <w:jc w:val="both"/>
+              <w:rPr>
+                <w:rFonts w:ascii="Arial" w:hAnsi="Arial" w:cs="Arial"/>
+                <w:sz w:val="24"/>
+                <w:szCs w:val="24"/>
+              </w:rPr>
+            </w:pPr>
+            <w:r>
+              <w:rPr>
+                <w:rFonts w:ascii="Arial" w:hAnsi="Arial" w:cs="Arial"/>
+                <w:sz w:val="24"/>
+                <w:szCs w:val="24"/>
+              </w:rPr>
+              <w:t>Brain 1 rep 1</w:t>
+            </w:r>
+          </w:p>
+        </w:tc>
+        <w:tc>
+          <w:tcPr>
+            <w:tcW w:w="1870" w:type="dxa"/>
+          </w:tcPr>
+          <w:p>
+            <w:pPr>
+              <w:jc w:val="both"/>
+              <w:rPr>
+                <w:rFonts w:ascii="Arial" w:hAnsi="Arial" w:cs="Arial"/>
+                <w:sz w:val="24"/>
+                <w:szCs w:val="24"/>
+              </w:rPr>
+            </w:pPr>
+            <w:r>
+              <w:rPr>
+                <w:rFonts w:ascii="Arial" w:hAnsi="Arial" w:cs="Arial"/>
+                <w:sz w:val="24"/>
+                <w:szCs w:val="24"/>
+              </w:rPr>
+              <w:t>34.6</w:t>
+            </w:r>
+          </w:p>
+        </w:tc>
+        <w:tc>
+          <w:tcPr>
+            <w:tcW w:w="1870" w:type="dxa"/>
+          </w:tcPr>
+          <w:p>
+            <w:pPr>
+              <w:jc w:val="both"/>
+              <w:rPr>
+                <w:rFonts w:ascii="Arial" w:hAnsi="Arial" w:cs="Arial"/>
+                <w:sz w:val="24"/>
+                <w:szCs w:val="24"/>
+              </w:rPr>
+            </w:pPr>
+            <w:r>
+              <w:rPr>
+                <w:rFonts w:ascii="Arial" w:hAnsi="Arial" w:cs="Arial"/>
+                <w:sz w:val="24"/>
+                <w:szCs w:val="24"/>
+              </w:rPr>
+              <w:t>40.6</w:t>
+            </w:r>
+          </w:p>
+        </w:tc>
+        <w:tc>
+          <w:tcPr>
+            <w:tcW w:w="1870" w:type="dxa"/>
+          </w:tcPr>
+          <w:p>
+            <w:pPr>
+              <w:jc w:val="both"/>
+              <w:rPr>
+                <w:rFonts w:ascii="Arial" w:hAnsi="Arial" w:cs="Arial"/>
+                <w:sz w:val="24"/>
+                <w:szCs w:val="24"/>
+              </w:rPr>
+            </w:pPr>
+            <w:r>
+              <w:rPr>
+                <w:rFonts w:ascii="Arial" w:hAnsi="Arial" w:cs="Arial"/>
+                <w:sz w:val="24"/>
+                <w:szCs w:val="24"/>
+              </w:rPr>
+              <w:t>45.0</w:t>
+            </w:r>
+          </w:p>
+        </w:tc>
+        <w:tc>
+          <w:tcPr>
+            <w:tcW w:w="1870" w:type="dxa"/>
+          </w:tcPr>
+          <w:p>
+            <w:pPr>
+              <w:jc w:val="both"/>
+              <w:rPr>
+                <w:rFonts w:ascii="Arial" w:hAnsi="Arial" w:cs="Arial"/>
+                <w:sz w:val="24"/>
+                <w:szCs w:val="24"/>
+              </w:rPr>
+            </w:pPr>
+            <w:r>
+              <w:rPr>
+                <w:rFonts w:ascii="Arial" w:hAnsi="Arial" w:cs="Arial"/>
+                <w:sz w:val="24"/>
+                <w:szCs w:val="24"/>
+              </w:rPr>
+              <w:t>43.4</w:t>
+            </w:r>
+          </w:p>
+        </w:tc>
+      </w:tr>
+      <w:tr>
+        <w:tc>
+          <w:tcPr>
+            <w:tcW w:w="1870" w:type="dxa"/>
+          </w:tcPr>
+          <w:p>
+            <w:pPr>
+              <w:jc w:val="both"/>
+              <w:rPr>
+                <w:rFonts w:ascii="Arial" w:hAnsi="Arial" w:cs="Arial"/>
+                <w:sz w:val="24"/>
+                <w:szCs w:val="24"/>
+              </w:rPr>
+            </w:pPr>
+            <w:r>
+              <w:rPr>
+                <w:rFonts w:ascii="Arial" w:hAnsi="Arial" w:cs="Arial"/>
+                <w:sz w:val="24"/>
+                <w:szCs w:val="24"/>
+              </w:rPr>
+              <w:t>Brain 1 rep 2</w:t>
+            </w:r>
+          </w:p>
+        </w:tc>
+        <w:tc>
+          <w:tcPr>
+            <w:tcW w:w="1870" w:type="dxa"/>
+          </w:tcPr>
+          <w:p>
+            <w:pPr>
+              <w:jc w:val="both"/>
+              <w:rPr>
+                <w:rFonts w:ascii="Arial" w:hAnsi="Arial" w:cs="Arial"/>
+                <w:sz w:val="24"/>
+                <w:szCs w:val="24"/>
+              </w:rPr>
+            </w:pPr>
+            <w:r>
+              <w:rPr>
+                <w:rFonts w:ascii="Arial" w:hAnsi="Arial" w:cs="Arial"/>
+                <w:sz w:val="24"/>
+                <w:szCs w:val="24"/>
+              </w:rPr>
+              <w:t>46.4</w:t>
+            </w:r>
+          </w:p>
+        </w:tc>
+        <w:tc>
+          <w:tcPr>
+            <w:tcW w:w="1870" w:type="dxa"/>
+          </w:tcPr>
+          <w:p>
+            <w:pPr>
+              <w:jc w:val="both"/>
+              <w:rPr>
+                <w:rFonts w:ascii="Arial" w:hAnsi="Arial" w:cs="Arial"/>
+                <w:sz w:val="24"/>
+                <w:szCs w:val="24"/>
+              </w:rPr>
+            </w:pPr>
+            <w:r>
+              <w:rPr>
+                <w:rFonts w:ascii="Arial" w:hAnsi="Arial" w:cs="Arial"/>
+                <w:sz w:val="24"/>
+                <w:szCs w:val="24"/>
+              </w:rPr>
+              <w:t>42.4</w:t>
+            </w:r>
+          </w:p>
+        </w:tc>
+        <w:tc>
+          <w:tcPr>
+            <w:tcW w:w="1870" w:type="dxa"/>
+          </w:tcPr>
+          <w:p>
+            <w:pPr>
+              <w:jc w:val="both"/>
+              <w:rPr>
+                <w:rFonts w:ascii="Arial" w:hAnsi="Arial" w:cs="Arial"/>
+                <w:sz w:val="24"/>
+                <w:szCs w:val="24"/>
+              </w:rPr>
+            </w:pPr>
+            <w:r>
+              <w:rPr>
+                <w:rFonts w:ascii="Arial" w:hAnsi="Arial" w:cs="Arial"/>
+                <w:sz w:val="24"/>
+                <w:szCs w:val="24"/>
+              </w:rPr>
+              <w:t>47.8</w:t>
+            </w:r>
+          </w:p>
+        </w:tc>
+        <w:tc>
+          <w:tcPr>
+            <w:tcW w:w="1870" w:type="dxa"/>
+          </w:tcPr>
+          <w:p>
+            <w:pPr>
+              <w:jc w:val="both"/>
+              <w:rPr>
+                <w:rFonts w:ascii="Arial" w:hAnsi="Arial" w:cs="Arial"/>
+                <w:sz w:val="24"/>
+                <w:szCs w:val="24"/>
+              </w:rPr>
+            </w:pPr>
+            <w:r>
+              <w:rPr>
+                <w:rFonts w:ascii="Arial" w:hAnsi="Arial" w:cs="Arial"/>
+                <w:sz w:val="24"/>
+                <w:szCs w:val="24"/>
+              </w:rPr>
+              <w:t>44.6</w:t>
+            </w:r>
+          </w:p>
+        </w:tc>
+      </w:tr>
+      <w:tr>
+        <w:tc>
+          <w:tcPr>
+            <w:tcW w:w="1870" w:type="dxa"/>
+          </w:tcPr>
+          <w:p>
+            <w:pPr>
+              <w:jc w:val="both"/>
+              <w:rPr>
+                <w:rFonts w:ascii="Arial" w:hAnsi="Arial" w:cs="Arial"/>
+                <w:sz w:val="24"/>
+                <w:szCs w:val="24"/>
+              </w:rPr>
+            </w:pPr>
+            <w:r>
+              <w:rPr>
+                <w:rFonts w:ascii="Arial" w:hAnsi="Arial" w:cs="Arial"/>
+                <w:sz w:val="24"/>
+                <w:szCs w:val="24"/>
+              </w:rPr>
+              <w:t>Brain 2 rep 1</w:t>
+            </w:r>
+          </w:p>
+        </w:tc>
+        <w:tc>
+          <w:tcPr>
+            <w:tcW w:w="1870" w:type="dxa"/>
+          </w:tcPr>
+          <w:p>
+            <w:pPr>
+              <w:jc w:val="both"/>
+              <w:rPr>
+                <w:rFonts w:ascii="Arial" w:hAnsi="Arial" w:cs="Arial"/>
+                <w:sz w:val="24"/>
+                <w:szCs w:val="24"/>
+              </w:rPr>
+            </w:pPr>
+            <w:r>
+              <w:rPr>
+                <w:rFonts w:ascii="Arial" w:hAnsi="Arial" w:cs="Arial"/>
+                <w:sz w:val="24"/>
+                <w:szCs w:val="24"/>
+              </w:rPr>
+              <w:t>36.8</w:t>
+            </w:r>
+          </w:p>
+        </w:tc>
+        <w:tc>
+          <w:tcPr>
+            <w:tcW w:w="1870" w:type="dxa"/>
+          </w:tcPr>
+          <w:p>
+            <w:pPr>
+              <w:jc w:val="both"/>
+              <w:rPr>
+                <w:rFonts w:ascii="Arial" w:hAnsi="Arial" w:cs="Arial"/>
+                <w:sz w:val="24"/>
+                <w:szCs w:val="24"/>
+              </w:rPr>
+            </w:pPr>
+            <w:r>
+              <w:rPr>
+                <w:rFonts w:ascii="Arial" w:hAnsi="Arial" w:cs="Arial"/>
+                <w:sz w:val="24"/>
+                <w:szCs w:val="24"/>
+              </w:rPr>
+              <w:t>44.6</w:t>
+            </w:r>
+          </w:p>
+        </w:tc>
+        <w:tc>
+          <w:tcPr>
+            <w:tcW w:w="1870" w:type="dxa"/>
+          </w:tcPr>
+          <w:p>
+            <w:pPr>
+              <w:jc w:val="both"/>
+              <w:rPr>
+                <w:rFonts w:ascii="Arial" w:hAnsi="Arial" w:cs="Arial"/>
+                <w:sz w:val="24"/>
+                <w:szCs w:val="24"/>
+              </w:rPr>
+            </w:pPr>
+            <w:r>
+              <w:rPr>
+                <w:rFonts w:ascii="Arial" w:hAnsi="Arial" w:cs="Arial"/>
+                <w:sz w:val="24"/>
+                <w:szCs w:val="24"/>
+              </w:rPr>
+              <w:t>38.5</w:t>
+            </w:r>
+          </w:p>
+        </w:tc>
+        <w:tc>
+          <w:tcPr>
+            <w:tcW w:w="1870" w:type="dxa"/>
+          </w:tcPr>
+          <w:p>
+            <w:pPr>
+              <w:jc w:val="both"/>
+              <w:rPr>
+                <w:rFonts w:ascii="Arial" w:hAnsi="Arial" w:cs="Arial"/>
+                <w:sz w:val="24"/>
+                <w:szCs w:val="24"/>
+              </w:rPr>
+            </w:pPr>
+            <w:r>
+              <w:rPr>
+                <w:rFonts w:ascii="Arial" w:hAnsi="Arial" w:cs="Arial"/>
+                <w:sz w:val="24"/>
+                <w:szCs w:val="24"/>
+              </w:rPr>
+              <w:t>44.4</w:t>
+            </w:r>
+          </w:p>
+        </w:tc>
+      </w:tr>
+      <w:tr>
+        <w:tc>
+          <w:tcPr>
+            <w:tcW w:w="1870" w:type="dxa"/>
+          </w:tcPr>
+          <w:p>
+            <w:pPr>
+              <w:jc w:val="both"/>
+              <w:rPr>
+                <w:rFonts w:ascii="Arial" w:hAnsi="Arial" w:cs="Arial"/>
+                <w:sz w:val="24"/>
+                <w:szCs w:val="24"/>
+              </w:rPr>
+            </w:pPr>
+            <w:r>
+              <w:rPr>
+                <w:rFonts w:ascii="Arial" w:hAnsi="Arial" w:cs="Arial"/>
+                <w:sz w:val="24"/>
+                <w:szCs w:val="24"/>
+              </w:rPr>
+              <w:t>Brain 2 rep 2</w:t>
+            </w:r>
+          </w:p>
+        </w:tc>
+        <w:tc>
+          <w:tcPr>
+            <w:tcW w:w="1870" w:type="dxa"/>
+          </w:tcPr>
+          <w:p>
+            <w:pPr>
+              <w:jc w:val="both"/>
+              <w:rPr>
+                <w:rFonts w:ascii="Arial" w:hAnsi="Arial" w:cs="Arial"/>
+                <w:sz w:val="24"/>
+                <w:szCs w:val="24"/>
+              </w:rPr>
+            </w:pPr>
+            <w:r>
+              <w:rPr>
+                <w:rFonts w:ascii="Arial" w:hAnsi="Arial" w:cs="Arial"/>
+                <w:sz w:val="24"/>
+                <w:szCs w:val="24"/>
+              </w:rPr>
+              <w:t>39.7</w:t>
+            </w:r>
+          </w:p>
+        </w:tc>
+        <w:tc>
+          <w:tcPr>
+            <w:tcW w:w="1870" w:type="dxa"/>
+          </w:tcPr>
+          <w:p>
+            <w:pPr>
+              <w:jc w:val="both"/>
+              <w:rPr>
+                <w:rFonts w:ascii="Arial" w:hAnsi="Arial" w:cs="Arial"/>
+                <w:sz w:val="24"/>
+                <w:szCs w:val="24"/>
+              </w:rPr>
+            </w:pPr>
+            <w:r>
+              <w:rPr>
+                <w:rFonts w:ascii="Arial" w:hAnsi="Arial" w:cs="Arial"/>
+                <w:sz w:val="24"/>
+                <w:szCs w:val="24"/>
+              </w:rPr>
+              <w:t>41.0</w:t>
+            </w:r>
+          </w:p>
+        </w:tc>
+        <w:tc>
+          <w:tcPr>
+            <w:tcW w:w="1870" w:type="dxa"/>
+          </w:tcPr>
+          <w:p>
+            <w:pPr>
+              <w:jc w:val="both"/>
+              <w:rPr>
+                <w:rFonts w:ascii="Arial" w:hAnsi="Arial" w:cs="Arial"/>
+                <w:sz w:val="24"/>
+                <w:szCs w:val="24"/>
+              </w:rPr>
+            </w:pPr>
+            <w:r>
+              <w:rPr>
+                <w:rFonts w:ascii="Arial" w:hAnsi="Arial" w:cs="Arial"/>
+                <w:sz w:val="24"/>
+                <w:szCs w:val="24"/>
+              </w:rPr>
+              <w:t>37.4</w:t>
+            </w:r>
+          </w:p>
+        </w:tc>
+        <w:tc>
+          <w:tcPr>
+            <w:tcW w:w="1870" w:type="dxa"/>
+          </w:tcPr>
+          <w:p>
+            <w:pPr>
+              <w:jc w:val="both"/>
+              <w:rPr>
+                <w:rFonts w:ascii="Arial" w:hAnsi="Arial" w:cs="Arial"/>
+                <w:sz w:val="24"/>
+                <w:szCs w:val="24"/>
+              </w:rPr>
+            </w:pPr>
+            <w:r>
+              <w:rPr>
+                <w:rFonts w:ascii="Arial" w:hAnsi="Arial" w:cs="Arial"/>
+                <w:sz w:val="24"/>
+                <w:szCs w:val="24"/>
+              </w:rPr>
+              <w:t>41.7</w:t>
+            </w:r>
+          </w:p>
+        </w:tc>
+      </w:tr>
+      <w:tr>
+        <w:tc>
+          <w:tcPr>
+            <w:tcW w:w="1870" w:type="dxa"/>
+          </w:tcPr>
+          <w:p>
+            <w:pPr>
+              <w:jc w:val="both"/>
+              <w:rPr>
+                <w:rFonts w:ascii="Arial" w:hAnsi="Arial" w:cs="Arial"/>
+                <w:sz w:val="24"/>
+                <w:szCs w:val="24"/>
+              </w:rPr>
+            </w:pPr>
+            <w:r>
+              <w:rPr>
+                <w:rFonts w:ascii="Arial" w:hAnsi="Arial" w:cs="Arial"/>
+                <w:sz w:val="24"/>
+                <w:szCs w:val="24"/>
+              </w:rPr>
+              <w:t>Brain 3 rep 1</w:t>
+            </w:r>
+          </w:p>
+        </w:tc>
+        <w:tc>
+          <w:tcPr>
+            <w:tcW w:w="1870" w:type="dxa"/>
+          </w:tcPr>
+          <w:p>
+            <w:pPr>
+              <w:jc w:val="both"/>
+              <w:rPr>
+                <w:rFonts w:ascii="Arial" w:hAnsi="Arial" w:cs="Arial"/>
+                <w:sz w:val="24"/>
+                <w:szCs w:val="24"/>
+              </w:rPr>
+            </w:pPr>
+            <w:r>
+              <w:rPr>
+                <w:rFonts w:ascii="Arial" w:hAnsi="Arial" w:cs="Arial"/>
+                <w:sz w:val="24"/>
+                <w:szCs w:val="24"/>
+              </w:rPr>
+              <w:t>37.1</w:t>
+            </w:r>
+          </w:p>
+        </w:tc>
+        <w:tc>
+          <w:tcPr>
+            <w:tcW w:w="1870" w:type="dxa"/>
+          </w:tcPr>
+          <w:p>
+            <w:pPr>
+              <w:jc w:val="both"/>
+              <w:rPr>
+                <w:rFonts w:ascii="Arial" w:hAnsi="Arial" w:cs="Arial"/>
+                <w:sz w:val="24"/>
+                <w:szCs w:val="24"/>
+              </w:rPr>
+            </w:pPr>
+            <w:r>
+              <w:rPr>
+                <w:rFonts w:ascii="Arial" w:hAnsi="Arial" w:cs="Arial"/>
+                <w:sz w:val="24"/>
+                <w:szCs w:val="24"/>
+              </w:rPr>
+              <w:t>39.8</w:t>
+            </w:r>
+          </w:p>
+        </w:tc>
+        <w:tc>
+          <w:tcPr>
+            <w:tcW w:w="1870" w:type="dxa"/>
+          </w:tcPr>
+          <w:p>
+            <w:pPr>
+              <w:jc w:val="both"/>
+              <w:rPr>
+                <w:rFonts w:ascii="Arial" w:hAnsi="Arial" w:cs="Arial"/>
+                <w:sz w:val="24"/>
+                <w:szCs w:val="24"/>
+              </w:rPr>
+            </w:pPr>
+            <w:r>
+              <w:rPr>
+                <w:rFonts w:ascii="Arial" w:hAnsi="Arial" w:cs="Arial"/>
+                <w:sz w:val="24"/>
+                <w:szCs w:val="24"/>
+              </w:rPr>
+              <w:t>44.5</w:t>
+            </w:r>
+          </w:p>
+        </w:tc>
+        <w:tc>
+          <w:tcPr>
+            <w:tcW w:w="1870" w:type="dxa"/>
+          </w:tcPr>
+          <w:p>
+            <w:pPr>
+              <w:jc w:val="both"/>
+              <w:rPr>
+                <w:rFonts w:ascii="Arial" w:hAnsi="Arial" w:cs="Arial"/>
+                <w:sz w:val="24"/>
+                <w:szCs w:val="24"/>
+              </w:rPr>
+            </w:pPr>
+            <w:r>
+              <w:rPr>
+                <w:rFonts w:ascii="Arial" w:hAnsi="Arial" w:cs="Arial"/>
+                <w:sz w:val="24"/>
+                <w:szCs w:val="24"/>
+              </w:rPr>
+              <w:t>41.6</w:t>
+            </w:r>
+          </w:p>
+        </w:tc>
+      </w:tr>
+      <w:tr>
+        <w:tc>
+          <w:tcPr>
+            <w:tcW w:w="1870" w:type="dxa"/>
+          </w:tcPr>
+          <w:p>
+            <w:pPr>
+              <w:jc w:val="both"/>
+              <w:rPr>
+                <w:rFonts w:ascii="Arial" w:hAnsi="Arial" w:cs="Arial"/>
+                <w:sz w:val="24"/>
+                <w:szCs w:val="24"/>
+              </w:rPr>
+            </w:pPr>
+            <w:r>
+              <w:rPr>
+                <w:rFonts w:ascii="Arial" w:hAnsi="Arial" w:cs="Arial"/>
+                <w:sz w:val="24"/>
+                <w:szCs w:val="24"/>
+              </w:rPr>
+              <w:t>Brain 3 rep 2</w:t>
+            </w:r>
+          </w:p>
+        </w:tc>
+        <w:tc>
+          <w:tcPr>
+            <w:tcW w:w="1870" w:type="dxa"/>
+          </w:tcPr>
+          <w:p>
+            <w:pPr>
+              <w:jc w:val="both"/>
+              <w:rPr>
+                <w:rFonts w:ascii="Arial" w:hAnsi="Arial" w:cs="Arial"/>
+                <w:sz w:val="24"/>
+                <w:szCs w:val="24"/>
+              </w:rPr>
+            </w:pPr>
+            <w:r>
+              <w:rPr>
+                <w:rFonts w:ascii="Arial" w:hAnsi="Arial" w:cs="Arial"/>
+                <w:sz w:val="24"/>
+                <w:szCs w:val="24"/>
+              </w:rPr>
+              <w:t>41.3</w:t>
+            </w:r>
+          </w:p>
+        </w:tc>
+        <w:tc>
+          <w:tcPr>
+            <w:tcW w:w="1870" w:type="dxa"/>
+          </w:tcPr>
+          <w:p>
+            <w:pPr>
+              <w:jc w:val="both"/>
+              <w:rPr>
+                <w:rFonts w:ascii="Arial" w:hAnsi="Arial" w:cs="Arial"/>
+                <w:sz w:val="24"/>
+                <w:szCs w:val="24"/>
+              </w:rPr>
+            </w:pPr>
+            <w:r>
+              <w:rPr>
+                <w:rFonts w:ascii="Arial" w:hAnsi="Arial" w:cs="Arial"/>
+                <w:sz w:val="24"/>
+                <w:szCs w:val="24"/>
+              </w:rPr>
+              <w:t>36.6</w:t>
+            </w:r>
+          </w:p>
+        </w:tc>
+        <w:tc>
+          <w:tcPr>
+            <w:tcW w:w="1870" w:type="dxa"/>
+          </w:tcPr>
+          <w:p>
+            <w:pPr>
+              <w:jc w:val="both"/>
+              <w:rPr>
+                <w:rFonts w:ascii="Arial" w:hAnsi="Arial" w:cs="Arial"/>
+                <w:sz w:val="24"/>
+                <w:szCs w:val="24"/>
+              </w:rPr>
+            </w:pPr>
+            <w:r>
+              <w:rPr>
+                <w:rFonts w:ascii="Arial" w:hAnsi="Arial" w:cs="Arial"/>
+                <w:sz w:val="24"/>
+                <w:szCs w:val="24"/>
+              </w:rPr>
+              <w:t>37.3</w:t>
+            </w:r>
+          </w:p>
+        </w:tc>
+        <w:tc>
+          <w:tcPr>
+            <w:tcW w:w="1870" w:type="dxa"/>
+          </w:tcPr>
+          <w:p>
+            <w:pPr>
+              <w:jc w:val="both"/>
+              <w:rPr>
+                <w:rFonts w:ascii="Arial" w:hAnsi="Arial" w:cs="Arial"/>
+                <w:sz w:val="24"/>
+                <w:szCs w:val="24"/>
+              </w:rPr>
+            </w:pPr>
+            <w:r>
+              <w:rPr>
+                <w:rFonts w:ascii="Arial" w:hAnsi="Arial" w:cs="Arial"/>
+                <w:sz w:val="24"/>
+                <w:szCs w:val="24"/>
+              </w:rPr>
+              <w:t>36.9</w:t>
+            </w:r>
+          </w:p>
+        </w:tc>
+      </w:tr>
+    </w:tbl>
+    <w:p>
+      <w:pPr>
+        <w:jc w:val="both"/>
+        <w:rPr>
+          <w:rFonts w:ascii="Arial" w:hAnsi="Arial" w:cs="Arial"/>
+          <w:sz w:val="24"/>
+          <w:szCs w:val="24"/>
+        </w:rPr>
+      </w:pPr>
+    </w:p>
+    <w:p>
+      <w:pPr>
+        <w:jc w:val="both"/>
+        <w:rPr>
+          <w:rFonts w:ascii="Arial" w:hAnsi="Arial" w:cs="Arial"/>
+          <w:sz w:val="24"/>
+          <w:szCs w:val="24"/>
+        </w:rPr>
+      </w:pPr>
+    </w:p>
+    <w:p>
+      <w:pPr>
+        <w:jc w:val="both"/>
+        <w:rPr>
+          <w:rFonts w:ascii="Arial" w:hAnsi="Arial" w:cs="Arial"/>
+          <w:b/>
+          <w:bCs/>
+          <w:sz w:val="24"/>
+          <w:szCs w:val="24"/>
+        </w:rPr>
+      </w:pPr>
+      <w:r>
+        <w:rPr>
+          <w:rFonts w:ascii="Arial" w:hAnsi="Arial" w:cs="Arial"/>
+          <w:b/>
+          <w:bCs/>
+          <w:sz w:val="24"/>
+          <w:szCs w:val="24"/>
+        </w:rPr>
+        <w:t>Discussion</w:t>
+      </w:r>
+    </w:p>
+    <w:p>
+      <w:pPr>
+        <w:jc w:val="both"/>
+        <w:rPr>
+          <w:rFonts w:ascii="Arial" w:hAnsi="Arial" w:cs="Arial"/>
+          <w:sz w:val="24"/>
+          <w:szCs w:val="24"/>
+        </w:rPr>
+      </w:pPr>
+      <w:r>
+        <w:rPr>
+          <w:rFonts w:ascii="Arial" w:hAnsi="Arial" w:cs="Arial"/>
+          <w:sz w:val="24"/>
+          <w:szCs w:val="24"/>
+        </w:rPr>
+        <w:t xml:space="preserve">Applying any of the 3 normalization methods generally showed any improvement over using no normalization, </w:t>
+      </w:r>
+      <w:proofErr w:type="gramStart"/>
+      <w:r>
+        <w:rPr>
+          <w:rFonts w:ascii="Arial" w:hAnsi="Arial" w:cs="Arial"/>
+          <w:sz w:val="24"/>
+          <w:szCs w:val="24"/>
+        </w:rPr>
+        <w:t>with the exception of</w:t>
+      </w:r>
+      <w:proofErr w:type="gramEnd"/>
+      <w:r>
+        <w:rPr>
+          <w:rFonts w:ascii="Arial" w:hAnsi="Arial" w:cs="Arial"/>
+          <w:sz w:val="24"/>
+          <w:szCs w:val="24"/>
+        </w:rPr>
+        <w:t xml:space="preserve"> sample 151674, where the non-normalized control had a superior accuracy score, 42.5%, versus 39.3%, 39.8% and 40.2% for </w:t>
+      </w:r>
+      <w:r>
+        <w:rPr>
+          <w:rFonts w:ascii="Arial" w:hAnsi="Arial" w:cs="Arial"/>
+          <w:sz w:val="24"/>
+          <w:szCs w:val="24"/>
+        </w:rPr>
+        <w:t>TPM</w:t>
+      </w:r>
+      <w:r>
+        <w:rPr>
+          <w:rFonts w:ascii="Arial" w:hAnsi="Arial" w:cs="Arial"/>
+          <w:sz w:val="24"/>
+          <w:szCs w:val="24"/>
+        </w:rPr>
+        <w:t xml:space="preserve">, SCT and Dino respectively. </w:t>
+      </w:r>
+      <w:r>
+        <w:rPr>
+          <w:rFonts w:ascii="Arial" w:hAnsi="Arial" w:cs="Arial"/>
+          <w:sz w:val="24"/>
+          <w:szCs w:val="24"/>
+        </w:rPr>
+        <w:t xml:space="preserve">The source of this discrepancy is </w:t>
+      </w:r>
+      <w:r>
+        <w:rPr>
+          <w:rFonts w:ascii="Arial" w:hAnsi="Arial" w:cs="Arial"/>
+          <w:sz w:val="24"/>
+          <w:szCs w:val="24"/>
+        </w:rPr>
+        <w:t xml:space="preserve">unexpected given the opposite trend in its paired replicate and merits further study. One notable feature in the spot-labeled visual is that the black chunk of white matter in the lower left is highly homogeneous, unlike in the 3 normalized samples. This suggests that something about the white matter in this sample was </w:t>
+      </w:r>
+      <w:proofErr w:type="gramStart"/>
+      <w:r>
+        <w:rPr>
+          <w:rFonts w:ascii="Arial" w:hAnsi="Arial" w:cs="Arial"/>
+          <w:sz w:val="24"/>
+          <w:szCs w:val="24"/>
+        </w:rPr>
+        <w:t>particular distinct</w:t>
+      </w:r>
+      <w:proofErr w:type="gramEnd"/>
+      <w:r>
+        <w:rPr>
+          <w:rFonts w:ascii="Arial" w:hAnsi="Arial" w:cs="Arial"/>
+          <w:sz w:val="24"/>
+          <w:szCs w:val="24"/>
+        </w:rPr>
+        <w:t xml:space="preserve">, yet sensitive to normalization, and thus boosts the accuracy score. </w:t>
+      </w:r>
+    </w:p>
+    <w:p>
+      <w:pPr>
+        <w:jc w:val="both"/>
+        <w:rPr>
+          <w:rFonts w:ascii="Arial" w:hAnsi="Arial" w:cs="Arial"/>
+          <w:sz w:val="24"/>
+          <w:szCs w:val="24"/>
+        </w:rPr>
+      </w:pPr>
+      <w:r>
+        <w:rPr>
+          <w:rFonts w:ascii="Arial" w:hAnsi="Arial" w:cs="Arial"/>
+          <w:sz w:val="24"/>
+          <w:szCs w:val="24"/>
+        </w:rPr>
+        <w:t xml:space="preserve">Comparing accuracy to balanced accuracy in Tables 1 and 2 shows that the overall trends are approximately the same, where any of the normalizations providing on average a superior accuracy score, and the Brain 3 rep 2 still showing a decrease in accuracy with normalization. </w:t>
+      </w:r>
+      <w:r>
+        <w:rPr>
+          <w:rFonts w:ascii="Arial" w:hAnsi="Arial" w:cs="Arial"/>
+          <w:sz w:val="24"/>
+          <w:szCs w:val="24"/>
+        </w:rPr>
+        <w:t xml:space="preserve">Notably, the balanced accuracy scores are overall lower than the accuracy scores, suggesting that the imbalance of labels does play a meaningful role in the boost in the regular accuracy score. </w:t>
+      </w:r>
+    </w:p>
+    <w:p>
+      <w:pPr>
+        <w:jc w:val="both"/>
+        <w:rPr>
+          <w:rFonts w:ascii="Arial" w:hAnsi="Arial" w:cs="Arial"/>
+          <w:sz w:val="24"/>
+          <w:szCs w:val="24"/>
+        </w:rPr>
+      </w:pPr>
+      <w:r>
+        <w:rPr>
+          <w:rFonts w:ascii="Arial" w:hAnsi="Arial" w:cs="Arial"/>
+          <w:sz w:val="24"/>
+          <w:szCs w:val="24"/>
+        </w:rPr>
+        <w:t xml:space="preserve">As mentioned in the presentation, the non-normalized data show higher rates of spottiness, where labels intermix among themselves more often than in the normalized data, where there tend to be more blocks of continuous identical labels. While it would be </w:t>
+      </w:r>
+      <w:r>
+        <w:rPr>
+          <w:rFonts w:ascii="Arial" w:hAnsi="Arial" w:cs="Arial"/>
+          <w:sz w:val="24"/>
+          <w:szCs w:val="24"/>
+        </w:rPr>
+        <w:lastRenderedPageBreak/>
+        <w:t xml:space="preserve">convenient to think that this is a real feature of the data, it is not necessarily biologically true, as there could be a biological source for the spottiness in the data where </w:t>
+      </w:r>
+      <w:proofErr w:type="gramStart"/>
+      <w:r>
+        <w:rPr>
+          <w:rFonts w:ascii="Arial" w:hAnsi="Arial" w:cs="Arial"/>
+          <w:sz w:val="24"/>
+          <w:szCs w:val="24"/>
+        </w:rPr>
+        <w:t>close proximity</w:t>
+      </w:r>
+      <w:proofErr w:type="gramEnd"/>
+      <w:r>
+        <w:rPr>
+          <w:rFonts w:ascii="Arial" w:hAnsi="Arial" w:cs="Arial"/>
+          <w:sz w:val="24"/>
+          <w:szCs w:val="24"/>
+        </w:rPr>
+        <w:t xml:space="preserve"> does not correlate with identical gene expression. This could suggest that within the spotty areas of the brain sample, there are spots that tend to overrepresent one type of cells showing differential expression from its near neighbors. </w:t>
+      </w:r>
+    </w:p>
+    <w:p>
+      <w:pPr>
+        <w:rPr>
+          <w:rFonts w:ascii="Arial" w:hAnsi="Arial" w:cs="Arial"/>
+          <w:b/>
+          <w:bCs/>
+          <w:sz w:val="24"/>
+          <w:szCs w:val="24"/>
+        </w:rPr>
+      </w:pPr>
+      <w:r>
+        <w:rPr>
+          <w:rFonts w:ascii="Arial" w:hAnsi="Arial" w:cs="Arial"/>
+          <w:b/>
+          <w:bCs/>
+          <w:sz w:val="24"/>
+          <w:szCs w:val="24"/>
+        </w:rPr>
+        <w:br w:type="page"/>
+      </w:r>
+    </w:p>
+    <w:p>
+      <w:pPr>
+        <w:jc w:val="both"/>
+        <w:rPr>
+          <w:rFonts w:ascii="Arial" w:hAnsi="Arial" w:cs="Arial"/>
+          <w:b/>
+          <w:bCs/>
+          <w:sz w:val="24"/>
+          <w:szCs w:val="24"/>
+        </w:rPr>
+      </w:pPr>
+      <w:r>
+        <w:rPr>
+          <w:rFonts w:ascii="Arial" w:hAnsi="Arial" w:cs="Arial"/>
+          <w:b/>
+          <w:bCs/>
+          <w:sz w:val="24"/>
+          <w:szCs w:val="24"/>
+        </w:rPr>
+        <w:lastRenderedPageBreak/>
+        <w:t>References</w:t>
+      </w:r>
+    </w:p>
+    <w:p>
+      <w:pPr>
+        <w:pStyle w:val="Bibliography"/>
+        <w:rPr>
+          <w:rFonts w:ascii="Arial" w:hAnsi="Arial" w:cs="Arial"/>
+          <w:sz w:val="24"/>
+        </w:rPr>
+      </w:pPr>
+      <w:r>
+        <w:rPr>
+          <w:rFonts w:ascii="Arial" w:hAnsi="Arial" w:cs="Arial"/>
+        </w:rPr>
+        <w:fldChar w:fldCharType="begin"/>
+      </w:r>
+      <w:r>
+        <w:rPr>
+          <w:rFonts w:ascii="Arial" w:hAnsi="Arial" w:cs="Arial"/>
+        </w:rPr>
+        <w:instrText xml:space="preserve"> ADDIN ZOTERO_BIBL {"uncited":[],"omitted":[],"custom":[]} CSL_BIBLIOGRAPHY </w:instrText>
+      </w:r>
+      <w:r>
+        <w:rPr>
+          <w:rFonts w:ascii="Arial" w:hAnsi="Arial" w:cs="Arial"/>
+        </w:rPr>
+        <w:fldChar w:fldCharType="separate"/>
+      </w:r>
+      <w:r>
+        <w:rPr>
+          <w:rFonts w:ascii="Arial" w:hAnsi="Arial" w:cs="Arial"/>
+          <w:sz w:val="24"/>
+        </w:rPr>
+        <w:t>1.</w:t>
+      </w:r>
+      <w:r>
+        <w:rPr>
+          <w:rFonts w:ascii="Arial" w:hAnsi="Arial" w:cs="Arial"/>
+          <w:sz w:val="24"/>
+        </w:rPr>
+        <w:tab/>
+        <w:t xml:space="preserve">Evans, C., Hardin, J. &amp; </w:t>
+      </w:r>
+      <w:proofErr w:type="spellStart"/>
+      <w:r>
+        <w:rPr>
+          <w:rFonts w:ascii="Arial" w:hAnsi="Arial" w:cs="Arial"/>
+          <w:sz w:val="24"/>
+        </w:rPr>
+        <w:t>Stoebel</w:t>
+      </w:r>
+      <w:proofErr w:type="spellEnd"/>
+      <w:r>
+        <w:rPr>
+          <w:rFonts w:ascii="Arial" w:hAnsi="Arial" w:cs="Arial"/>
+          <w:sz w:val="24"/>
+        </w:rPr>
+        <w:t xml:space="preserve">, D. M. Selecting between-sample RNA-Seq normalization methods from the perspective of their assumptions. </w:t>
+      </w:r>
+      <w:r>
+        <w:rPr>
+          <w:rFonts w:ascii="Arial" w:hAnsi="Arial" w:cs="Arial"/>
+          <w:i/>
+          <w:iCs/>
+          <w:sz w:val="24"/>
+        </w:rPr>
+        <w:t xml:space="preserve">Brief. </w:t>
+      </w:r>
+      <w:proofErr w:type="spellStart"/>
+      <w:r>
+        <w:rPr>
+          <w:rFonts w:ascii="Arial" w:hAnsi="Arial" w:cs="Arial"/>
+          <w:i/>
+          <w:iCs/>
+          <w:sz w:val="24"/>
+        </w:rPr>
+        <w:t>Bioinform</w:t>
+      </w:r>
+      <w:proofErr w:type="spellEnd"/>
+      <w:r>
+        <w:rPr>
+          <w:rFonts w:ascii="Arial" w:hAnsi="Arial" w:cs="Arial"/>
+          <w:i/>
+          <w:iCs/>
+          <w:sz w:val="24"/>
+        </w:rPr>
+        <w:t>.</w:t>
+      </w:r>
+      <w:r>
+        <w:rPr>
+          <w:rFonts w:ascii="Arial" w:hAnsi="Arial" w:cs="Arial"/>
+          <w:sz w:val="24"/>
+        </w:rPr>
+        <w:t xml:space="preserve"> </w:t>
+      </w:r>
+      <w:r>
+        <w:rPr>
+          <w:rFonts w:ascii="Arial" w:hAnsi="Arial" w:cs="Arial"/>
+          <w:b/>
+          <w:bCs/>
+          <w:sz w:val="24"/>
+        </w:rPr>
+        <w:t>19</w:t>
+      </w:r>
+      <w:r>
+        <w:rPr>
+          <w:rFonts w:ascii="Arial" w:hAnsi="Arial" w:cs="Arial"/>
+          <w:sz w:val="24"/>
+        </w:rPr>
+        <w:t>, 776–792 (2018).</w:t>
+      </w:r>
+    </w:p>
+    <w:p>
+      <w:pPr>
+        <w:pStyle w:val="Bibliography"/>
+        <w:rPr>
+          <w:rFonts w:ascii="Arial" w:hAnsi="Arial" w:cs="Arial"/>
+          <w:sz w:val="24"/>
+        </w:rPr>
+      </w:pPr>
+      <w:r>
+        <w:rPr>
+          <w:rFonts w:ascii="Arial" w:hAnsi="Arial" w:cs="Arial"/>
+          <w:sz w:val="24"/>
+        </w:rPr>
+        <w:t>2.</w:t>
+      </w:r>
+      <w:r>
+        <w:rPr>
+          <w:rFonts w:ascii="Arial" w:hAnsi="Arial" w:cs="Arial"/>
+          <w:sz w:val="24"/>
+        </w:rPr>
+        <w:tab/>
+        <w:t xml:space="preserve">Maynard, K. R. </w:t>
+      </w:r>
+      <w:r>
+        <w:rPr>
+          <w:rFonts w:ascii="Arial" w:hAnsi="Arial" w:cs="Arial"/>
+          <w:i/>
+          <w:iCs/>
+          <w:sz w:val="24"/>
+        </w:rPr>
+        <w:t>et al.</w:t>
+      </w:r>
+      <w:r>
+        <w:rPr>
+          <w:rFonts w:ascii="Arial" w:hAnsi="Arial" w:cs="Arial"/>
+          <w:sz w:val="24"/>
+        </w:rPr>
+        <w:t xml:space="preserve"> Transcriptome-scale spatial gene expression in the human dorsolateral prefrontal cortex. </w:t>
+      </w:r>
+      <w:r>
+        <w:rPr>
+          <w:rFonts w:ascii="Arial" w:hAnsi="Arial" w:cs="Arial"/>
+          <w:i/>
+          <w:iCs/>
+          <w:sz w:val="24"/>
+        </w:rPr>
+        <w:t xml:space="preserve">Nat. </w:t>
+      </w:r>
+      <w:proofErr w:type="spellStart"/>
+      <w:r>
+        <w:rPr>
+          <w:rFonts w:ascii="Arial" w:hAnsi="Arial" w:cs="Arial"/>
+          <w:i/>
+          <w:iCs/>
+          <w:sz w:val="24"/>
+        </w:rPr>
+        <w:t>Neurosci</w:t>
+      </w:r>
+      <w:proofErr w:type="spellEnd"/>
+      <w:r>
+        <w:rPr>
+          <w:rFonts w:ascii="Arial" w:hAnsi="Arial" w:cs="Arial"/>
+          <w:i/>
+          <w:iCs/>
+          <w:sz w:val="24"/>
+        </w:rPr>
+        <w:t>.</w:t>
+      </w:r>
+      <w:r>
+        <w:rPr>
+          <w:rFonts w:ascii="Arial" w:hAnsi="Arial" w:cs="Arial"/>
+          <w:sz w:val="24"/>
+        </w:rPr>
+        <w:t xml:space="preserve"> </w:t>
+      </w:r>
+      <w:r>
+        <w:rPr>
+          <w:rFonts w:ascii="Arial" w:hAnsi="Arial" w:cs="Arial"/>
+          <w:b/>
+          <w:bCs/>
+          <w:sz w:val="24"/>
+        </w:rPr>
+        <w:t>24</w:t>
+      </w:r>
+      <w:r>
+        <w:rPr>
+          <w:rFonts w:ascii="Arial" w:hAnsi="Arial" w:cs="Arial"/>
+          <w:sz w:val="24"/>
+        </w:rPr>
+        <w:t>, 425–436 (2021).</w:t>
+      </w:r>
+    </w:p>
+    <w:p>
+      <w:pPr>
+        <w:pStyle w:val="Bibliography"/>
+        <w:rPr>
+          <w:rFonts w:ascii="Arial" w:hAnsi="Arial" w:cs="Arial"/>
+          <w:sz w:val="24"/>
+        </w:rPr>
+      </w:pPr>
+      <w:r>
+        <w:rPr>
+          <w:rFonts w:ascii="Arial" w:hAnsi="Arial" w:cs="Arial"/>
+          <w:sz w:val="24"/>
+        </w:rPr>
+        <w:t>3.</w:t>
+      </w:r>
+      <w:r>
+        <w:rPr>
+          <w:rFonts w:ascii="Arial" w:hAnsi="Arial" w:cs="Arial"/>
+          <w:sz w:val="24"/>
+        </w:rPr>
+        <w:tab/>
+        <w:t xml:space="preserve">McCarthy, D. J., Campbell, K. R., </w:t>
+      </w:r>
+      <w:proofErr w:type="spellStart"/>
+      <w:r>
+        <w:rPr>
+          <w:rFonts w:ascii="Arial" w:hAnsi="Arial" w:cs="Arial"/>
+          <w:sz w:val="24"/>
+        </w:rPr>
+        <w:t>Lun</w:t>
+      </w:r>
+      <w:proofErr w:type="spellEnd"/>
+      <w:r>
+        <w:rPr>
+          <w:rFonts w:ascii="Arial" w:hAnsi="Arial" w:cs="Arial"/>
+          <w:sz w:val="24"/>
+        </w:rPr>
+        <w:t xml:space="preserve">, A. T. L. &amp; Wills, Q. F. </w:t>
+      </w:r>
+      <w:proofErr w:type="spellStart"/>
+      <w:r>
+        <w:rPr>
+          <w:rFonts w:ascii="Arial" w:hAnsi="Arial" w:cs="Arial"/>
+          <w:sz w:val="24"/>
+        </w:rPr>
+        <w:t>Scater</w:t>
+      </w:r>
+      <w:proofErr w:type="spellEnd"/>
+      <w:r>
+        <w:rPr>
+          <w:rFonts w:ascii="Arial" w:hAnsi="Arial" w:cs="Arial"/>
+          <w:sz w:val="24"/>
+        </w:rPr>
+        <w:t xml:space="preserve">: pre-processing, quality control, </w:t>
+      </w:r>
+      <w:proofErr w:type="gramStart"/>
+      <w:r>
+        <w:rPr>
+          <w:rFonts w:ascii="Arial" w:hAnsi="Arial" w:cs="Arial"/>
+          <w:sz w:val="24"/>
+        </w:rPr>
+        <w:t>normalization</w:t>
+      </w:r>
+      <w:proofErr w:type="gramEnd"/>
+      <w:r>
+        <w:rPr>
+          <w:rFonts w:ascii="Arial" w:hAnsi="Arial" w:cs="Arial"/>
+          <w:sz w:val="24"/>
+        </w:rPr>
+        <w:t xml:space="preserve"> and visualization of single-cell RNA-seq data in R. </w:t>
+      </w:r>
+      <w:r>
+        <w:rPr>
+          <w:rFonts w:ascii="Arial" w:hAnsi="Arial" w:cs="Arial"/>
+          <w:i/>
+          <w:iCs/>
+          <w:sz w:val="24"/>
+        </w:rPr>
+        <w:t>Bioinformatics</w:t>
+      </w:r>
+      <w:r>
+        <w:rPr>
+          <w:rFonts w:ascii="Arial" w:hAnsi="Arial" w:cs="Arial"/>
+          <w:sz w:val="24"/>
+        </w:rPr>
+        <w:t xml:space="preserve"> </w:t>
+      </w:r>
+      <w:r>
+        <w:rPr>
+          <w:rFonts w:ascii="Arial" w:hAnsi="Arial" w:cs="Arial"/>
+          <w:b/>
+          <w:bCs/>
+          <w:sz w:val="24"/>
+        </w:rPr>
+        <w:t>33</w:t>
+      </w:r>
+      <w:r>
+        <w:rPr>
+          <w:rFonts w:ascii="Arial" w:hAnsi="Arial" w:cs="Arial"/>
+          <w:sz w:val="24"/>
+        </w:rPr>
+        <w:t>, 1179–1186 (2017).</w:t>
+      </w:r>
+    </w:p>
+    <w:p>
+      <w:pPr>
+        <w:pStyle w:val="Bibliography"/>
+        <w:rPr>
+          <w:rFonts w:ascii="Arial" w:hAnsi="Arial" w:cs="Arial"/>
+          <w:sz w:val="24"/>
+        </w:rPr>
+      </w:pPr>
+      <w:r>
+        <w:rPr>
+          <w:rFonts w:ascii="Arial" w:hAnsi="Arial" w:cs="Arial"/>
+          <w:sz w:val="24"/>
+        </w:rPr>
+        <w:t>4.</w:t>
+      </w:r>
+      <w:r>
+        <w:rPr>
+          <w:rFonts w:ascii="Arial" w:hAnsi="Arial" w:cs="Arial"/>
+          <w:sz w:val="24"/>
+        </w:rPr>
+        <w:tab/>
+      </w:r>
+      <w:proofErr w:type="spellStart"/>
+      <w:r>
+        <w:rPr>
+          <w:rFonts w:ascii="Arial" w:hAnsi="Arial" w:cs="Arial"/>
+          <w:sz w:val="24"/>
+        </w:rPr>
+        <w:t>Saiselet</w:t>
+      </w:r>
+      <w:proofErr w:type="spellEnd"/>
+      <w:r>
+        <w:rPr>
+          <w:rFonts w:ascii="Arial" w:hAnsi="Arial" w:cs="Arial"/>
+          <w:sz w:val="24"/>
+        </w:rPr>
+        <w:t xml:space="preserve">, M. </w:t>
+      </w:r>
+      <w:r>
+        <w:rPr>
+          <w:rFonts w:ascii="Arial" w:hAnsi="Arial" w:cs="Arial"/>
+          <w:i/>
+          <w:iCs/>
+          <w:sz w:val="24"/>
+        </w:rPr>
+        <w:t>et al.</w:t>
+      </w:r>
+      <w:r>
+        <w:rPr>
+          <w:rFonts w:ascii="Arial" w:hAnsi="Arial" w:cs="Arial"/>
+          <w:sz w:val="24"/>
+        </w:rPr>
+        <w:t xml:space="preserve"> Transcriptional output, cell-type densities, and normalization in spatial transcriptomics. </w:t>
+      </w:r>
+      <w:r>
+        <w:rPr>
+          <w:rFonts w:ascii="Arial" w:hAnsi="Arial" w:cs="Arial"/>
+          <w:i/>
+          <w:iCs/>
+          <w:sz w:val="24"/>
+        </w:rPr>
+        <w:t>J. Mol. Cell Biol.</w:t>
+      </w:r>
+      <w:r>
+        <w:rPr>
+          <w:rFonts w:ascii="Arial" w:hAnsi="Arial" w:cs="Arial"/>
+          <w:sz w:val="24"/>
+        </w:rPr>
+        <w:t xml:space="preserve"> </w:t>
+      </w:r>
+      <w:r>
+        <w:rPr>
+          <w:rFonts w:ascii="Arial" w:hAnsi="Arial" w:cs="Arial"/>
+          <w:b/>
+          <w:bCs/>
+          <w:sz w:val="24"/>
+        </w:rPr>
+        <w:t>12</w:t>
+      </w:r>
+      <w:r>
+        <w:rPr>
+          <w:rFonts w:ascii="Arial" w:hAnsi="Arial" w:cs="Arial"/>
+          <w:sz w:val="24"/>
+        </w:rPr>
+        <w:t>, 906–908 (2020).</w:t>
+      </w:r>
+    </w:p>
+    <w:p>
+      <w:pPr>
+        <w:pStyle w:val="Bibliography"/>
+        <w:rPr>
+          <w:rFonts w:ascii="Arial" w:hAnsi="Arial" w:cs="Arial"/>
+          <w:sz w:val="24"/>
+        </w:rPr>
+      </w:pPr>
+      <w:r>
+        <w:rPr>
+          <w:rFonts w:ascii="Arial" w:hAnsi="Arial" w:cs="Arial"/>
+          <w:sz w:val="24"/>
+        </w:rPr>
+        <w:t>5.</w:t>
+      </w:r>
+      <w:r>
+        <w:rPr>
+          <w:rFonts w:ascii="Arial" w:hAnsi="Arial" w:cs="Arial"/>
+          <w:sz w:val="24"/>
+        </w:rPr>
+        <w:tab/>
+      </w:r>
+      <w:proofErr w:type="spellStart"/>
+      <w:r>
+        <w:rPr>
+          <w:rFonts w:ascii="Arial" w:hAnsi="Arial" w:cs="Arial"/>
+          <w:sz w:val="24"/>
+        </w:rPr>
+        <w:t>Hafemeister</w:t>
+      </w:r>
+      <w:proofErr w:type="spellEnd"/>
+      <w:r>
+        <w:rPr>
+          <w:rFonts w:ascii="Arial" w:hAnsi="Arial" w:cs="Arial"/>
+          <w:sz w:val="24"/>
+        </w:rPr>
+        <w:t xml:space="preserve">, C. &amp; </w:t>
+      </w:r>
+      <w:proofErr w:type="spellStart"/>
+      <w:r>
+        <w:rPr>
+          <w:rFonts w:ascii="Arial" w:hAnsi="Arial" w:cs="Arial"/>
+          <w:sz w:val="24"/>
+        </w:rPr>
+        <w:t>Satija</w:t>
+      </w:r>
+      <w:proofErr w:type="spellEnd"/>
+      <w:r>
+        <w:rPr>
+          <w:rFonts w:ascii="Arial" w:hAnsi="Arial" w:cs="Arial"/>
+          <w:sz w:val="24"/>
+        </w:rPr>
+        <w:t xml:space="preserve">, R. </w:t>
+      </w:r>
+      <w:proofErr w:type="gramStart"/>
+      <w:r>
+        <w:rPr>
+          <w:rFonts w:ascii="Arial" w:hAnsi="Arial" w:cs="Arial"/>
+          <w:sz w:val="24"/>
+        </w:rPr>
+        <w:t>Normalization</w:t>
+      </w:r>
+      <w:proofErr w:type="gramEnd"/>
+      <w:r>
+        <w:rPr>
+          <w:rFonts w:ascii="Arial" w:hAnsi="Arial" w:cs="Arial"/>
+          <w:sz w:val="24"/>
+        </w:rPr>
+        <w:t xml:space="preserve"> and variance stabilization of single-cell RNA-seq data using regularized negative binomial regression. </w:t>
+      </w:r>
+      <w:r>
+        <w:rPr>
+          <w:rFonts w:ascii="Arial" w:hAnsi="Arial" w:cs="Arial"/>
+          <w:i/>
+          <w:iCs/>
+          <w:sz w:val="24"/>
+        </w:rPr>
+        <w:t>Genome Biol.</w:t>
+      </w:r>
+      <w:r>
+        <w:rPr>
+          <w:rFonts w:ascii="Arial" w:hAnsi="Arial" w:cs="Arial"/>
+          <w:sz w:val="24"/>
+        </w:rPr>
+        <w:t xml:space="preserve"> </w:t>
+      </w:r>
+      <w:r>
+        <w:rPr>
+          <w:rFonts w:ascii="Arial" w:hAnsi="Arial" w:cs="Arial"/>
+          <w:b/>
+          <w:bCs/>
+          <w:sz w:val="24"/>
+        </w:rPr>
+        <w:t>20</w:t>
+      </w:r>
+      <w:r>
+        <w:rPr>
+          <w:rFonts w:ascii="Arial" w:hAnsi="Arial" w:cs="Arial"/>
+          <w:sz w:val="24"/>
+        </w:rPr>
+        <w:t>, 296 (2019).</w:t>
+      </w:r>
+    </w:p>
+    <w:p>
+      <w:pPr>
+        <w:pStyle w:val="Bibliography"/>
+        <w:rPr>
+          <w:rFonts w:ascii="Arial" w:hAnsi="Arial" w:cs="Arial"/>
+          <w:sz w:val="24"/>
+        </w:rPr>
+      </w:pPr>
+      <w:r>
+        <w:rPr>
+          <w:rFonts w:ascii="Arial" w:hAnsi="Arial" w:cs="Arial"/>
+          <w:sz w:val="24"/>
+        </w:rPr>
+        <w:t>6.</w:t>
+      </w:r>
+      <w:r>
+        <w:rPr>
+          <w:rFonts w:ascii="Arial" w:hAnsi="Arial" w:cs="Arial"/>
+          <w:sz w:val="24"/>
+        </w:rPr>
+        <w:tab/>
+        <w:t xml:space="preserve">Melo Ferreira, R., Freije, B. J. &amp; </w:t>
+      </w:r>
+      <w:proofErr w:type="spellStart"/>
+      <w:r>
+        <w:rPr>
+          <w:rFonts w:ascii="Arial" w:hAnsi="Arial" w:cs="Arial"/>
+          <w:sz w:val="24"/>
+        </w:rPr>
+        <w:t>Eadon</w:t>
+      </w:r>
+      <w:proofErr w:type="spellEnd"/>
+      <w:r>
+        <w:rPr>
+          <w:rFonts w:ascii="Arial" w:hAnsi="Arial" w:cs="Arial"/>
+          <w:sz w:val="24"/>
+        </w:rPr>
+        <w:t xml:space="preserve">, M. T. Deconvolution Tactics and Normalization in Renal Spatial Transcriptomics. </w:t>
+      </w:r>
+      <w:r>
+        <w:rPr>
+          <w:rFonts w:ascii="Arial" w:hAnsi="Arial" w:cs="Arial"/>
+          <w:i/>
+          <w:iCs/>
+          <w:sz w:val="24"/>
+        </w:rPr>
+        <w:t>Front. Physiol.</w:t>
+      </w:r>
+      <w:r>
+        <w:rPr>
+          <w:rFonts w:ascii="Arial" w:hAnsi="Arial" w:cs="Arial"/>
+          <w:sz w:val="24"/>
+        </w:rPr>
+        <w:t xml:space="preserve"> </w:t>
+      </w:r>
+      <w:r>
+        <w:rPr>
+          <w:rFonts w:ascii="Arial" w:hAnsi="Arial" w:cs="Arial"/>
+          <w:b/>
+          <w:bCs/>
+          <w:sz w:val="24"/>
+        </w:rPr>
+        <w:t>12</w:t>
+      </w:r>
+      <w:r>
+        <w:rPr>
+          <w:rFonts w:ascii="Arial" w:hAnsi="Arial" w:cs="Arial"/>
+          <w:sz w:val="24"/>
+        </w:rPr>
+        <w:t>, (2022).</w:t>
+      </w:r>
+    </w:p>
+    <w:p>
+      <w:pPr>
+        <w:pStyle w:val="Bibliography"/>
+        <w:rPr>
+          <w:rFonts w:ascii="Arial" w:hAnsi="Arial" w:cs="Arial"/>
+          <w:sz w:val="24"/>
+        </w:rPr>
+      </w:pPr>
+      <w:r>
+        <w:rPr>
+          <w:rFonts w:ascii="Arial" w:hAnsi="Arial" w:cs="Arial"/>
+          <w:sz w:val="24"/>
+        </w:rPr>
+        <w:t>7.</w:t>
+      </w:r>
+      <w:r>
+        <w:rPr>
+          <w:rFonts w:ascii="Arial" w:hAnsi="Arial" w:cs="Arial"/>
+          <w:sz w:val="24"/>
+        </w:rPr>
+        <w:tab/>
+        <w:t xml:space="preserve">Brown, J., Ni, Z., Mohanty, C., </w:t>
+      </w:r>
+      <w:proofErr w:type="spellStart"/>
+      <w:r>
+        <w:rPr>
+          <w:rFonts w:ascii="Arial" w:hAnsi="Arial" w:cs="Arial"/>
+          <w:sz w:val="24"/>
+        </w:rPr>
+        <w:t>Bacher</w:t>
+      </w:r>
+      <w:proofErr w:type="spellEnd"/>
+      <w:r>
+        <w:rPr>
+          <w:rFonts w:ascii="Arial" w:hAnsi="Arial" w:cs="Arial"/>
+          <w:sz w:val="24"/>
+        </w:rPr>
+        <w:t xml:space="preserve">, R. &amp; Kendziorski, C. Normalization by distributional resampling of high throughput single-cell RNA-sequencing data. </w:t>
+      </w:r>
+      <w:r>
+        <w:rPr>
+          <w:rFonts w:ascii="Arial" w:hAnsi="Arial" w:cs="Arial"/>
+          <w:i/>
+          <w:iCs/>
+          <w:sz w:val="24"/>
+        </w:rPr>
+        <w:t>Bioinformatics</w:t>
+      </w:r>
+      <w:r>
+        <w:rPr>
+          <w:rFonts w:ascii="Arial" w:hAnsi="Arial" w:cs="Arial"/>
+          <w:sz w:val="24"/>
+        </w:rPr>
+        <w:t xml:space="preserve"> </w:t>
+      </w:r>
+      <w:r>
+        <w:rPr>
+          <w:rFonts w:ascii="Arial" w:hAnsi="Arial" w:cs="Arial"/>
+          <w:b/>
+          <w:bCs/>
+          <w:sz w:val="24"/>
+        </w:rPr>
+        <w:t>37</w:t>
+      </w:r>
+      <w:r>
+        <w:rPr>
+          <w:rFonts w:ascii="Arial" w:hAnsi="Arial" w:cs="Arial"/>
+          <w:sz w:val="24"/>
+        </w:rPr>
+        <w:t>, 4123–4128 (2021).</w:t>
+      </w:r>
+    </w:p>
+    <w:p>
+      <w:pPr>
+        <w:jc w:val="both"/>
+        <w:rPr>
+          <w:rFonts w:ascii="Arial" w:hAnsi="Arial" w:cs="Arial"/>
+          <w:sz w:val="24"/>
+          <w:szCs w:val="24"/>
+        </w:rPr>
+      </w:pPr>
+      <w:r>
+        <w:rPr>
+          <w:rFonts w:ascii="Arial" w:hAnsi="Arial" w:cs="Arial"/>
+          <w:sz w:val="24"/>
+          <w:szCs w:val="24"/>
+        </w:rPr>
+        <w:fldChar w:fldCharType="end"/>
+      </w:r>
+    </w:p>
     <w:sectPr>
       <w:pgSz w:w="12240" w:h="15840"/>
       <w:pgMar w:top="1440" w:right="1440" w:bottom="1440" w:left="1440" w:header="720" w:footer="720" w:gutter="0"/>
@@ -136,6 +5176,7 @@
     <w:lsdException w:name="HTML Sample" w:semiHidden="1" w:unhideWhenUsed="1"/>
     <w:lsdException w:name="HTML Typewriter" w:semiHidden="1" w:unhideWhenUsed="1"/>
     <w:lsdException w:name="HTML Variable" w:semiHidden="1" w:unhideWhenUsed="1"/>
+    <w:lsdException w:name="Normal Table" w:semiHidden="1" w:unhideWhenUsed="1"/>
     <w:lsdException w:name="annotation subject" w:semiHidden="1" w:unhideWhenUsed="1"/>
     <w:lsdException w:name="No List" w:semiHidden="1" w:unhideWhenUsed="1"/>
     <w:lsdException w:name="Outline List 1" w:semiHidden="1" w:unhideWhenUsed="1"/>
@@ -182,8 +5223,10 @@
     <w:lsdException w:name="Table Subtle 2" w:semiHidden="1" w:unhideWhenUsed="1"/>
     <w:lsdException w:name="Table Web 1" w:semiHidden="1" w:unhideWhenUsed="1"/>
     <w:lsdException w:name="Table Web 2" w:semiHidden="1" w:unhideWhenUsed="1"/>
+    <w:lsdException w:name="Table Web 3" w:semiHidden="1" w:unhideWhenUsed="1"/>
     <w:lsdException w:name="Balloon Text" w:semiHidden="1" w:unhideWhenUsed="1"/>
     <w:lsdException w:name="Table Grid" w:uiPriority="39"/>
+    <w:lsdException w:name="Table Theme" w:semiHidden="1" w:unhideWhenUsed="1"/>
     <w:lsdException w:name="Placeholder Text" w:semiHidden="1"/>
     <w:lsdException w:name="No Spacing" w:uiPriority="1" w:qFormat="1"/>
     <w:lsdException w:name="Light Shading" w:uiPriority="60"/>
@@ -435,6 +5478,40 @@
     <w:uiPriority w:val="99"/>
     <w:semiHidden/>
     <w:unhideWhenUsed/>
+  </w:style>
+  <w:style w:type="table" w:styleId="TableGrid">
+    <w:name w:val="Table Grid"/>
+    <w:basedOn w:val="TableNormal"/>
+    <w:uiPriority w:val="39"/>
+    <w:rsid w:val="00954A5F"/>
+    <w:pPr>
+      <w:spacing w:after="0" w:line="240" w:lineRule="auto"/>
+    </w:pPr>
+    <w:tblPr>
+      <w:tblBorders>
+        <w:top w:val="single" w:sz="4" w:space="0" w:color="auto"/>
+        <w:left w:val="single" w:sz="4" w:space="0" w:color="auto"/>
+        <w:bottom w:val="single" w:sz="4" w:space="0" w:color="auto"/>
+        <w:right w:val="single" w:sz="4" w:space="0" w:color="auto"/>
+        <w:insideH w:val="single" w:sz="4" w:space="0" w:color="auto"/>
+        <w:insideV w:val="single" w:sz="4" w:space="0" w:color="auto"/>
+      </w:tblBorders>
+    </w:tblPr>
+  </w:style>
+  <w:style w:type="paragraph" w:styleId="Bibliography">
+    <w:name w:val="Bibliography"/>
+    <w:basedOn w:val="Normal"/>
+    <w:next w:val="Normal"/>
+    <w:uiPriority w:val="37"/>
+    <w:unhideWhenUsed/>
+    <w:rsid w:val="00E372CA"/>
+    <w:pPr>
+      <w:tabs>
+        <w:tab w:val="left" w:pos="264"/>
+      </w:tabs>
+      <w:spacing w:after="0" w:line="480" w:lineRule="auto"/>
+      <w:ind w:left="264" w:hanging="264"/>
+    </w:pPr>
   </w:style>
 </w:styles>
 </file>
